--- a/notes/Updated_Documentation_TournamentGenerator_InformationSystemDevelopment.docx
+++ b/notes/Updated_Documentation_TournamentGenerator_InformationSystemDevelopment.docx
@@ -144,39 +144,17 @@
           <w:lang w:val="en-US"/>
         </w:rPr>
       </w:pPr>
-      <w:proofErr w:type="spellStart"/>
-      <w:r>
-        <w:rPr>
-          <w:lang w:val="en-US"/>
-        </w:rPr>
-        <w:t>Programme</w:t>
-      </w:r>
-      <w:proofErr w:type="spellEnd"/>
-      <w:r>
-        <w:rPr>
-          <w:lang w:val="en-US"/>
-        </w:rPr>
-        <w:t xml:space="preserve">: </w:t>
-      </w:r>
-      <w:r>
-        <w:rPr>
-          <w:lang w:val="en-US"/>
-        </w:rPr>
-        <w:t xml:space="preserve">Masters </w:t>
-      </w:r>
-      <w:proofErr w:type="spellStart"/>
-      <w:r>
-        <w:rPr>
-          <w:lang w:val="en-US"/>
-        </w:rPr>
-        <w:t>Programme</w:t>
-      </w:r>
-      <w:proofErr w:type="spellEnd"/>
-      <w:r>
-        <w:rPr>
-          <w:lang w:val="en-US"/>
-        </w:rPr>
-        <w:t xml:space="preserve"> in Information Systems</w:t>
+      <w:r>
+        <w:rPr>
+          <w:lang w:val="en-US"/>
+        </w:rPr>
+        <w:t xml:space="preserve">Programme: </w:t>
+      </w:r>
+      <w:r>
+        <w:rPr>
+          <w:lang w:val="en-US"/>
+        </w:rPr>
+        <w:t>Masters Programme in Information Systems</w:t>
       </w:r>
     </w:p>
     <w:p>
@@ -240,19 +218,9 @@
       <w:r>
         <w:t>Assessor: [</w:t>
       </w:r>
-      <w:proofErr w:type="spellStart"/>
-      <w:r>
-        <w:t>Dr.</w:t>
-      </w:r>
-      <w:proofErr w:type="spellEnd"/>
-      <w:r>
-        <w:t xml:space="preserve"> Frank </w:t>
-      </w:r>
-      <w:proofErr w:type="spellStart"/>
-      <w:r>
-        <w:t>Breitinger</w:t>
-      </w:r>
-      <w:proofErr w:type="spellEnd"/>
+      <w:r>
+        <w:t>Dr. Frank Breitinger</w:t>
+      </w:r>
       <w:r>
         <w:t>]</w:t>
       </w:r>
@@ -2345,21 +2313,7 @@
         <w:rPr>
           <w:highlight w:val="yellow"/>
         </w:rPr>
-        <w:t xml:space="preserve">include an abstract at the beginning. </w:t>
-      </w:r>
-      <w:proofErr w:type="gramStart"/>
-      <w:r>
-        <w:rPr>
-          <w:highlight w:val="yellow"/>
-        </w:rPr>
-        <w:t>With regard to</w:t>
-      </w:r>
-      <w:proofErr w:type="gramEnd"/>
-      <w:r>
-        <w:rPr>
-          <w:highlight w:val="yellow"/>
-        </w:rPr>
-        <w:t xml:space="preserve"> the structure of an abstract, see </w:t>
+        <w:t xml:space="preserve">include an abstract at the beginning. With regard to the structure of an abstract, see </w:t>
       </w:r>
       <w:r>
         <w:rPr>
@@ -2978,16 +2932,8 @@
               <w:rPr>
                 <w:lang w:val="en-US" w:eastAsia="de-AT"/>
               </w:rPr>
-              <w:t xml:space="preserve">Alexander </w:t>
-            </w:r>
-            <w:proofErr w:type="spellStart"/>
-            <w:r>
-              <w:rPr>
-                <w:lang w:val="en-US" w:eastAsia="de-AT"/>
-              </w:rPr>
-              <w:t>Büchel</w:t>
-            </w:r>
-            <w:proofErr w:type="spellEnd"/>
+              <w:t>Alexander Büchel</w:t>
+            </w:r>
           </w:p>
         </w:tc>
         <w:tc>
@@ -4041,21 +3987,7 @@
         <w:rPr>
           <w:lang w:val="en-US"/>
         </w:rPr>
-        <w:t xml:space="preserve">Dr. Frank </w:t>
-      </w:r>
-      <w:proofErr w:type="spellStart"/>
-      <w:r>
-        <w:rPr>
-          <w:lang w:val="en-US"/>
-        </w:rPr>
-        <w:t>Breitinger</w:t>
-      </w:r>
-      <w:proofErr w:type="spellEnd"/>
-      <w:r>
-        <w:rPr>
-          <w:lang w:val="en-US"/>
-        </w:rPr>
-        <w:t>, Assessor of course Information System Development (ISD)</w:t>
+        <w:t>Dr. Frank Breitinger, Assessor of course Information System Development (ISD)</w:t>
       </w:r>
     </w:p>
     <w:p>
@@ -4113,17 +4045,9 @@
         <w:rPr>
           <w:lang w:val="en-US"/>
         </w:rPr>
-        <w:t xml:space="preserve">Requirements Dr. Frank </w:t>
-      </w:r>
-      <w:proofErr w:type="spellStart"/>
-      <w:r>
-        <w:rPr>
-          <w:lang w:val="en-US"/>
-        </w:rPr>
-        <w:t>Breitinger</w:t>
+        <w:t>Requirements Dr. Frank Breitinger</w:t>
       </w:r>
       <w:bookmarkEnd w:id="7"/>
-      <w:proofErr w:type="spellEnd"/>
     </w:p>
     <w:p>
       <w:pPr>
@@ -6407,17 +6331,58 @@
     </w:p>
     <w:p>
       <w:pPr>
-        <w:rPr>
-          <w:lang w:val="en-US" w:eastAsia="de-AT"/>
-        </w:rPr>
-      </w:pPr>
-    </w:p>
-    <w:p>
-      <w:pPr>
-        <w:rPr>
-          <w:lang w:val="en-US" w:eastAsia="de-AT"/>
-        </w:rPr>
-      </w:pPr>
+        <w:pStyle w:val="Listenabsatz"/>
+        <w:numPr>
+          <w:ilvl w:val="0"/>
+          <w:numId w:val="32"/>
+        </w:numPr>
+        <w:rPr>
+          <w:lang w:val="en-US" w:eastAsia="de-AT"/>
+        </w:rPr>
+      </w:pPr>
+      <w:r>
+        <w:rPr>
+          <w:lang w:val="en-US" w:eastAsia="de-AT"/>
+        </w:rPr>
+        <w:t>Different, individual representations of the Tournament Generator website at the individual internet browsers. Some styles are not always displayed correctly or not at all.</w:t>
+      </w:r>
+    </w:p>
+    <w:p>
+      <w:pPr>
+        <w:pStyle w:val="Listenabsatz"/>
+        <w:numPr>
+          <w:ilvl w:val="0"/>
+          <w:numId w:val="32"/>
+        </w:numPr>
+        <w:rPr>
+          <w:lang w:val="en-US" w:eastAsia="de-AT"/>
+        </w:rPr>
+      </w:pPr>
+      <w:r>
+        <w:rPr>
+          <w:lang w:val="en-US" w:eastAsia="de-AT"/>
+        </w:rPr>
+        <w:t>Design of the website does not always remain consistent.</w:t>
+      </w:r>
+    </w:p>
+    <w:p>
+      <w:pPr>
+        <w:pStyle w:val="Listenabsatz"/>
+        <w:numPr>
+          <w:ilvl w:val="0"/>
+          <w:numId w:val="32"/>
+        </w:numPr>
+        <w:rPr>
+          <w:lang w:val="en-US" w:eastAsia="de-AT"/>
+        </w:rPr>
+      </w:pPr>
+      <w:r>
+        <w:rPr>
+          <w:lang w:val="en-US" w:eastAsia="de-AT"/>
+        </w:rPr>
+        <w:lastRenderedPageBreak/>
+        <w:t>There may still be some bugs present with intensive use. However, the process mostly runs smoothly without any bugs or error messages.</w:t>
+      </w:r>
     </w:p>
     <w:p>
       <w:pPr>
@@ -6597,95 +6562,45 @@
           <w:highlight w:val="yellow"/>
           <w:lang w:val="en-US" w:eastAsia="de-AT"/>
         </w:rPr>
-        <w:t xml:space="preserve">Text </w:t>
-      </w:r>
-      <w:proofErr w:type="spellStart"/>
+        <w:t>Text Text Text</w:t>
+      </w:r>
+    </w:p>
+    <w:p>
+      <w:pPr>
+        <w:rPr>
+          <w:lang w:val="en-US" w:eastAsia="de-AT"/>
+        </w:rPr>
+      </w:pPr>
+    </w:p>
+    <w:p>
+      <w:pPr>
+        <w:pStyle w:val="berschrift2"/>
+        <w:rPr>
+          <w:lang w:val="en-US"/>
+        </w:rPr>
+      </w:pPr>
+      <w:bookmarkStart w:id="16" w:name="_Toc59025739"/>
+      <w:r>
+        <w:rPr>
+          <w:lang w:val="en-US"/>
+        </w:rPr>
+        <w:t>Highlights</w:t>
+      </w:r>
+      <w:bookmarkEnd w:id="16"/>
+    </w:p>
+    <w:p>
+      <w:pPr>
+        <w:rPr>
+          <w:lang w:val="en-US" w:eastAsia="de-AT"/>
+        </w:rPr>
+      </w:pPr>
       <w:r>
         <w:rPr>
           <w:highlight w:val="yellow"/>
           <w:lang w:val="en-US" w:eastAsia="de-AT"/>
         </w:rPr>
-        <w:t>Text</w:t>
-      </w:r>
-      <w:proofErr w:type="spellEnd"/>
-      <w:r>
-        <w:rPr>
-          <w:highlight w:val="yellow"/>
-          <w:lang w:val="en-US" w:eastAsia="de-AT"/>
-        </w:rPr>
-        <w:t xml:space="preserve"> </w:t>
-      </w:r>
-      <w:proofErr w:type="spellStart"/>
-      <w:r>
-        <w:rPr>
-          <w:highlight w:val="yellow"/>
-          <w:lang w:val="en-US" w:eastAsia="de-AT"/>
-        </w:rPr>
-        <w:t>Text</w:t>
-      </w:r>
-      <w:proofErr w:type="spellEnd"/>
-    </w:p>
-    <w:p>
-      <w:pPr>
-        <w:rPr>
-          <w:lang w:val="en-US" w:eastAsia="de-AT"/>
-        </w:rPr>
-      </w:pPr>
-    </w:p>
-    <w:p>
-      <w:pPr>
-        <w:pStyle w:val="berschrift2"/>
-        <w:rPr>
-          <w:lang w:val="en-US"/>
-        </w:rPr>
-      </w:pPr>
-      <w:bookmarkStart w:id="16" w:name="_Toc59025739"/>
-      <w:r>
-        <w:rPr>
-          <w:lang w:val="en-US"/>
-        </w:rPr>
-        <w:t>Highlights</w:t>
-      </w:r>
-      <w:bookmarkEnd w:id="16"/>
-    </w:p>
-    <w:p>
-      <w:pPr>
-        <w:rPr>
-          <w:lang w:val="en-US" w:eastAsia="de-AT"/>
-        </w:rPr>
-      </w:pPr>
-      <w:r>
-        <w:rPr>
-          <w:highlight w:val="yellow"/>
-          <w:lang w:val="en-US" w:eastAsia="de-AT"/>
-        </w:rPr>
-        <w:t xml:space="preserve">Text </w:t>
-      </w:r>
-      <w:proofErr w:type="spellStart"/>
-      <w:r>
-        <w:rPr>
-          <w:highlight w:val="yellow"/>
-          <w:lang w:val="en-US" w:eastAsia="de-AT"/>
-        </w:rPr>
-        <w:t>Text</w:t>
-      </w:r>
-      <w:proofErr w:type="spellEnd"/>
-      <w:r>
-        <w:rPr>
-          <w:highlight w:val="yellow"/>
-          <w:lang w:val="en-US" w:eastAsia="de-AT"/>
-        </w:rPr>
-        <w:t xml:space="preserve"> </w:t>
-      </w:r>
-      <w:proofErr w:type="spellStart"/>
-      <w:r>
-        <w:rPr>
-          <w:highlight w:val="yellow"/>
-          <w:lang w:val="en-US" w:eastAsia="de-AT"/>
-        </w:rPr>
-        <w:t>Text</w:t>
-      </w:r>
-      <w:proofErr w:type="spellEnd"/>
+        <w:t>Text Text Text</w:t>
+      </w:r>
     </w:p>
     <w:p>
       <w:pPr>
@@ -7228,23 +7143,13 @@
         </w:rPr>
         <w:t>]. </w:t>
       </w:r>
-      <w:proofErr w:type="spellStart"/>
       <w:r>
         <w:rPr>
           <w:rStyle w:val="text-color-purple"/>
           <w:szCs w:val="22"/>
           <w:shd w:val="clear" w:color="auto" w:fill="FFFFFF"/>
         </w:rPr>
-        <w:t>Geeksforgeeks</w:t>
-      </w:r>
-      <w:proofErr w:type="spellEnd"/>
-      <w:r>
-        <w:rPr>
-          <w:rStyle w:val="text-color-purple"/>
-          <w:szCs w:val="22"/>
-          <w:shd w:val="clear" w:color="auto" w:fill="FFFFFF"/>
-        </w:rPr>
-        <w:t xml:space="preserve">. </w:t>
+        <w:t xml:space="preserve">Geeksforgeeks. </w:t>
       </w:r>
       <w:hyperlink r:id="rId22" w:history="1">
         <w:r>
@@ -7260,14 +7165,6 @@
     </w:p>
     <w:p>
       <w:pPr>
-        <w:rPr>
-          <w:szCs w:val="22"/>
-          <w:lang w:val="en-US" w:eastAsia="de-AT"/>
-        </w:rPr>
-      </w:pPr>
-    </w:p>
-    <w:p>
-      <w:pPr>
         <w:pStyle w:val="Literaturverzeichnis"/>
         <w:rPr>
           <w:szCs w:val="22"/>
@@ -7284,54 +7181,16 @@
     </w:p>
     <w:p>
       <w:pPr>
-        <w:pStyle w:val="Literaturverzeichnis"/>
         <w:rPr>
           <w:szCs w:val="22"/>
-          <w:highlight w:val="yellow"/>
-          <w:lang w:val="en-US"/>
-        </w:rPr>
-      </w:pPr>
-    </w:p>
-    <w:p>
-      <w:pPr>
+          <w:lang w:eastAsia="de-AT"/>
+        </w:rPr>
+      </w:pPr>
+      <w:r>
         <w:rPr>
           <w:szCs w:val="22"/>
-          <w:lang w:eastAsia="de-AT"/>
-        </w:rPr>
-      </w:pPr>
-      <w:r>
-        <w:rPr>
-          <w:szCs w:val="22"/>
-        </w:rPr>
-        <w:t xml:space="preserve">Rosenberg, D., &amp; Stephens, M. (2007): Use Case Driven Object </w:t>
-      </w:r>
-      <w:proofErr w:type="spellStart"/>
-      <w:r>
-        <w:rPr>
-          <w:szCs w:val="22"/>
-        </w:rPr>
-        <w:t>Modeling</w:t>
-      </w:r>
-      <w:proofErr w:type="spellEnd"/>
-      <w:r>
-        <w:rPr>
-          <w:szCs w:val="22"/>
-        </w:rPr>
-        <w:t xml:space="preserve"> with UML: </w:t>
-      </w:r>
-      <w:proofErr w:type="spellStart"/>
-      <w:r>
-        <w:rPr>
-          <w:szCs w:val="22"/>
-        </w:rPr>
-        <w:t>Apress</w:t>
-      </w:r>
-      <w:proofErr w:type="spellEnd"/>
-      <w:r>
-        <w:rPr>
-          <w:szCs w:val="22"/>
-        </w:rPr>
-        <w:t xml:space="preserve">. </w:t>
+        </w:rPr>
+        <w:t xml:space="preserve">Rosenberg, D., &amp; Stephens, M. (2007): Use Case Driven Object Modeling with UML: Apress. </w:t>
       </w:r>
     </w:p>
     <w:p>
@@ -7531,20 +7390,20 @@
           <w:rStyle w:val="Formatvorlage12ptbold"/>
           <w:lang w:val="en-US"/>
         </w:rPr>
+        <w:t>Declaration of authorship</w:t>
+      </w:r>
+      <w:bookmarkEnd w:id="22"/>
+    </w:p>
+    <w:p>
+      <w:pPr>
+        <w:rPr>
+          <w:lang w:eastAsia="de-AT"/>
+        </w:rPr>
+      </w:pPr>
+    </w:p>
+    <w:p>
+      <w:r>
         <w:lastRenderedPageBreak/>
-        <w:t>Declaration of authorship</w:t>
-      </w:r>
-      <w:bookmarkEnd w:id="22"/>
-    </w:p>
-    <w:p>
-      <w:pPr>
-        <w:rPr>
-          <w:lang w:eastAsia="de-AT"/>
-        </w:rPr>
-      </w:pPr>
-    </w:p>
-    <w:p>
-      <w:r>
         <w:t>We hereby declare that the present paper is entirely my/our own work and without the use of any unauthorised assistance. Any content which has been taken verbatim or paraphrased from other sources has been identified as such. This paper has not been submitted in any form whatsoever to an examining body.</w:t>
       </w:r>
       <w:r>

--- a/notes/Updated_Documentation_TournamentGenerator_InformationSystemDevelopment.docx
+++ b/notes/Updated_Documentation_TournamentGenerator_InformationSystemDevelopment.docx
@@ -51,10 +51,7 @@
         <w:pStyle w:val="Centered"/>
       </w:pPr>
       <w:r>
-        <w:rPr>
-          <w:highlight w:val="yellow"/>
-        </w:rPr>
-        <w:t>Enrolment number</w:t>
+        <w:t>200252</w:t>
       </w:r>
     </w:p>
     <w:p>
@@ -144,17 +141,39 @@
           <w:lang w:val="en-US"/>
         </w:rPr>
       </w:pPr>
+      <w:proofErr w:type="spellStart"/>
       <w:r>
         <w:rPr>
           <w:lang w:val="en-US"/>
         </w:rPr>
-        <w:t xml:space="preserve">Programme: </w:t>
-      </w:r>
+        <w:t>Programme</w:t>
+      </w:r>
+      <w:proofErr w:type="spellEnd"/>
       <w:r>
         <w:rPr>
           <w:lang w:val="en-US"/>
         </w:rPr>
-        <w:t>Masters Programme in Information Systems</w:t>
+        <w:t xml:space="preserve">: </w:t>
+      </w:r>
+      <w:r>
+        <w:rPr>
+          <w:lang w:val="en-US"/>
+        </w:rPr>
+        <w:t xml:space="preserve">Masters </w:t>
+      </w:r>
+      <w:proofErr w:type="spellStart"/>
+      <w:r>
+        <w:rPr>
+          <w:lang w:val="en-US"/>
+        </w:rPr>
+        <w:t>Programme</w:t>
+      </w:r>
+      <w:proofErr w:type="spellEnd"/>
+      <w:r>
+        <w:rPr>
+          <w:lang w:val="en-US"/>
+        </w:rPr>
+        <w:t xml:space="preserve"> in Information Systems</w:t>
       </w:r>
     </w:p>
     <w:p>
@@ -218,9 +237,19 @@
       <w:r>
         <w:t>Assessor: [</w:t>
       </w:r>
-      <w:r>
-        <w:t>Dr. Frank Breitinger</w:t>
-      </w:r>
+      <w:proofErr w:type="spellStart"/>
+      <w:r>
+        <w:t>Dr.</w:t>
+      </w:r>
+      <w:proofErr w:type="spellEnd"/>
+      <w:r>
+        <w:t xml:space="preserve"> Frank </w:t>
+      </w:r>
+      <w:proofErr w:type="spellStart"/>
+      <w:r>
+        <w:t>Breitinger</w:t>
+      </w:r>
+      <w:proofErr w:type="spellEnd"/>
       <w:r>
         <w:t>]</w:t>
       </w:r>
@@ -315,7 +344,22 @@
         </w:sectPr>
       </w:pPr>
     </w:p>
-    <w:p/>
+    <w:p>
+      <w:r>
+        <w:lastRenderedPageBreak/>
+        <w:t>GitHub Link:</w:t>
+      </w:r>
+    </w:p>
+    <w:p>
+      <w:proofErr w:type="spellStart"/>
+      <w:r>
+        <w:rPr>
+          <w:highlight w:val="yellow"/>
+        </w:rPr>
+        <w:t>afoafiaefoe</w:t>
+      </w:r>
+      <w:proofErr w:type="spellEnd"/>
+    </w:p>
     <w:p/>
     <w:p>
       <w:pPr>
@@ -398,7 +442,7 @@
           <w:r>
             <w:fldChar w:fldCharType="separate"/>
           </w:r>
-          <w:hyperlink w:anchor="_Toc59025724" w:history="1">
+          <w:hyperlink w:anchor="_Toc59028146" w:history="1">
             <w:r>
               <w:rPr>
                 <w:rStyle w:val="Hyperlink"/>
@@ -442,7 +486,7 @@
                 <w:noProof/>
                 <w:webHidden/>
               </w:rPr>
-              <w:instrText xml:space="preserve"> PAGEREF _Toc59025724 \h </w:instrText>
+              <w:instrText xml:space="preserve"> PAGEREF _Toc59028146 \h </w:instrText>
             </w:r>
             <w:r>
               <w:rPr>
@@ -487,7 +531,7 @@
               <w:lang w:val="de-CH" w:eastAsia="de-CH"/>
             </w:rPr>
           </w:pPr>
-          <w:hyperlink w:anchor="_Toc59025725" w:history="1">
+          <w:hyperlink w:anchor="_Toc59028147" w:history="1">
             <w:r>
               <w:rPr>
                 <w:rStyle w:val="Hyperlink"/>
@@ -530,7 +574,7 @@
                 <w:noProof/>
                 <w:webHidden/>
               </w:rPr>
-              <w:instrText xml:space="preserve"> PAGEREF _Toc59025725 \h </w:instrText>
+              <w:instrText xml:space="preserve"> PAGEREF _Toc59028147 \h </w:instrText>
             </w:r>
             <w:r>
               <w:rPr>
@@ -575,7 +619,7 @@
               <w:lang w:val="de-CH" w:eastAsia="de-CH"/>
             </w:rPr>
           </w:pPr>
-          <w:hyperlink w:anchor="_Toc59025726" w:history="1">
+          <w:hyperlink w:anchor="_Toc59028148" w:history="1">
             <w:r>
               <w:rPr>
                 <w:rStyle w:val="Hyperlink"/>
@@ -618,7 +662,7 @@
                 <w:noProof/>
                 <w:webHidden/>
               </w:rPr>
-              <w:instrText xml:space="preserve"> PAGEREF _Toc59025726 \h </w:instrText>
+              <w:instrText xml:space="preserve"> PAGEREF _Toc59028148 \h </w:instrText>
             </w:r>
             <w:r>
               <w:rPr>
@@ -664,7 +708,7 @@
               <w:lang w:val="de-CH" w:eastAsia="de-CH"/>
             </w:rPr>
           </w:pPr>
-          <w:hyperlink w:anchor="_Toc59025727" w:history="1">
+          <w:hyperlink w:anchor="_Toc59028149" w:history="1">
             <w:r>
               <w:rPr>
                 <w:rStyle w:val="Hyperlink"/>
@@ -708,7 +752,7 @@
                 <w:noProof/>
                 <w:webHidden/>
               </w:rPr>
-              <w:instrText xml:space="preserve"> PAGEREF _Toc59025727 \h </w:instrText>
+              <w:instrText xml:space="preserve"> PAGEREF _Toc59028149 \h </w:instrText>
             </w:r>
             <w:r>
               <w:rPr>
@@ -754,7 +798,7 @@
               <w:lang w:val="de-CH" w:eastAsia="de-CH"/>
             </w:rPr>
           </w:pPr>
-          <w:hyperlink w:anchor="_Toc59025728" w:history="1">
+          <w:hyperlink w:anchor="_Toc59028150" w:history="1">
             <w:r>
               <w:rPr>
                 <w:rStyle w:val="Hyperlink"/>
@@ -798,7 +842,7 @@
                 <w:noProof/>
                 <w:webHidden/>
               </w:rPr>
-              <w:instrText xml:space="preserve"> PAGEREF _Toc59025728 \h </w:instrText>
+              <w:instrText xml:space="preserve"> PAGEREF _Toc59028150 \h </w:instrText>
             </w:r>
             <w:r>
               <w:rPr>
@@ -843,7 +887,7 @@
               <w:lang w:val="de-CH" w:eastAsia="de-CH"/>
             </w:rPr>
           </w:pPr>
-          <w:hyperlink w:anchor="_Toc59025729" w:history="1">
+          <w:hyperlink w:anchor="_Toc59028151" w:history="1">
             <w:r>
               <w:rPr>
                 <w:rStyle w:val="Hyperlink"/>
@@ -888,7 +932,7 @@
                 <w:noProof/>
                 <w:webHidden/>
               </w:rPr>
-              <w:instrText xml:space="preserve"> PAGEREF _Toc59025729 \h </w:instrText>
+              <w:instrText xml:space="preserve"> PAGEREF _Toc59028151 \h </w:instrText>
             </w:r>
             <w:r>
               <w:rPr>
@@ -933,7 +977,7 @@
               <w:lang w:val="de-CH" w:eastAsia="de-CH"/>
             </w:rPr>
           </w:pPr>
-          <w:hyperlink w:anchor="_Toc59025730" w:history="1">
+          <w:hyperlink w:anchor="_Toc59028152" w:history="1">
             <w:r>
               <w:rPr>
                 <w:rStyle w:val="Hyperlink"/>
@@ -978,7 +1022,7 @@
                 <w:noProof/>
                 <w:webHidden/>
               </w:rPr>
-              <w:instrText xml:space="preserve"> PAGEREF _Toc59025730 \h </w:instrText>
+              <w:instrText xml:space="preserve"> PAGEREF _Toc59028152 \h </w:instrText>
             </w:r>
             <w:r>
               <w:rPr>
@@ -1023,7 +1067,7 @@
               <w:lang w:val="de-CH" w:eastAsia="de-CH"/>
             </w:rPr>
           </w:pPr>
-          <w:hyperlink w:anchor="_Toc59025731" w:history="1">
+          <w:hyperlink w:anchor="_Toc59028153" w:history="1">
             <w:r>
               <w:rPr>
                 <w:rStyle w:val="Hyperlink"/>
@@ -1068,7 +1112,7 @@
                 <w:noProof/>
                 <w:webHidden/>
               </w:rPr>
-              <w:instrText xml:space="preserve"> PAGEREF _Toc59025731 \h </w:instrText>
+              <w:instrText xml:space="preserve"> PAGEREF _Toc59028153 \h </w:instrText>
             </w:r>
             <w:r>
               <w:rPr>
@@ -1113,7 +1157,7 @@
               <w:lang w:val="de-CH" w:eastAsia="de-CH"/>
             </w:rPr>
           </w:pPr>
-          <w:hyperlink w:anchor="_Toc59025732" w:history="1">
+          <w:hyperlink w:anchor="_Toc59028154" w:history="1">
             <w:r>
               <w:rPr>
                 <w:rStyle w:val="Hyperlink"/>
@@ -1158,7 +1202,7 @@
                 <w:noProof/>
                 <w:webHidden/>
               </w:rPr>
-              <w:instrText xml:space="preserve"> PAGEREF _Toc59025732 \h </w:instrText>
+              <w:instrText xml:space="preserve"> PAGEREF _Toc59028154 \h </w:instrText>
             </w:r>
             <w:r>
               <w:rPr>
@@ -1203,7 +1247,7 @@
               <w:lang w:val="de-CH" w:eastAsia="de-CH"/>
             </w:rPr>
           </w:pPr>
-          <w:hyperlink w:anchor="_Toc59025733" w:history="1">
+          <w:hyperlink w:anchor="_Toc59028155" w:history="1">
             <w:r>
               <w:rPr>
                 <w:rStyle w:val="Hyperlink"/>
@@ -1248,7 +1292,7 @@
                 <w:noProof/>
                 <w:webHidden/>
               </w:rPr>
-              <w:instrText xml:space="preserve"> PAGEREF _Toc59025733 \h </w:instrText>
+              <w:instrText xml:space="preserve"> PAGEREF _Toc59028155 \h </w:instrText>
             </w:r>
             <w:r>
               <w:rPr>
@@ -1293,7 +1337,7 @@
               <w:lang w:val="de-CH" w:eastAsia="de-CH"/>
             </w:rPr>
           </w:pPr>
-          <w:hyperlink w:anchor="_Toc59025734" w:history="1">
+          <w:hyperlink w:anchor="_Toc59028156" w:history="1">
             <w:r>
               <w:rPr>
                 <w:rStyle w:val="Hyperlink"/>
@@ -1338,7 +1382,7 @@
                 <w:noProof/>
                 <w:webHidden/>
               </w:rPr>
-              <w:instrText xml:space="preserve"> PAGEREF _Toc59025734 \h </w:instrText>
+              <w:instrText xml:space="preserve"> PAGEREF _Toc59028156 \h </w:instrText>
             </w:r>
             <w:r>
               <w:rPr>
@@ -1383,7 +1427,7 @@
               <w:lang w:val="de-CH" w:eastAsia="de-CH"/>
             </w:rPr>
           </w:pPr>
-          <w:hyperlink w:anchor="_Toc59025735" w:history="1">
+          <w:hyperlink w:anchor="_Toc59028157" w:history="1">
             <w:r>
               <w:rPr>
                 <w:rStyle w:val="Hyperlink"/>
@@ -1428,7 +1472,7 @@
                 <w:noProof/>
                 <w:webHidden/>
               </w:rPr>
-              <w:instrText xml:space="preserve"> PAGEREF _Toc59025735 \h </w:instrText>
+              <w:instrText xml:space="preserve"> PAGEREF _Toc59028157 \h </w:instrText>
             </w:r>
             <w:r>
               <w:rPr>
@@ -1473,7 +1517,7 @@
               <w:lang w:val="de-CH" w:eastAsia="de-CH"/>
             </w:rPr>
           </w:pPr>
-          <w:hyperlink w:anchor="_Toc59025736" w:history="1">
+          <w:hyperlink w:anchor="_Toc59028158" w:history="1">
             <w:r>
               <w:rPr>
                 <w:rStyle w:val="Hyperlink"/>
@@ -1518,7 +1562,7 @@
                 <w:noProof/>
                 <w:webHidden/>
               </w:rPr>
-              <w:instrText xml:space="preserve"> PAGEREF _Toc59025736 \h </w:instrText>
+              <w:instrText xml:space="preserve"> PAGEREF _Toc59028158 \h </w:instrText>
             </w:r>
             <w:r>
               <w:rPr>
@@ -1538,7 +1582,7 @@
                 <w:noProof/>
                 <w:webHidden/>
               </w:rPr>
-              <w:t>7</w:t>
+              <w:t>8</w:t>
             </w:r>
             <w:r>
               <w:rPr>
@@ -1564,7 +1608,7 @@
               <w:lang w:val="de-CH" w:eastAsia="de-CH"/>
             </w:rPr>
           </w:pPr>
-          <w:hyperlink w:anchor="_Toc59025737" w:history="1">
+          <w:hyperlink w:anchor="_Toc59028159" w:history="1">
             <w:r>
               <w:rPr>
                 <w:rStyle w:val="Hyperlink"/>
@@ -1610,7 +1654,7 @@
                 <w:noProof/>
                 <w:webHidden/>
               </w:rPr>
-              <w:instrText xml:space="preserve"> PAGEREF _Toc59025737 \h </w:instrText>
+              <w:instrText xml:space="preserve"> PAGEREF _Toc59028159 \h </w:instrText>
             </w:r>
             <w:r>
               <w:rPr>
@@ -1630,7 +1674,7 @@
                 <w:noProof/>
                 <w:webHidden/>
               </w:rPr>
-              <w:t>8</w:t>
+              <w:t>9</w:t>
             </w:r>
             <w:r>
               <w:rPr>
@@ -1656,7 +1700,7 @@
               <w:lang w:val="de-CH" w:eastAsia="de-CH"/>
             </w:rPr>
           </w:pPr>
-          <w:hyperlink w:anchor="_Toc59025738" w:history="1">
+          <w:hyperlink w:anchor="_Toc59028160" w:history="1">
             <w:r>
               <w:rPr>
                 <w:rStyle w:val="Hyperlink"/>
@@ -1702,7 +1746,7 @@
                 <w:noProof/>
                 <w:webHidden/>
               </w:rPr>
-              <w:instrText xml:space="preserve"> PAGEREF _Toc59025738 \h </w:instrText>
+              <w:instrText xml:space="preserve"> PAGEREF _Toc59028160 \h </w:instrText>
             </w:r>
             <w:r>
               <w:rPr>
@@ -1747,7 +1791,7 @@
               <w:lang w:val="de-CH" w:eastAsia="de-CH"/>
             </w:rPr>
           </w:pPr>
-          <w:hyperlink w:anchor="_Toc59025739" w:history="1">
+          <w:hyperlink w:anchor="_Toc59028161" w:history="1">
             <w:r>
               <w:rPr>
                 <w:rStyle w:val="Hyperlink"/>
@@ -1792,7 +1836,7 @@
                 <w:noProof/>
                 <w:webHidden/>
               </w:rPr>
-              <w:instrText xml:space="preserve"> PAGEREF _Toc59025739 \h </w:instrText>
+              <w:instrText xml:space="preserve"> PAGEREF _Toc59028161 \h </w:instrText>
             </w:r>
             <w:r>
               <w:rPr>
@@ -1838,7 +1882,7 @@
               <w:lang w:val="de-CH" w:eastAsia="de-CH"/>
             </w:rPr>
           </w:pPr>
-          <w:hyperlink w:anchor="_Toc59025740" w:history="1">
+          <w:hyperlink w:anchor="_Toc59028162" w:history="1">
             <w:r>
               <w:rPr>
                 <w:rStyle w:val="Hyperlink"/>
@@ -1884,7 +1928,7 @@
                 <w:noProof/>
                 <w:webHidden/>
               </w:rPr>
-              <w:instrText xml:space="preserve"> PAGEREF _Toc59025740 \h </w:instrText>
+              <w:instrText xml:space="preserve"> PAGEREF _Toc59028162 \h </w:instrText>
             </w:r>
             <w:r>
               <w:rPr>
@@ -1930,7 +1974,7 @@
               <w:lang w:val="de-CH" w:eastAsia="de-CH"/>
             </w:rPr>
           </w:pPr>
-          <w:hyperlink w:anchor="_Toc59025741" w:history="1">
+          <w:hyperlink w:anchor="_Toc59028163" w:history="1">
             <w:r>
               <w:rPr>
                 <w:rStyle w:val="Hyperlink"/>
@@ -1976,7 +2020,7 @@
                 <w:noProof/>
                 <w:webHidden/>
               </w:rPr>
-              <w:instrText xml:space="preserve"> PAGEREF _Toc59025741 \h </w:instrText>
+              <w:instrText xml:space="preserve"> PAGEREF _Toc59028163 \h </w:instrText>
             </w:r>
             <w:r>
               <w:rPr>
@@ -1996,7 +2040,7 @@
                 <w:noProof/>
                 <w:webHidden/>
               </w:rPr>
-              <w:t>9</w:t>
+              <w:t>10</w:t>
             </w:r>
             <w:r>
               <w:rPr>
@@ -2021,7 +2065,7 @@
               <w:lang w:val="de-CH" w:eastAsia="de-CH"/>
             </w:rPr>
           </w:pPr>
-          <w:hyperlink w:anchor="_Toc59025742" w:history="1">
+          <w:hyperlink w:anchor="_Toc59028164" w:history="1">
             <w:r>
               <w:rPr>
                 <w:rStyle w:val="Hyperlink"/>
@@ -2066,7 +2110,7 @@
                 <w:noProof/>
                 <w:webHidden/>
               </w:rPr>
-              <w:instrText xml:space="preserve"> PAGEREF _Toc59025742 \h </w:instrText>
+              <w:instrText xml:space="preserve"> PAGEREF _Toc59028164 \h </w:instrText>
             </w:r>
             <w:r>
               <w:rPr>
@@ -2086,7 +2130,7 @@
                 <w:noProof/>
                 <w:webHidden/>
               </w:rPr>
-              <w:t>9</w:t>
+              <w:t>10</w:t>
             </w:r>
             <w:r>
               <w:rPr>
@@ -2111,7 +2155,7 @@
               <w:lang w:val="de-CH" w:eastAsia="de-CH"/>
             </w:rPr>
           </w:pPr>
-          <w:hyperlink w:anchor="_Toc59025743" w:history="1">
+          <w:hyperlink w:anchor="_Toc59028165" w:history="1">
             <w:r>
               <w:rPr>
                 <w:rStyle w:val="Hyperlink"/>
@@ -2156,7 +2200,7 @@
                 <w:noProof/>
                 <w:webHidden/>
               </w:rPr>
-              <w:instrText xml:space="preserve"> PAGEREF _Toc59025743 \h </w:instrText>
+              <w:instrText xml:space="preserve"> PAGEREF _Toc59028165 \h </w:instrText>
             </w:r>
             <w:r>
               <w:rPr>
@@ -2176,7 +2220,7 @@
                 <w:noProof/>
                 <w:webHidden/>
               </w:rPr>
-              <w:t>9</w:t>
+              <w:t>10</w:t>
             </w:r>
             <w:r>
               <w:rPr>
@@ -2313,7 +2357,21 @@
         <w:rPr>
           <w:highlight w:val="yellow"/>
         </w:rPr>
-        <w:t xml:space="preserve">include an abstract at the beginning. With regard to the structure of an abstract, see </w:t>
+        <w:t xml:space="preserve">include an abstract at the beginning. </w:t>
+      </w:r>
+      <w:proofErr w:type="gramStart"/>
+      <w:r>
+        <w:rPr>
+          <w:highlight w:val="yellow"/>
+        </w:rPr>
+        <w:t>With regard to</w:t>
+      </w:r>
+      <w:proofErr w:type="gramEnd"/>
+      <w:r>
+        <w:rPr>
+          <w:highlight w:val="yellow"/>
+        </w:rPr>
+        <w:t xml:space="preserve"> the structure of an abstract, see </w:t>
       </w:r>
       <w:r>
         <w:rPr>
@@ -2391,7 +2449,7 @@
       <w:pPr>
         <w:pStyle w:val="berschrift1"/>
       </w:pPr>
-      <w:bookmarkStart w:id="1" w:name="_Toc59025724"/>
+      <w:bookmarkStart w:id="1" w:name="_Toc59028146"/>
       <w:r>
         <w:lastRenderedPageBreak/>
         <w:t>Introduction</w:t>
@@ -2501,7 +2559,7 @@
       <w:pPr>
         <w:pStyle w:val="berschrift2"/>
       </w:pPr>
-      <w:bookmarkStart w:id="2" w:name="_Toc59025725"/>
+      <w:bookmarkStart w:id="2" w:name="_Toc59028147"/>
       <w:r>
         <w:t>Project Group</w:t>
       </w:r>
@@ -2932,8 +2990,16 @@
               <w:rPr>
                 <w:lang w:val="en-US" w:eastAsia="de-AT"/>
               </w:rPr>
-              <w:t>Alexander Büchel</w:t>
-            </w:r>
+              <w:t xml:space="preserve">Alexander </w:t>
+            </w:r>
+            <w:proofErr w:type="spellStart"/>
+            <w:r>
+              <w:rPr>
+                <w:lang w:val="en-US" w:eastAsia="de-AT"/>
+              </w:rPr>
+              <w:t>Büchel</w:t>
+            </w:r>
+            <w:proofErr w:type="spellEnd"/>
           </w:p>
         </w:tc>
         <w:tc>
@@ -2956,13 +3022,11 @@
               </w:numPr>
               <w:ind w:left="223" w:hanging="223"/>
               <w:rPr>
-                <w:highlight w:val="yellow"/>
                 <w:lang w:val="en-US" w:eastAsia="de-AT"/>
               </w:rPr>
             </w:pPr>
             <w:r>
               <w:rPr>
-                <w:highlight w:val="yellow"/>
                 <w:lang w:val="en-US" w:eastAsia="de-AT"/>
               </w:rPr>
               <w:t>No experience in Phyton/Django</w:t>
@@ -2982,10 +3046,21 @@
             </w:pPr>
             <w:r>
               <w:rPr>
-                <w:highlight w:val="yellow"/>
                 <w:lang w:val="en-US" w:eastAsia="de-AT"/>
               </w:rPr>
-              <w:t>Little experience in coding</w:t>
+              <w:t>E</w:t>
+            </w:r>
+            <w:r>
+              <w:rPr>
+                <w:lang w:val="en-US" w:eastAsia="de-AT"/>
+              </w:rPr>
+              <w:t xml:space="preserve">xperience in </w:t>
+            </w:r>
+            <w:r>
+              <w:rPr>
+                <w:lang w:val="en-US" w:eastAsia="de-AT"/>
+              </w:rPr>
+              <w:t>structured text</w:t>
             </w:r>
           </w:p>
         </w:tc>
@@ -3009,16 +3084,14 @@
               </w:numPr>
               <w:ind w:left="223" w:hanging="223"/>
               <w:rPr>
-                <w:highlight w:val="yellow"/>
                 <w:lang w:val="en-US" w:eastAsia="de-AT"/>
               </w:rPr>
             </w:pPr>
             <w:r>
               <w:rPr>
-                <w:highlight w:val="yellow"/>
                 <w:lang w:val="en-US" w:eastAsia="de-AT"/>
               </w:rPr>
-              <w:t>???</w:t>
+              <w:t>Coding</w:t>
             </w:r>
           </w:p>
           <w:p>
@@ -3030,16 +3103,14 @@
               </w:numPr>
               <w:ind w:left="223" w:hanging="223"/>
               <w:rPr>
-                <w:highlight w:val="yellow"/>
                 <w:lang w:val="en-US" w:eastAsia="de-AT"/>
               </w:rPr>
             </w:pPr>
             <w:r>
               <w:rPr>
-                <w:highlight w:val="yellow"/>
                 <w:lang w:val="en-US" w:eastAsia="de-AT"/>
               </w:rPr>
-              <w:t>…</w:t>
+              <w:t>Design</w:t>
             </w:r>
           </w:p>
           <w:p>
@@ -3056,10 +3127,9 @@
             </w:pPr>
             <w:r>
               <w:rPr>
-                <w:highlight w:val="yellow"/>
                 <w:lang w:val="en-US" w:eastAsia="de-AT"/>
               </w:rPr>
-              <w:t>…</w:t>
+              <w:t>Coordination</w:t>
             </w:r>
           </w:p>
         </w:tc>
@@ -3387,7 +3457,7 @@
       <w:pPr>
         <w:pStyle w:val="berschrift2"/>
       </w:pPr>
-      <w:bookmarkStart w:id="3" w:name="_Toc59025726"/>
+      <w:bookmarkStart w:id="3" w:name="_Toc59028148"/>
       <w:r>
         <w:t>Project Description</w:t>
       </w:r>
@@ -3634,7 +3704,7 @@
       <w:pPr>
         <w:pStyle w:val="berschrift1"/>
       </w:pPr>
-      <w:bookmarkStart w:id="4" w:name="_Toc59025727"/>
+      <w:bookmarkStart w:id="4" w:name="_Toc59028149"/>
       <w:r>
         <w:lastRenderedPageBreak/>
         <w:t>Project Goals</w:t>
@@ -3730,7 +3800,7 @@
       <w:pPr>
         <w:pStyle w:val="berschrift1"/>
       </w:pPr>
-      <w:bookmarkStart w:id="5" w:name="_Toc59025728"/>
+      <w:bookmarkStart w:id="5" w:name="_Toc59028150"/>
       <w:r>
         <w:t>Requirements</w:t>
       </w:r>
@@ -3919,7 +3989,7 @@
           <w:lang w:val="en-US"/>
         </w:rPr>
       </w:pPr>
-      <w:bookmarkStart w:id="6" w:name="_Toc59025729"/>
+      <w:bookmarkStart w:id="6" w:name="_Toc59028151"/>
       <w:r>
         <w:rPr>
           <w:lang w:val="en-US"/>
@@ -3987,7 +4057,21 @@
         <w:rPr>
           <w:lang w:val="en-US"/>
         </w:rPr>
-        <w:t>Dr. Frank Breitinger, Assessor of course Information System Development (ISD)</w:t>
+        <w:t xml:space="preserve">Dr. Frank </w:t>
+      </w:r>
+      <w:proofErr w:type="spellStart"/>
+      <w:r>
+        <w:rPr>
+          <w:lang w:val="en-US"/>
+        </w:rPr>
+        <w:t>Breitinger</w:t>
+      </w:r>
+      <w:proofErr w:type="spellEnd"/>
+      <w:r>
+        <w:rPr>
+          <w:lang w:val="en-US"/>
+        </w:rPr>
+        <w:t>, Assessor of course Information System Development (ISD)</w:t>
       </w:r>
     </w:p>
     <w:p>
@@ -4040,14 +4124,22 @@
           <w:lang w:val="en-US"/>
         </w:rPr>
       </w:pPr>
-      <w:bookmarkStart w:id="7" w:name="_Toc59025730"/>
+      <w:bookmarkStart w:id="7" w:name="_Toc59028152"/>
       <w:r>
         <w:rPr>
           <w:lang w:val="en-US"/>
         </w:rPr>
-        <w:t>Requirements Dr. Frank Breitinger</w:t>
+        <w:t xml:space="preserve">Requirements Dr. Frank </w:t>
+      </w:r>
+      <w:proofErr w:type="spellStart"/>
+      <w:r>
+        <w:rPr>
+          <w:lang w:val="en-US"/>
+        </w:rPr>
+        <w:t>Breitinger</w:t>
       </w:r>
       <w:bookmarkEnd w:id="7"/>
+      <w:proofErr w:type="spellEnd"/>
     </w:p>
     <w:p>
       <w:pPr>
@@ -4207,7 +4299,7 @@
           <w:lang w:val="en-US"/>
         </w:rPr>
       </w:pPr>
-      <w:bookmarkStart w:id="8" w:name="_Toc59025731"/>
+      <w:bookmarkStart w:id="8" w:name="_Toc59028153"/>
       <w:r>
         <w:rPr>
           <w:lang w:val="en-US"/>
@@ -4428,7 +4520,7 @@
           <w:lang w:val="en-US"/>
         </w:rPr>
       </w:pPr>
-      <w:bookmarkStart w:id="9" w:name="_Toc59025732"/>
+      <w:bookmarkStart w:id="9" w:name="_Toc59028154"/>
       <w:r>
         <w:rPr>
           <w:lang w:val="en-US"/>
@@ -4560,7 +4652,7 @@
           <w:lang w:val="en-US"/>
         </w:rPr>
       </w:pPr>
-      <w:bookmarkStart w:id="10" w:name="_Toc59025733"/>
+      <w:bookmarkStart w:id="10" w:name="_Toc59028155"/>
       <w:r>
         <w:rPr>
           <w:lang w:val="en-US"/>
@@ -4645,7 +4737,7 @@
           <w:lang w:val="en-US"/>
         </w:rPr>
       </w:pPr>
-      <w:bookmarkStart w:id="11" w:name="_Toc59025734"/>
+      <w:bookmarkStart w:id="11" w:name="_Toc59028156"/>
       <w:r>
         <w:rPr>
           <w:lang w:val="en-US"/>
@@ -5443,7 +5535,7 @@
           <w:lang w:val="en-US"/>
         </w:rPr>
       </w:pPr>
-      <w:bookmarkStart w:id="12" w:name="_Toc59025735"/>
+      <w:bookmarkStart w:id="12" w:name="_Toc59028157"/>
       <w:r>
         <w:rPr>
           <w:lang w:val="en-US"/>
@@ -5820,7 +5912,7 @@
           <w:lang w:val="en-US"/>
         </w:rPr>
       </w:pPr>
-      <w:bookmarkStart w:id="13" w:name="_Toc59025736"/>
+      <w:bookmarkStart w:id="13" w:name="_Toc59028158"/>
       <w:r>
         <w:rPr>
           <w:lang w:val="en-US"/>
@@ -6277,6 +6369,13 @@
     </w:p>
     <w:p>
       <w:pPr>
+        <w:rPr>
+          <w:lang w:val="en-US" w:eastAsia="de-AT"/>
+        </w:rPr>
+      </w:pPr>
+    </w:p>
+    <w:p>
+      <w:pPr>
         <w:pStyle w:val="Listenabsatz"/>
         <w:numPr>
           <w:ilvl w:val="0"/>
@@ -6362,6 +6461,7 @@
         <w:rPr>
           <w:lang w:val="en-US" w:eastAsia="de-AT"/>
         </w:rPr>
+        <w:lastRenderedPageBreak/>
         <w:t>Design of the website does not always remain consistent.</w:t>
       </w:r>
     </w:p>
@@ -6380,7 +6480,6 @@
         <w:rPr>
           <w:lang w:val="en-US" w:eastAsia="de-AT"/>
         </w:rPr>
-        <w:lastRenderedPageBreak/>
         <w:t>There may still be some bugs present with intensive use. However, the process mostly runs smoothly without any bugs or error messages.</w:t>
       </w:r>
     </w:p>
@@ -6398,7 +6497,7 @@
           <w:lang w:val="en-US"/>
         </w:rPr>
       </w:pPr>
-      <w:bookmarkStart w:id="14" w:name="_Toc59025737"/>
+      <w:bookmarkStart w:id="14" w:name="_Toc59028159"/>
       <w:r>
         <w:rPr>
           <w:lang w:val="en-US"/>
@@ -6478,6 +6577,7 @@
     </w:p>
     <w:p>
       <w:pPr>
+        <w:jc w:val="center"/>
         <w:rPr>
           <w:lang w:val="en-US"/>
         </w:rPr>
@@ -6487,9 +6587,9 @@
           <w:noProof/>
         </w:rPr>
         <w:drawing>
-          <wp:inline distT="0" distB="0" distL="0" distR="0" wp14:anchorId="3D54415A" wp14:editId="7FD376A2">
-            <wp:extent cx="5759450" cy="3513455"/>
-            <wp:effectExtent l="19050" t="19050" r="12700" b="10795"/>
+          <wp:inline distT="0" distB="0" distL="0" distR="0" wp14:anchorId="3D54415A" wp14:editId="12B1B7F8">
+            <wp:extent cx="6073813" cy="3705225"/>
+            <wp:effectExtent l="19050" t="19050" r="22225" b="9525"/>
             <wp:docPr id="5" name="Grafik 5"/>
             <wp:cNvGraphicFramePr>
               <a:graphicFrameLocks xmlns:a="http://schemas.openxmlformats.org/drawingml/2006/main" noChangeAspect="1"/>
@@ -6510,7 +6610,7 @@
                   <pic:spPr>
                     <a:xfrm>
                       <a:off x="0" y="0"/>
-                      <a:ext cx="5759450" cy="3513455"/>
+                      <a:ext cx="6114745" cy="3730195"/>
                     </a:xfrm>
                     <a:prstGeom prst="rect">
                       <a:avLst/>
@@ -6542,7 +6642,7 @@
           <w:lang w:val="en-US"/>
         </w:rPr>
       </w:pPr>
-      <w:bookmarkStart w:id="15" w:name="_Toc59025738"/>
+      <w:bookmarkStart w:id="15" w:name="_Toc59028160"/>
       <w:r>
         <w:rPr>
           <w:lang w:val="en-US"/>
@@ -6554,15 +6654,778 @@
     <w:p>
       <w:pPr>
         <w:rPr>
-          <w:lang w:val="en-US" w:eastAsia="de-AT"/>
-        </w:rPr>
-      </w:pPr>
-      <w:r>
-        <w:rPr>
           <w:highlight w:val="yellow"/>
           <w:lang w:val="en-US" w:eastAsia="de-AT"/>
         </w:rPr>
-        <w:t>Text Text Text</w:t>
+      </w:pPr>
+      <w:r>
+        <w:rPr>
+          <w:lang w:val="en-US" w:eastAsia="de-AT"/>
+        </w:rPr>
+        <w:t>With the help of screenshots</w:t>
+      </w:r>
+      <w:r>
+        <w:rPr>
+          <w:lang w:val="en-US" w:eastAsia="de-AT"/>
+        </w:rPr>
+        <w:t xml:space="preserve"> and text</w:t>
+      </w:r>
+      <w:r>
+        <w:rPr>
+          <w:lang w:val="en-US" w:eastAsia="de-AT"/>
+        </w:rPr>
+        <w:t>, we would like to show you the step-by-step process of our web-based project.</w:t>
+      </w:r>
+    </w:p>
+    <w:p>
+      <w:pPr>
+        <w:rPr>
+          <w:lang w:val="en-US" w:eastAsia="de-AT"/>
+        </w:rPr>
+      </w:pPr>
+      <w:r>
+        <w:rPr>
+          <w:b/>
+          <w:bCs/>
+          <w:lang w:val="en-US" w:eastAsia="de-AT"/>
+        </w:rPr>
+        <w:t>1)</w:t>
+      </w:r>
+      <w:r>
+        <w:rPr>
+          <w:lang w:val="en-US" w:eastAsia="de-AT"/>
+        </w:rPr>
+        <w:t xml:space="preserve"> </w:t>
+      </w:r>
+      <w:r>
+        <w:rPr>
+          <w:noProof/>
+        </w:rPr>
+        <w:drawing>
+          <wp:anchor distT="0" distB="0" distL="114300" distR="114300" simplePos="0" relativeHeight="251658240" behindDoc="0" locked="0" layoutInCell="1" allowOverlap="1" wp14:anchorId="12B69405" wp14:editId="3C787791">
+            <wp:simplePos x="0" y="0"/>
+            <wp:positionH relativeFrom="column">
+              <wp:posOffset>4445</wp:posOffset>
+            </wp:positionH>
+            <wp:positionV relativeFrom="paragraph">
+              <wp:posOffset>179070</wp:posOffset>
+            </wp:positionV>
+            <wp:extent cx="3107690" cy="628650"/>
+            <wp:effectExtent l="19050" t="19050" r="16510" b="19050"/>
+            <wp:wrapSquare wrapText="bothSides"/>
+            <wp:docPr id="6" name="Grafik 6"/>
+            <wp:cNvGraphicFramePr>
+              <a:graphicFrameLocks xmlns:a="http://schemas.openxmlformats.org/drawingml/2006/main" noChangeAspect="1"/>
+            </wp:cNvGraphicFramePr>
+            <a:graphic xmlns:a="http://schemas.openxmlformats.org/drawingml/2006/main">
+              <a:graphicData uri="http://schemas.openxmlformats.org/drawingml/2006/picture">
+                <pic:pic xmlns:pic="http://schemas.openxmlformats.org/drawingml/2006/picture">
+                  <pic:nvPicPr>
+                    <pic:cNvPr id="1" name=""/>
+                    <pic:cNvPicPr/>
+                  </pic:nvPicPr>
+                  <pic:blipFill>
+                    <a:blip r:embed="rId20"/>
+                    <a:stretch>
+                      <a:fillRect/>
+                    </a:stretch>
+                  </pic:blipFill>
+                  <pic:spPr>
+                    <a:xfrm>
+                      <a:off x="0" y="0"/>
+                      <a:ext cx="3107690" cy="628650"/>
+                    </a:xfrm>
+                    <a:prstGeom prst="rect">
+                      <a:avLst/>
+                    </a:prstGeom>
+                    <a:ln>
+                      <a:solidFill>
+                        <a:schemeClr val="tx1"/>
+                      </a:solidFill>
+                    </a:ln>
+                  </pic:spPr>
+                </pic:pic>
+              </a:graphicData>
+            </a:graphic>
+            <wp14:sizeRelH relativeFrom="page">
+              <wp14:pctWidth>0</wp14:pctWidth>
+            </wp14:sizeRelH>
+            <wp14:sizeRelV relativeFrom="page">
+              <wp14:pctHeight>0</wp14:pctHeight>
+            </wp14:sizeRelV>
+          </wp:anchor>
+        </w:drawing>
+      </w:r>
+      <w:r>
+        <w:rPr>
+          <w:lang w:val="en-US" w:eastAsia="de-AT"/>
+        </w:rPr>
+        <w:t xml:space="preserve">With the standard server/ internet address </w:t>
+      </w:r>
+      <w:r>
+        <w:rPr>
+          <w:u w:val="single"/>
+          <w:lang w:val="en-US" w:eastAsia="de-AT"/>
+        </w:rPr>
+        <w:t>http://127.0.0.1:0000</w:t>
+      </w:r>
+      <w:r>
+        <w:rPr>
+          <w:lang w:val="en-US" w:eastAsia="de-AT"/>
+        </w:rPr>
+        <w:t xml:space="preserve"> you can get access to the Tournament Generator website (as long as the server is running). The official logo of our web-based project “Tournament Generator” is a black trophy in a square with an orange fading background. It can be seen on the internet tab.</w:t>
+      </w:r>
+    </w:p>
+    <w:p>
+      <w:pPr>
+        <w:rPr>
+          <w:highlight w:val="yellow"/>
+          <w:lang w:val="en-US" w:eastAsia="de-AT"/>
+        </w:rPr>
+      </w:pPr>
+    </w:p>
+    <w:p>
+      <w:pPr>
+        <w:rPr>
+          <w:highlight w:val="yellow"/>
+          <w:lang w:val="en-US" w:eastAsia="de-AT"/>
+        </w:rPr>
+      </w:pPr>
+      <w:r>
+        <w:rPr>
+          <w:b/>
+          <w:bCs/>
+          <w:noProof/>
+        </w:rPr>
+        <w:lastRenderedPageBreak/>
+        <w:drawing>
+          <wp:anchor distT="0" distB="0" distL="114300" distR="114300" simplePos="0" relativeHeight="251659264" behindDoc="0" locked="0" layoutInCell="1" allowOverlap="1" wp14:anchorId="4097839D" wp14:editId="48D45242">
+            <wp:simplePos x="0" y="0"/>
+            <wp:positionH relativeFrom="column">
+              <wp:posOffset>-119380</wp:posOffset>
+            </wp:positionH>
+            <wp:positionV relativeFrom="paragraph">
+              <wp:posOffset>110490</wp:posOffset>
+            </wp:positionV>
+            <wp:extent cx="3314700" cy="1804035"/>
+            <wp:effectExtent l="19050" t="19050" r="19050" b="24765"/>
+            <wp:wrapSquare wrapText="bothSides"/>
+            <wp:docPr id="7" name="Grafik 7"/>
+            <wp:cNvGraphicFramePr>
+              <a:graphicFrameLocks xmlns:a="http://schemas.openxmlformats.org/drawingml/2006/main" noChangeAspect="1"/>
+            </wp:cNvGraphicFramePr>
+            <a:graphic xmlns:a="http://schemas.openxmlformats.org/drawingml/2006/main">
+              <a:graphicData uri="http://schemas.openxmlformats.org/drawingml/2006/picture">
+                <pic:pic xmlns:pic="http://schemas.openxmlformats.org/drawingml/2006/picture">
+                  <pic:nvPicPr>
+                    <pic:cNvPr id="1" name=""/>
+                    <pic:cNvPicPr/>
+                  </pic:nvPicPr>
+                  <pic:blipFill>
+                    <a:blip r:embed="rId21"/>
+                    <a:stretch>
+                      <a:fillRect/>
+                    </a:stretch>
+                  </pic:blipFill>
+                  <pic:spPr>
+                    <a:xfrm>
+                      <a:off x="0" y="0"/>
+                      <a:ext cx="3314700" cy="1804035"/>
+                    </a:xfrm>
+                    <a:prstGeom prst="rect">
+                      <a:avLst/>
+                    </a:prstGeom>
+                    <a:ln>
+                      <a:solidFill>
+                        <a:schemeClr val="tx1"/>
+                      </a:solidFill>
+                    </a:ln>
+                  </pic:spPr>
+                </pic:pic>
+              </a:graphicData>
+            </a:graphic>
+            <wp14:sizeRelH relativeFrom="page">
+              <wp14:pctWidth>0</wp14:pctWidth>
+            </wp14:sizeRelH>
+            <wp14:sizeRelV relativeFrom="page">
+              <wp14:pctHeight>0</wp14:pctHeight>
+            </wp14:sizeRelV>
+          </wp:anchor>
+        </w:drawing>
+      </w:r>
+      <w:r>
+        <w:rPr>
+          <w:b/>
+          <w:bCs/>
+          <w:lang w:val="en-US" w:eastAsia="de-AT"/>
+        </w:rPr>
+        <w:t>2)</w:t>
+      </w:r>
+      <w:r>
+        <w:rPr>
+          <w:lang w:val="en-US" w:eastAsia="de-AT"/>
+        </w:rPr>
+        <w:t xml:space="preserve"> </w:t>
+      </w:r>
+      <w:r>
+        <w:rPr>
+          <w:lang w:val="en-US" w:eastAsia="de-AT"/>
+        </w:rPr>
+        <w:t>The landing page / home page is also the getting started page. It contains the title, slogan and a short step-by-step guide on how the end-user can create his own individual tournament. With a click on the button "Let's Start" the end-user starts the process of tournament creation.</w:t>
+      </w:r>
+    </w:p>
+    <w:p>
+      <w:pPr>
+        <w:rPr>
+          <w:highlight w:val="yellow"/>
+          <w:lang w:val="en-US" w:eastAsia="de-AT"/>
+        </w:rPr>
+      </w:pPr>
+    </w:p>
+    <w:p>
+      <w:pPr>
+        <w:rPr>
+          <w:highlight w:val="yellow"/>
+          <w:lang w:val="en-US" w:eastAsia="de-AT"/>
+        </w:rPr>
+      </w:pPr>
+    </w:p>
+    <w:p>
+      <w:pPr>
+        <w:rPr>
+          <w:highlight w:val="yellow"/>
+          <w:lang w:val="en-US" w:eastAsia="de-AT"/>
+        </w:rPr>
+      </w:pPr>
+      <w:r>
+        <w:rPr>
+          <w:noProof/>
+        </w:rPr>
+        <w:drawing>
+          <wp:anchor distT="0" distB="0" distL="114300" distR="114300" simplePos="0" relativeHeight="251660288" behindDoc="0" locked="0" layoutInCell="1" allowOverlap="1" wp14:anchorId="5630CB3A" wp14:editId="712B1E0B">
+            <wp:simplePos x="0" y="0"/>
+            <wp:positionH relativeFrom="column">
+              <wp:posOffset>3490595</wp:posOffset>
+            </wp:positionH>
+            <wp:positionV relativeFrom="paragraph">
+              <wp:posOffset>204470</wp:posOffset>
+            </wp:positionV>
+            <wp:extent cx="2400300" cy="1466850"/>
+            <wp:effectExtent l="19050" t="19050" r="19050" b="19050"/>
+            <wp:wrapSquare wrapText="bothSides"/>
+            <wp:docPr id="8" name="Grafik 8"/>
+            <wp:cNvGraphicFramePr>
+              <a:graphicFrameLocks xmlns:a="http://schemas.openxmlformats.org/drawingml/2006/main" noChangeAspect="1"/>
+            </wp:cNvGraphicFramePr>
+            <a:graphic xmlns:a="http://schemas.openxmlformats.org/drawingml/2006/main">
+              <a:graphicData uri="http://schemas.openxmlformats.org/drawingml/2006/picture">
+                <pic:pic xmlns:pic="http://schemas.openxmlformats.org/drawingml/2006/picture">
+                  <pic:nvPicPr>
+                    <pic:cNvPr id="1" name=""/>
+                    <pic:cNvPicPr/>
+                  </pic:nvPicPr>
+                  <pic:blipFill rotWithShape="1">
+                    <a:blip r:embed="rId22"/>
+                    <a:srcRect t="20478" b="13823"/>
+                    <a:stretch/>
+                  </pic:blipFill>
+                  <pic:spPr bwMode="auto">
+                    <a:xfrm>
+                      <a:off x="0" y="0"/>
+                      <a:ext cx="2400300" cy="1466850"/>
+                    </a:xfrm>
+                    <a:prstGeom prst="rect">
+                      <a:avLst/>
+                    </a:prstGeom>
+                    <a:ln>
+                      <a:solidFill>
+                        <a:schemeClr val="tx1"/>
+                      </a:solidFill>
+                    </a:ln>
+                    <a:extLst>
+                      <a:ext uri="{53640926-AAD7-44D8-BBD7-CCE9431645EC}">
+                        <a14:shadowObscured xmlns:a14="http://schemas.microsoft.com/office/drawing/2010/main"/>
+                      </a:ext>
+                    </a:extLst>
+                  </pic:spPr>
+                </pic:pic>
+              </a:graphicData>
+            </a:graphic>
+            <wp14:sizeRelH relativeFrom="page">
+              <wp14:pctWidth>0</wp14:pctWidth>
+            </wp14:sizeRelH>
+            <wp14:sizeRelV relativeFrom="page">
+              <wp14:pctHeight>0</wp14:pctHeight>
+            </wp14:sizeRelV>
+          </wp:anchor>
+        </w:drawing>
+      </w:r>
+    </w:p>
+    <w:p>
+      <w:pPr>
+        <w:rPr>
+          <w:lang w:val="en-US" w:eastAsia="de-AT"/>
+        </w:rPr>
+      </w:pPr>
+      <w:r>
+        <w:rPr>
+          <w:b/>
+          <w:bCs/>
+          <w:lang w:val="en-US" w:eastAsia="de-AT"/>
+        </w:rPr>
+        <w:t>3)</w:t>
+      </w:r>
+      <w:r>
+        <w:rPr>
+          <w:lang w:val="en-US" w:eastAsia="de-AT"/>
+        </w:rPr>
+        <w:t xml:space="preserve"> After clicking the button on the Getting Started page, you can access the overview of all created tournaments. Now you have the possibility to select an already created tournament (in this example this would be "New Tournament") or to create a completely new tournament by clicking on the lower button "Create a new Tournament".</w:t>
+      </w:r>
+    </w:p>
+    <w:p>
+      <w:pPr>
+        <w:rPr>
+          <w:lang w:val="en-US" w:eastAsia="de-AT"/>
+        </w:rPr>
+      </w:pPr>
+    </w:p>
+    <w:p>
+      <w:pPr>
+        <w:rPr>
+          <w:lang w:val="en-US" w:eastAsia="de-AT"/>
+        </w:rPr>
+      </w:pPr>
+      <w:r>
+        <w:rPr>
+          <w:b/>
+          <w:bCs/>
+          <w:noProof/>
+        </w:rPr>
+        <w:drawing>
+          <wp:anchor distT="0" distB="0" distL="114300" distR="114300" simplePos="0" relativeHeight="251661312" behindDoc="0" locked="0" layoutInCell="1" allowOverlap="1" wp14:anchorId="454C6C01" wp14:editId="29AA44B6">
+            <wp:simplePos x="0" y="0"/>
+            <wp:positionH relativeFrom="column">
+              <wp:posOffset>4445</wp:posOffset>
+            </wp:positionH>
+            <wp:positionV relativeFrom="paragraph">
+              <wp:posOffset>74930</wp:posOffset>
+            </wp:positionV>
+            <wp:extent cx="3033395" cy="1390650"/>
+            <wp:effectExtent l="19050" t="19050" r="14605" b="19050"/>
+            <wp:wrapSquare wrapText="bothSides"/>
+            <wp:docPr id="9" name="Grafik 9"/>
+            <wp:cNvGraphicFramePr>
+              <a:graphicFrameLocks xmlns:a="http://schemas.openxmlformats.org/drawingml/2006/main" noChangeAspect="1"/>
+            </wp:cNvGraphicFramePr>
+            <a:graphic xmlns:a="http://schemas.openxmlformats.org/drawingml/2006/main">
+              <a:graphicData uri="http://schemas.openxmlformats.org/drawingml/2006/picture">
+                <pic:pic xmlns:pic="http://schemas.openxmlformats.org/drawingml/2006/picture">
+                  <pic:nvPicPr>
+                    <pic:cNvPr id="1" name=""/>
+                    <pic:cNvPicPr/>
+                  </pic:nvPicPr>
+                  <pic:blipFill>
+                    <a:blip r:embed="rId23"/>
+                    <a:stretch>
+                      <a:fillRect/>
+                    </a:stretch>
+                  </pic:blipFill>
+                  <pic:spPr>
+                    <a:xfrm>
+                      <a:off x="0" y="0"/>
+                      <a:ext cx="3033395" cy="1390650"/>
+                    </a:xfrm>
+                    <a:prstGeom prst="rect">
+                      <a:avLst/>
+                    </a:prstGeom>
+                    <a:ln>
+                      <a:solidFill>
+                        <a:schemeClr val="tx1"/>
+                      </a:solidFill>
+                    </a:ln>
+                  </pic:spPr>
+                </pic:pic>
+              </a:graphicData>
+            </a:graphic>
+            <wp14:sizeRelH relativeFrom="page">
+              <wp14:pctWidth>0</wp14:pctWidth>
+            </wp14:sizeRelH>
+            <wp14:sizeRelV relativeFrom="page">
+              <wp14:pctHeight>0</wp14:pctHeight>
+            </wp14:sizeRelV>
+          </wp:anchor>
+        </w:drawing>
+      </w:r>
+      <w:r>
+        <w:rPr>
+          <w:b/>
+          <w:bCs/>
+          <w:lang w:val="en-US" w:eastAsia="de-AT"/>
+        </w:rPr>
+        <w:t>4)</w:t>
+      </w:r>
+      <w:r>
+        <w:rPr>
+          <w:lang w:val="en-US" w:eastAsia="de-AT"/>
+        </w:rPr>
+        <w:t xml:space="preserve"> </w:t>
+      </w:r>
+      <w:r>
+        <w:rPr>
+          <w:lang w:val="en-US" w:eastAsia="de-AT"/>
+        </w:rPr>
+        <w:t>So</w:t>
+      </w:r>
+      <w:r>
+        <w:rPr>
+          <w:lang w:val="en-US" w:eastAsia="de-AT"/>
+        </w:rPr>
+        <w:t>,</w:t>
+      </w:r>
+      <w:r>
+        <w:rPr>
+          <w:lang w:val="en-US" w:eastAsia="de-AT"/>
+        </w:rPr>
+        <w:t xml:space="preserve"> the next step in this run trough is to create a completely new tournament. For this example, we will name it "Tournament Test" and select a tournament size of 8 teams. There are also 16 or 32 teams available. After we have completed these steps, click once again on the "Submit" button at the bottom.</w:t>
+      </w:r>
+    </w:p>
+    <w:p>
+      <w:pPr>
+        <w:rPr>
+          <w:lang w:val="en-US" w:eastAsia="de-AT"/>
+        </w:rPr>
+      </w:pPr>
+    </w:p>
+    <w:p>
+      <w:pPr>
+        <w:rPr>
+          <w:lang w:val="en-US" w:eastAsia="de-AT"/>
+        </w:rPr>
+      </w:pPr>
+      <w:r>
+        <w:rPr>
+          <w:noProof/>
+        </w:rPr>
+        <w:drawing>
+          <wp:anchor distT="0" distB="0" distL="114300" distR="114300" simplePos="0" relativeHeight="251662336" behindDoc="0" locked="0" layoutInCell="1" allowOverlap="1" wp14:anchorId="1A70821F" wp14:editId="4FE28E65">
+            <wp:simplePos x="0" y="0"/>
+            <wp:positionH relativeFrom="column">
+              <wp:posOffset>2880360</wp:posOffset>
+            </wp:positionH>
+            <wp:positionV relativeFrom="paragraph">
+              <wp:posOffset>106680</wp:posOffset>
+            </wp:positionV>
+            <wp:extent cx="3130550" cy="1062990"/>
+            <wp:effectExtent l="19050" t="19050" r="12700" b="22860"/>
+            <wp:wrapSquare wrapText="bothSides"/>
+            <wp:docPr id="10" name="Grafik 10"/>
+            <wp:cNvGraphicFramePr>
+              <a:graphicFrameLocks xmlns:a="http://schemas.openxmlformats.org/drawingml/2006/main" noChangeAspect="1"/>
+            </wp:cNvGraphicFramePr>
+            <a:graphic xmlns:a="http://schemas.openxmlformats.org/drawingml/2006/main">
+              <a:graphicData uri="http://schemas.openxmlformats.org/drawingml/2006/picture">
+                <pic:pic xmlns:pic="http://schemas.openxmlformats.org/drawingml/2006/picture">
+                  <pic:nvPicPr>
+                    <pic:cNvPr id="1" name=""/>
+                    <pic:cNvPicPr/>
+                  </pic:nvPicPr>
+                  <pic:blipFill>
+                    <a:blip r:embed="rId24"/>
+                    <a:stretch>
+                      <a:fillRect/>
+                    </a:stretch>
+                  </pic:blipFill>
+                  <pic:spPr>
+                    <a:xfrm>
+                      <a:off x="0" y="0"/>
+                      <a:ext cx="3130550" cy="1062990"/>
+                    </a:xfrm>
+                    <a:prstGeom prst="rect">
+                      <a:avLst/>
+                    </a:prstGeom>
+                    <a:ln>
+                      <a:solidFill>
+                        <a:schemeClr val="tx1"/>
+                      </a:solidFill>
+                    </a:ln>
+                  </pic:spPr>
+                </pic:pic>
+              </a:graphicData>
+            </a:graphic>
+            <wp14:sizeRelH relativeFrom="page">
+              <wp14:pctWidth>0</wp14:pctWidth>
+            </wp14:sizeRelH>
+            <wp14:sizeRelV relativeFrom="page">
+              <wp14:pctHeight>0</wp14:pctHeight>
+            </wp14:sizeRelV>
+          </wp:anchor>
+        </w:drawing>
+      </w:r>
+      <w:r>
+        <w:rPr>
+          <w:b/>
+          <w:bCs/>
+          <w:lang w:val="en-US" w:eastAsia="de-AT"/>
+        </w:rPr>
+        <w:t>5)</w:t>
+      </w:r>
+      <w:r>
+        <w:rPr>
+          <w:lang w:val="en-US" w:eastAsia="de-AT"/>
+        </w:rPr>
+        <w:t xml:space="preserve"> </w:t>
+      </w:r>
+      <w:r>
+        <w:rPr>
+          <w:lang w:val="en-US" w:eastAsia="de-AT"/>
+        </w:rPr>
+        <w:t>Now you get to a new interface where you have to create the associated teams. Either you create a new team individually and enter the name, number of players, captain and manager yourself or you select the "</w:t>
+      </w:r>
+      <w:proofErr w:type="spellStart"/>
+      <w:r>
+        <w:rPr>
+          <w:lang w:val="en-US" w:eastAsia="de-AT"/>
+        </w:rPr>
+        <w:t>Autocreate</w:t>
+      </w:r>
+      <w:proofErr w:type="spellEnd"/>
+      <w:r>
+        <w:rPr>
+          <w:lang w:val="en-US" w:eastAsia="de-AT"/>
+        </w:rPr>
+        <w:t>" button, which fills in these fields automatically. At the top, below the title, you can see how many teams are needed for the tournament</w:t>
+      </w:r>
+      <w:r>
+        <w:rPr>
+          <w:lang w:val="en-US" w:eastAsia="de-AT"/>
+        </w:rPr>
+        <w:t xml:space="preserve"> (in this case the end-user needs to create 8 teams). When all teams are created the Tournament Generator says, that all required teams are created. </w:t>
+      </w:r>
+    </w:p>
+    <w:p>
+      <w:pPr>
+        <w:rPr>
+          <w:lang w:val="en-US" w:eastAsia="de-AT"/>
+        </w:rPr>
+      </w:pPr>
+      <w:r>
+        <w:rPr>
+          <w:b/>
+          <w:bCs/>
+          <w:noProof/>
+        </w:rPr>
+        <w:drawing>
+          <wp:anchor distT="0" distB="0" distL="114300" distR="114300" simplePos="0" relativeHeight="251663360" behindDoc="0" locked="0" layoutInCell="1" allowOverlap="1" wp14:anchorId="52DA455C" wp14:editId="7726CAB7">
+            <wp:simplePos x="0" y="0"/>
+            <wp:positionH relativeFrom="column">
+              <wp:posOffset>5715</wp:posOffset>
+            </wp:positionH>
+            <wp:positionV relativeFrom="paragraph">
+              <wp:posOffset>263525</wp:posOffset>
+            </wp:positionV>
+            <wp:extent cx="2778760" cy="1343025"/>
+            <wp:effectExtent l="0" t="0" r="2540" b="9525"/>
+            <wp:wrapSquare wrapText="bothSides"/>
+            <wp:docPr id="11" name="Grafik 11"/>
+            <wp:cNvGraphicFramePr>
+              <a:graphicFrameLocks xmlns:a="http://schemas.openxmlformats.org/drawingml/2006/main" noChangeAspect="1"/>
+            </wp:cNvGraphicFramePr>
+            <a:graphic xmlns:a="http://schemas.openxmlformats.org/drawingml/2006/main">
+              <a:graphicData uri="http://schemas.openxmlformats.org/drawingml/2006/picture">
+                <pic:pic xmlns:pic="http://schemas.openxmlformats.org/drawingml/2006/picture">
+                  <pic:nvPicPr>
+                    <pic:cNvPr id="1" name=""/>
+                    <pic:cNvPicPr/>
+                  </pic:nvPicPr>
+                  <pic:blipFill rotWithShape="1">
+                    <a:blip r:embed="rId25"/>
+                    <a:srcRect t="51490" r="16876"/>
+                    <a:stretch/>
+                  </pic:blipFill>
+                  <pic:spPr bwMode="auto">
+                    <a:xfrm>
+                      <a:off x="0" y="0"/>
+                      <a:ext cx="2778760" cy="1343025"/>
+                    </a:xfrm>
+                    <a:prstGeom prst="rect">
+                      <a:avLst/>
+                    </a:prstGeom>
+                    <a:ln>
+                      <a:noFill/>
+                    </a:ln>
+                    <a:extLst>
+                      <a:ext uri="{53640926-AAD7-44D8-BBD7-CCE9431645EC}">
+                        <a14:shadowObscured xmlns:a14="http://schemas.microsoft.com/office/drawing/2010/main"/>
+                      </a:ext>
+                    </a:extLst>
+                  </pic:spPr>
+                </pic:pic>
+              </a:graphicData>
+            </a:graphic>
+            <wp14:sizeRelH relativeFrom="page">
+              <wp14:pctWidth>0</wp14:pctWidth>
+            </wp14:sizeRelH>
+            <wp14:sizeRelV relativeFrom="page">
+              <wp14:pctHeight>0</wp14:pctHeight>
+            </wp14:sizeRelV>
+          </wp:anchor>
+        </w:drawing>
+      </w:r>
+    </w:p>
+    <w:p>
+      <w:pPr>
+        <w:rPr>
+          <w:lang w:val="en-US" w:eastAsia="de-AT"/>
+        </w:rPr>
+      </w:pPr>
+      <w:r>
+        <w:rPr>
+          <w:b/>
+          <w:bCs/>
+          <w:lang w:val="en-US" w:eastAsia="de-AT"/>
+        </w:rPr>
+        <w:t>6)</w:t>
+      </w:r>
+      <w:r>
+        <w:rPr>
+          <w:lang w:val="en-US" w:eastAsia="de-AT"/>
+        </w:rPr>
+        <w:t xml:space="preserve"> </w:t>
+      </w:r>
+      <w:r>
+        <w:rPr>
+          <w:lang w:val="en-US" w:eastAsia="de-AT"/>
+        </w:rPr>
+        <w:t>Now you get an overview of all created teams, which should participate in the individual tournament. In this example they were created with "</w:t>
+      </w:r>
+      <w:proofErr w:type="spellStart"/>
+      <w:r>
+        <w:rPr>
+          <w:lang w:val="en-US" w:eastAsia="de-AT"/>
+        </w:rPr>
+        <w:t>Autocreate</w:t>
+      </w:r>
+      <w:proofErr w:type="spellEnd"/>
+      <w:r>
+        <w:rPr>
+          <w:lang w:val="en-US" w:eastAsia="de-AT"/>
+        </w:rPr>
+        <w:t>". If you are satisfied with the settings, you can continue by clicking on the "Show Tournament Tree" button.</w:t>
+      </w:r>
+    </w:p>
+    <w:p>
+      <w:pPr>
+        <w:rPr>
+          <w:lang w:val="en-US" w:eastAsia="de-AT"/>
+        </w:rPr>
+      </w:pPr>
+    </w:p>
+    <w:p>
+      <w:pPr>
+        <w:rPr>
+          <w:lang w:val="en-US" w:eastAsia="de-AT"/>
+        </w:rPr>
+      </w:pPr>
+    </w:p>
+    <w:p>
+      <w:pPr>
+        <w:rPr>
+          <w:lang w:val="en-US" w:eastAsia="de-AT"/>
+        </w:rPr>
+      </w:pPr>
+    </w:p>
+    <w:p>
+      <w:pPr>
+        <w:rPr>
+          <w:lang w:val="en-US" w:eastAsia="de-AT"/>
+        </w:rPr>
+      </w:pPr>
+    </w:p>
+    <w:p>
+      <w:pPr>
+        <w:rPr>
+          <w:lang w:val="en-US" w:eastAsia="de-AT"/>
+        </w:rPr>
+      </w:pPr>
+    </w:p>
+    <w:p>
+      <w:pPr>
+        <w:rPr>
+          <w:lang w:val="en-US" w:eastAsia="de-AT"/>
+        </w:rPr>
+      </w:pPr>
+    </w:p>
+    <w:p>
+      <w:pPr>
+        <w:rPr>
+          <w:lang w:val="en-US" w:eastAsia="de-AT"/>
+        </w:rPr>
+      </w:pPr>
+    </w:p>
+    <w:p>
+      <w:pPr>
+        <w:rPr>
+          <w:lang w:val="en-US" w:eastAsia="de-AT"/>
+        </w:rPr>
+      </w:pPr>
+    </w:p>
+    <w:p>
+      <w:pPr>
+        <w:rPr>
+          <w:lang w:val="en-US" w:eastAsia="de-AT"/>
+        </w:rPr>
+      </w:pPr>
+    </w:p>
+    <w:p>
+      <w:pPr>
+        <w:rPr>
+          <w:lang w:val="en-US" w:eastAsia="de-AT"/>
+        </w:rPr>
+      </w:pPr>
+    </w:p>
+    <w:p>
+      <w:pPr>
+        <w:rPr>
+          <w:lang w:val="en-US" w:eastAsia="de-AT"/>
+        </w:rPr>
+      </w:pPr>
+    </w:p>
+    <w:p>
+      <w:pPr>
+        <w:rPr>
+          <w:highlight w:val="yellow"/>
+          <w:lang w:val="en-US" w:eastAsia="de-AT"/>
+        </w:rPr>
+      </w:pPr>
+    </w:p>
+    <w:p>
+      <w:pPr>
+        <w:rPr>
+          <w:lang w:val="en-US" w:eastAsia="de-AT"/>
+        </w:rPr>
+      </w:pPr>
+      <w:r>
+        <w:rPr>
+          <w:highlight w:val="yellow"/>
+          <w:lang w:val="en-US" w:eastAsia="de-AT"/>
+        </w:rPr>
+        <w:t xml:space="preserve">Text </w:t>
+      </w:r>
+      <w:proofErr w:type="spellStart"/>
+      <w:r>
+        <w:rPr>
+          <w:highlight w:val="yellow"/>
+          <w:lang w:val="en-US" w:eastAsia="de-AT"/>
+        </w:rPr>
+        <w:t>Text</w:t>
+      </w:r>
+      <w:proofErr w:type="spellEnd"/>
+      <w:r>
+        <w:rPr>
+          <w:highlight w:val="yellow"/>
+          <w:lang w:val="en-US" w:eastAsia="de-AT"/>
+        </w:rPr>
+        <w:t xml:space="preserve"> Text</w:t>
       </w:r>
     </w:p>
     <w:p>
@@ -6579,7 +7442,7 @@
           <w:lang w:val="en-US"/>
         </w:rPr>
       </w:pPr>
-      <w:bookmarkStart w:id="16" w:name="_Toc59025739"/>
+      <w:bookmarkStart w:id="16" w:name="_Toc59028161"/>
       <w:r>
         <w:rPr>
           <w:lang w:val="en-US"/>
@@ -6599,8 +7462,33 @@
           <w:highlight w:val="yellow"/>
           <w:lang w:val="en-US" w:eastAsia="de-AT"/>
         </w:rPr>
-        <w:t>Text Text Text</w:t>
-      </w:r>
+        <w:t xml:space="preserve">Text </w:t>
+      </w:r>
+      <w:proofErr w:type="spellStart"/>
+      <w:r>
+        <w:rPr>
+          <w:highlight w:val="yellow"/>
+          <w:lang w:val="en-US" w:eastAsia="de-AT"/>
+        </w:rPr>
+        <w:t>Text</w:t>
+      </w:r>
+      <w:proofErr w:type="spellEnd"/>
+      <w:r>
+        <w:rPr>
+          <w:highlight w:val="yellow"/>
+          <w:lang w:val="en-US" w:eastAsia="de-AT"/>
+        </w:rPr>
+        <w:t xml:space="preserve"> </w:t>
+      </w:r>
+      <w:proofErr w:type="spellStart"/>
+      <w:r>
+        <w:rPr>
+          <w:highlight w:val="yellow"/>
+          <w:lang w:val="en-US" w:eastAsia="de-AT"/>
+        </w:rPr>
+        <w:t>Text</w:t>
+      </w:r>
+      <w:proofErr w:type="spellEnd"/>
     </w:p>
     <w:p>
       <w:pPr>
@@ -6616,7 +7504,7 @@
           <w:lang w:val="en-US"/>
         </w:rPr>
       </w:pPr>
-      <w:bookmarkStart w:id="17" w:name="_Toc59025740"/>
+      <w:bookmarkStart w:id="17" w:name="_Toc59028162"/>
       <w:r>
         <w:rPr>
           <w:lang w:val="en-US"/>
@@ -6658,12 +7546,11 @@
           <w:lang w:val="en-US"/>
         </w:rPr>
       </w:pPr>
-      <w:bookmarkStart w:id="18" w:name="_Toc59025741"/>
+      <w:bookmarkStart w:id="18" w:name="_Toc59028163"/>
       <w:r>
         <w:rPr>
           <w:lang w:val="en-US"/>
         </w:rPr>
-        <w:lastRenderedPageBreak/>
         <w:t>Conclusion</w:t>
       </w:r>
       <w:bookmarkEnd w:id="18"/>
@@ -6695,7 +7582,7 @@
           <w:lang w:val="en-US"/>
         </w:rPr>
       </w:pPr>
-      <w:bookmarkStart w:id="19" w:name="_Toc59025742"/>
+      <w:bookmarkStart w:id="19" w:name="_Toc59028164"/>
       <w:r>
         <w:rPr>
           <w:lang w:val="en-US"/>
@@ -6858,11 +7745,12 @@
           <w:lang w:val="en-US"/>
         </w:rPr>
       </w:pPr>
-      <w:bookmarkStart w:id="20" w:name="_Toc59025743"/>
+      <w:bookmarkStart w:id="20" w:name="_Toc59028165"/>
       <w:r>
         <w:rPr>
           <w:lang w:val="en-US"/>
         </w:rPr>
+        <w:lastRenderedPageBreak/>
         <w:t>What went wrong?</w:t>
       </w:r>
       <w:bookmarkEnd w:id="20"/>
@@ -7033,8 +7921,8 @@
           <w:lang w:val="en-US" w:eastAsia="de-AT"/>
         </w:rPr>
         <w:sectPr>
-          <w:headerReference w:type="even" r:id="rId20"/>
-          <w:footerReference w:type="default" r:id="rId21"/>
+          <w:headerReference w:type="even" r:id="rId26"/>
+          <w:footerReference w:type="default" r:id="rId27"/>
           <w:pgSz w:w="11906" w:h="16838" w:code="9"/>
           <w:pgMar w:top="1701" w:right="1418" w:bottom="1134" w:left="1418" w:header="709" w:footer="709" w:gutter="0"/>
           <w:pgNumType w:start="1"/>
@@ -7143,15 +8031,25 @@
         </w:rPr>
         <w:t>]. </w:t>
       </w:r>
+      <w:proofErr w:type="spellStart"/>
       <w:r>
         <w:rPr>
           <w:rStyle w:val="text-color-purple"/>
           <w:szCs w:val="22"/>
           <w:shd w:val="clear" w:color="auto" w:fill="FFFFFF"/>
         </w:rPr>
-        <w:t xml:space="preserve">Geeksforgeeks. </w:t>
-      </w:r>
-      <w:hyperlink r:id="rId22" w:history="1">
+        <w:t>Geeksforgeeks</w:t>
+      </w:r>
+      <w:proofErr w:type="spellEnd"/>
+      <w:r>
+        <w:rPr>
+          <w:rStyle w:val="text-color-purple"/>
+          <w:szCs w:val="22"/>
+          <w:shd w:val="clear" w:color="auto" w:fill="FFFFFF"/>
+        </w:rPr>
+        <w:t xml:space="preserve">. </w:t>
+      </w:r>
+      <w:hyperlink r:id="rId28" w:history="1">
         <w:r>
           <w:rPr>
             <w:rStyle w:val="Hyperlink"/>
@@ -7190,190 +8088,58 @@
         <w:rPr>
           <w:szCs w:val="22"/>
         </w:rPr>
-        <w:t xml:space="preserve">Rosenberg, D., &amp; Stephens, M. (2007): Use Case Driven Object Modeling with UML: Apress. </w:t>
-      </w:r>
-    </w:p>
-    <w:p>
-      <w:pPr>
-        <w:rPr>
-          <w:lang w:val="en-US" w:eastAsia="de-AT"/>
-        </w:rPr>
-      </w:pPr>
-    </w:p>
-    <w:p>
-      <w:pPr>
+        <w:t xml:space="preserve">Rosenberg, D., &amp; Stephens, M. (2007): Use Case Driven Object </w:t>
+      </w:r>
+      <w:proofErr w:type="spellStart"/>
+      <w:r>
+        <w:rPr>
+          <w:szCs w:val="22"/>
+        </w:rPr>
+        <w:t>Modeling</w:t>
+      </w:r>
+      <w:proofErr w:type="spellEnd"/>
+      <w:r>
+        <w:rPr>
+          <w:szCs w:val="22"/>
+        </w:rPr>
+        <w:t xml:space="preserve"> with UML: </w:t>
+      </w:r>
+      <w:proofErr w:type="spellStart"/>
+      <w:r>
+        <w:rPr>
+          <w:szCs w:val="22"/>
+        </w:rPr>
+        <w:t>Apress</w:t>
+      </w:r>
+      <w:proofErr w:type="spellEnd"/>
+      <w:r>
+        <w:rPr>
+          <w:szCs w:val="22"/>
+        </w:rPr>
+        <w:t xml:space="preserve">. </w:t>
+      </w:r>
+    </w:p>
+    <w:p>
+      <w:pPr>
+        <w:rPr>
+          <w:lang w:val="en-US" w:eastAsia="de-AT"/>
+        </w:rPr>
+      </w:pPr>
+    </w:p>
+    <w:p>
+      <w:pPr>
+        <w:spacing w:before="0" w:line="240" w:lineRule="auto"/>
+        <w:jc w:val="left"/>
         <w:rPr>
           <w:lang w:val="en-US"/>
         </w:rPr>
       </w:pPr>
-    </w:p>
-    <w:p>
-      <w:pPr>
+      <w:r>
         <w:rPr>
           <w:lang w:val="en-US"/>
         </w:rPr>
-      </w:pPr>
-    </w:p>
-    <w:p>
-      <w:pPr>
-        <w:rPr>
-          <w:lang w:val="en-US"/>
-        </w:rPr>
-      </w:pPr>
-    </w:p>
-    <w:p>
-      <w:pPr>
-        <w:rPr>
-          <w:lang w:val="en-US"/>
-        </w:rPr>
-      </w:pPr>
-    </w:p>
-    <w:p>
-      <w:pPr>
-        <w:rPr>
-          <w:lang w:val="en-US"/>
-        </w:rPr>
-      </w:pPr>
-    </w:p>
-    <w:p>
-      <w:pPr>
-        <w:rPr>
-          <w:lang w:val="en-US"/>
-        </w:rPr>
-      </w:pPr>
-    </w:p>
-    <w:p>
-      <w:pPr>
-        <w:rPr>
-          <w:lang w:val="en-US"/>
-        </w:rPr>
-      </w:pPr>
-    </w:p>
-    <w:p>
-      <w:pPr>
-        <w:rPr>
-          <w:lang w:val="en-US"/>
-        </w:rPr>
-      </w:pPr>
-    </w:p>
-    <w:p>
-      <w:pPr>
-        <w:rPr>
-          <w:lang w:val="en-US"/>
-        </w:rPr>
-      </w:pPr>
-    </w:p>
-    <w:p>
-      <w:pPr>
-        <w:rPr>
-          <w:lang w:val="en-US"/>
-        </w:rPr>
-      </w:pPr>
-    </w:p>
-    <w:p>
-      <w:pPr>
-        <w:rPr>
-          <w:lang w:val="en-US"/>
-        </w:rPr>
-      </w:pPr>
-    </w:p>
-    <w:p>
-      <w:pPr>
-        <w:rPr>
-          <w:lang w:val="en-US"/>
-        </w:rPr>
-      </w:pPr>
-    </w:p>
-    <w:p>
-      <w:pPr>
-        <w:rPr>
-          <w:lang w:val="en-US"/>
-        </w:rPr>
-      </w:pPr>
-    </w:p>
-    <w:p>
-      <w:pPr>
-        <w:rPr>
-          <w:lang w:val="en-US"/>
-        </w:rPr>
-      </w:pPr>
-    </w:p>
-    <w:p>
-      <w:pPr>
-        <w:rPr>
-          <w:lang w:val="en-US"/>
-        </w:rPr>
-      </w:pPr>
-    </w:p>
-    <w:p>
-      <w:pPr>
-        <w:rPr>
-          <w:lang w:val="en-US"/>
-        </w:rPr>
-      </w:pPr>
-    </w:p>
-    <w:p>
-      <w:pPr>
-        <w:rPr>
-          <w:lang w:val="en-US"/>
-        </w:rPr>
-      </w:pPr>
-    </w:p>
-    <w:p>
-      <w:pPr>
-        <w:rPr>
-          <w:lang w:val="en-US"/>
-        </w:rPr>
-      </w:pPr>
-    </w:p>
-    <w:p>
-      <w:pPr>
-        <w:rPr>
-          <w:lang w:val="en-US"/>
-        </w:rPr>
-      </w:pPr>
-    </w:p>
-    <w:p>
-      <w:pPr>
-        <w:rPr>
-          <w:lang w:val="en-US"/>
-        </w:rPr>
-      </w:pPr>
-    </w:p>
-    <w:p>
-      <w:pPr>
-        <w:rPr>
-          <w:lang w:val="en-US"/>
-        </w:rPr>
-      </w:pPr>
-    </w:p>
-    <w:p>
-      <w:pPr>
-        <w:rPr>
-          <w:lang w:val="en-US"/>
-        </w:rPr>
-      </w:pPr>
-    </w:p>
-    <w:p>
-      <w:pPr>
-        <w:rPr>
-          <w:lang w:val="en-US"/>
-        </w:rPr>
-      </w:pPr>
-    </w:p>
-    <w:p>
-      <w:pPr>
-        <w:rPr>
-          <w:lang w:val="en-US"/>
-        </w:rPr>
-      </w:pPr>
-    </w:p>
-    <w:p>
-      <w:pPr>
-        <w:rPr>
-          <w:lang w:val="en-US"/>
-        </w:rPr>
-      </w:pPr>
+        <w:br w:type="page"/>
+      </w:r>
     </w:p>
     <w:p>
       <w:pPr>
@@ -7390,6 +8156,7 @@
           <w:rStyle w:val="Formatvorlage12ptbold"/>
           <w:lang w:val="en-US"/>
         </w:rPr>
+        <w:lastRenderedPageBreak/>
         <w:t>Declaration of authorship</w:t>
       </w:r>
       <w:bookmarkEnd w:id="22"/>
@@ -7403,7 +8170,6 @@
     </w:p>
     <w:p>
       <w:r>
-        <w:lastRenderedPageBreak/>
         <w:t>We hereby declare that the present paper is entirely my/our own work and without the use of any unauthorised assistance. Any content which has been taken verbatim or paraphrased from other sources has been identified as such. This paper has not been submitted in any form whatsoever to an examining body.</w:t>
       </w:r>
       <w:r>
@@ -8045,6 +8811,95 @@
 <file path=word/numbering.xml><?xml version="1.0" encoding="utf-8"?>
 <w:numbering xmlns:wpc="http://schemas.microsoft.com/office/word/2010/wordprocessingCanvas" xmlns:cx="http://schemas.microsoft.com/office/drawing/2014/chartex" xmlns:cx1="http://schemas.microsoft.com/office/drawing/2015/9/8/chartex" xmlns:cx2="http://schemas.microsoft.com/office/drawing/2015/10/21/chartex" xmlns:cx3="http://schemas.microsoft.com/office/drawing/2016/5/9/chartex" xmlns:cx4="http://schemas.microsoft.com/office/drawing/2016/5/10/chartex" xmlns:cx5="http://schemas.microsoft.com/office/drawing/2016/5/11/chartex" xmlns:cx6="http://schemas.microsoft.com/office/drawing/2016/5/12/chartex" xmlns:cx7="http://schemas.microsoft.com/office/drawing/2016/5/13/chartex" xmlns:cx8="http://schemas.microsoft.com/office/drawing/2016/5/14/chartex" xmlns:mc="http://schemas.openxmlformats.org/markup-compatibility/2006" xmlns:aink="http://schemas.microsoft.com/office/drawing/2016/ink" xmlns:am3d="http://schemas.microsoft.com/office/drawing/2017/model3d" xmlns:o="urn:schemas-microsoft-com:office:office" xmlns:r="http://schemas.openxmlformats.org/officeDocument/2006/relationships" xmlns:m="http://schemas.openxmlformats.org/officeDocument/2006/math" xmlns:v="urn:schemas-microsoft-com:vml" xmlns:wp14="http://schemas.microsoft.com/office/word/2010/wordprocessingDrawing" xmlns:wp="http://schemas.openxmlformats.org/drawingml/2006/wordprocessingDrawing" xmlns:w10="urn:schemas-microsoft-com:office:word" xmlns:w="http://schemas.openxmlformats.org/wordprocessingml/2006/main" xmlns:w14="http://schemas.microsoft.com/office/word/2010/wordml" xmlns:w15="http://schemas.microsoft.com/office/word/2012/wordml" xmlns:w16cex="http://schemas.microsoft.com/office/word/2018/wordml/cex" xmlns:w16cid="http://schemas.microsoft.com/office/word/2016/wordml/cid" xmlns:w16="http://schemas.microsoft.com/office/word/2018/wordml" xmlns:w16se="http://schemas.microsoft.com/office/word/2015/wordml/symex" xmlns:wpg="http://schemas.microsoft.com/office/word/2010/wordprocessingGroup" xmlns:wpi="http://schemas.microsoft.com/office/word/2010/wordprocessingInk" xmlns:wne="http://schemas.microsoft.com/office/word/2006/wordml" xmlns:wps="http://schemas.microsoft.com/office/word/2010/wordprocessingShape" mc:Ignorable="w14 w15 w16se w16cid w16 w16cex wp14">
   <w:abstractNum w:abstractNumId="0" w15:restartNumberingAfterBreak="0">
+    <w:nsid w:val="012B0230"/>
+    <w:multiLevelType w:val="hybridMultilevel"/>
+    <w:tmpl w:val="C5085792"/>
+    <w:lvl w:ilvl="0" w:tplc="BE4619CA">
+      <w:start w:val="3"/>
+      <w:numFmt w:val="decimal"/>
+      <w:lvlText w:val="%1)"/>
+      <w:lvlJc w:val="left"/>
+      <w:pPr>
+        <w:ind w:left="1942" w:hanging="360"/>
+      </w:pPr>
+      <w:rPr>
+        <w:rFonts w:hint="default"/>
+      </w:rPr>
+    </w:lvl>
+    <w:lvl w:ilvl="1" w:tplc="08070019" w:tentative="1">
+      <w:start w:val="1"/>
+      <w:numFmt w:val="lowerLetter"/>
+      <w:lvlText w:val="%2."/>
+      <w:lvlJc w:val="left"/>
+      <w:pPr>
+        <w:ind w:left="2662" w:hanging="360"/>
+      </w:pPr>
+    </w:lvl>
+    <w:lvl w:ilvl="2" w:tplc="0807001B" w:tentative="1">
+      <w:start w:val="1"/>
+      <w:numFmt w:val="lowerRoman"/>
+      <w:lvlText w:val="%3."/>
+      <w:lvlJc w:val="right"/>
+      <w:pPr>
+        <w:ind w:left="3382" w:hanging="180"/>
+      </w:pPr>
+    </w:lvl>
+    <w:lvl w:ilvl="3" w:tplc="0807000F" w:tentative="1">
+      <w:start w:val="1"/>
+      <w:numFmt w:val="decimal"/>
+      <w:lvlText w:val="%4."/>
+      <w:lvlJc w:val="left"/>
+      <w:pPr>
+        <w:ind w:left="4102" w:hanging="360"/>
+      </w:pPr>
+    </w:lvl>
+    <w:lvl w:ilvl="4" w:tplc="08070019" w:tentative="1">
+      <w:start w:val="1"/>
+      <w:numFmt w:val="lowerLetter"/>
+      <w:lvlText w:val="%5."/>
+      <w:lvlJc w:val="left"/>
+      <w:pPr>
+        <w:ind w:left="4822" w:hanging="360"/>
+      </w:pPr>
+    </w:lvl>
+    <w:lvl w:ilvl="5" w:tplc="0807001B" w:tentative="1">
+      <w:start w:val="1"/>
+      <w:numFmt w:val="lowerRoman"/>
+      <w:lvlText w:val="%6."/>
+      <w:lvlJc w:val="right"/>
+      <w:pPr>
+        <w:ind w:left="5542" w:hanging="180"/>
+      </w:pPr>
+    </w:lvl>
+    <w:lvl w:ilvl="6" w:tplc="0807000F" w:tentative="1">
+      <w:start w:val="1"/>
+      <w:numFmt w:val="decimal"/>
+      <w:lvlText w:val="%7."/>
+      <w:lvlJc w:val="left"/>
+      <w:pPr>
+        <w:ind w:left="6262" w:hanging="360"/>
+      </w:pPr>
+    </w:lvl>
+    <w:lvl w:ilvl="7" w:tplc="08070019" w:tentative="1">
+      <w:start w:val="1"/>
+      <w:numFmt w:val="lowerLetter"/>
+      <w:lvlText w:val="%8."/>
+      <w:lvlJc w:val="left"/>
+      <w:pPr>
+        <w:ind w:left="6982" w:hanging="360"/>
+      </w:pPr>
+    </w:lvl>
+    <w:lvl w:ilvl="8" w:tplc="0807001B" w:tentative="1">
+      <w:start w:val="1"/>
+      <w:numFmt w:val="lowerRoman"/>
+      <w:lvlText w:val="%9."/>
+      <w:lvlJc w:val="right"/>
+      <w:pPr>
+        <w:ind w:left="7702" w:hanging="180"/>
+      </w:pPr>
+    </w:lvl>
+  </w:abstractNum>
+  <w:abstractNum w:abstractNumId="1" w15:restartNumberingAfterBreak="0">
     <w:nsid w:val="0BC6672D"/>
     <w:multiLevelType w:val="multilevel"/>
     <w:tmpl w:val="DC625228"/>
@@ -8186,7 +9041,7 @@
       </w:rPr>
     </w:lvl>
   </w:abstractNum>
-  <w:abstractNum w:abstractNumId="1" w15:restartNumberingAfterBreak="0">
+  <w:abstractNum w:abstractNumId="2" w15:restartNumberingAfterBreak="0">
     <w:nsid w:val="0BE45EBF"/>
     <w:multiLevelType w:val="hybridMultilevel"/>
     <w:tmpl w:val="36EEB1AA"/>
@@ -8299,7 +9154,7 @@
       </w:rPr>
     </w:lvl>
   </w:abstractNum>
-  <w:abstractNum w:abstractNumId="2" w15:restartNumberingAfterBreak="0">
+  <w:abstractNum w:abstractNumId="3" w15:restartNumberingAfterBreak="0">
     <w:nsid w:val="0DD5450C"/>
     <w:multiLevelType w:val="hybridMultilevel"/>
     <w:tmpl w:val="65C80002"/>
@@ -8412,13 +9267,102 @@
       </w:rPr>
     </w:lvl>
   </w:abstractNum>
-  <w:abstractNum w:abstractNumId="3" w15:restartNumberingAfterBreak="0">
+  <w:abstractNum w:abstractNumId="4" w15:restartNumberingAfterBreak="0">
     <w:nsid w:val="134C0827"/>
     <w:multiLevelType w:val="multilevel"/>
     <w:tmpl w:val="DC625228"/>
     <w:numStyleLink w:val="BulletedList"/>
   </w:abstractNum>
-  <w:abstractNum w:abstractNumId="4" w15:restartNumberingAfterBreak="0">
+  <w:abstractNum w:abstractNumId="5" w15:restartNumberingAfterBreak="0">
+    <w:nsid w:val="14CB527D"/>
+    <w:multiLevelType w:val="hybridMultilevel"/>
+    <w:tmpl w:val="591C0F12"/>
+    <w:lvl w:ilvl="0" w:tplc="ECB21E58">
+      <w:start w:val="1"/>
+      <w:numFmt w:val="decimal"/>
+      <w:lvlText w:val="%1)"/>
+      <w:lvlJc w:val="left"/>
+      <w:pPr>
+        <w:ind w:left="2302" w:hanging="360"/>
+      </w:pPr>
+      <w:rPr>
+        <w:rFonts w:hint="default"/>
+      </w:rPr>
+    </w:lvl>
+    <w:lvl w:ilvl="1" w:tplc="08070019" w:tentative="1">
+      <w:start w:val="1"/>
+      <w:numFmt w:val="lowerLetter"/>
+      <w:lvlText w:val="%2."/>
+      <w:lvlJc w:val="left"/>
+      <w:pPr>
+        <w:ind w:left="3022" w:hanging="360"/>
+      </w:pPr>
+    </w:lvl>
+    <w:lvl w:ilvl="2" w:tplc="0807001B" w:tentative="1">
+      <w:start w:val="1"/>
+      <w:numFmt w:val="lowerRoman"/>
+      <w:lvlText w:val="%3."/>
+      <w:lvlJc w:val="right"/>
+      <w:pPr>
+        <w:ind w:left="3742" w:hanging="180"/>
+      </w:pPr>
+    </w:lvl>
+    <w:lvl w:ilvl="3" w:tplc="0807000F" w:tentative="1">
+      <w:start w:val="1"/>
+      <w:numFmt w:val="decimal"/>
+      <w:lvlText w:val="%4."/>
+      <w:lvlJc w:val="left"/>
+      <w:pPr>
+        <w:ind w:left="4462" w:hanging="360"/>
+      </w:pPr>
+    </w:lvl>
+    <w:lvl w:ilvl="4" w:tplc="08070019" w:tentative="1">
+      <w:start w:val="1"/>
+      <w:numFmt w:val="lowerLetter"/>
+      <w:lvlText w:val="%5."/>
+      <w:lvlJc w:val="left"/>
+      <w:pPr>
+        <w:ind w:left="5182" w:hanging="360"/>
+      </w:pPr>
+    </w:lvl>
+    <w:lvl w:ilvl="5" w:tplc="0807001B" w:tentative="1">
+      <w:start w:val="1"/>
+      <w:numFmt w:val="lowerRoman"/>
+      <w:lvlText w:val="%6."/>
+      <w:lvlJc w:val="right"/>
+      <w:pPr>
+        <w:ind w:left="5902" w:hanging="180"/>
+      </w:pPr>
+    </w:lvl>
+    <w:lvl w:ilvl="6" w:tplc="0807000F" w:tentative="1">
+      <w:start w:val="1"/>
+      <w:numFmt w:val="decimal"/>
+      <w:lvlText w:val="%7."/>
+      <w:lvlJc w:val="left"/>
+      <w:pPr>
+        <w:ind w:left="6622" w:hanging="360"/>
+      </w:pPr>
+    </w:lvl>
+    <w:lvl w:ilvl="7" w:tplc="08070019" w:tentative="1">
+      <w:start w:val="1"/>
+      <w:numFmt w:val="lowerLetter"/>
+      <w:lvlText w:val="%8."/>
+      <w:lvlJc w:val="left"/>
+      <w:pPr>
+        <w:ind w:left="7342" w:hanging="360"/>
+      </w:pPr>
+    </w:lvl>
+    <w:lvl w:ilvl="8" w:tplc="0807001B" w:tentative="1">
+      <w:start w:val="1"/>
+      <w:numFmt w:val="lowerRoman"/>
+      <w:lvlText w:val="%9."/>
+      <w:lvlJc w:val="right"/>
+      <w:pPr>
+        <w:ind w:left="8062" w:hanging="180"/>
+      </w:pPr>
+    </w:lvl>
+  </w:abstractNum>
+  <w:abstractNum w:abstractNumId="6" w15:restartNumberingAfterBreak="0">
     <w:nsid w:val="1B7050CF"/>
     <w:multiLevelType w:val="multilevel"/>
     <w:tmpl w:val="5BC02BA8"/>
@@ -8558,7 +9502,7 @@
       </w:rPr>
     </w:lvl>
   </w:abstractNum>
-  <w:abstractNum w:abstractNumId="5" w15:restartNumberingAfterBreak="0">
+  <w:abstractNum w:abstractNumId="7" w15:restartNumberingAfterBreak="0">
     <w:nsid w:val="2576648D"/>
     <w:multiLevelType w:val="hybridMultilevel"/>
     <w:tmpl w:val="FF621652"/>
@@ -8697,7 +9641,7 @@
       </w:rPr>
     </w:lvl>
   </w:abstractNum>
-  <w:abstractNum w:abstractNumId="6" w15:restartNumberingAfterBreak="0">
+  <w:abstractNum w:abstractNumId="8" w15:restartNumberingAfterBreak="0">
     <w:nsid w:val="258C3663"/>
     <w:multiLevelType w:val="hybridMultilevel"/>
     <w:tmpl w:val="610444DA"/>
@@ -8810,7 +9754,276 @@
       </w:rPr>
     </w:lvl>
   </w:abstractNum>
-  <w:abstractNum w:abstractNumId="7" w15:restartNumberingAfterBreak="0">
+  <w:abstractNum w:abstractNumId="9" w15:restartNumberingAfterBreak="0">
+    <w:nsid w:val="289105F2"/>
+    <w:multiLevelType w:val="hybridMultilevel"/>
+    <w:tmpl w:val="E46ECC44"/>
+    <w:lvl w:ilvl="0" w:tplc="F9DE5DAC">
+      <w:start w:val="1"/>
+      <w:numFmt w:val="decimal"/>
+      <w:lvlText w:val="%1)"/>
+      <w:lvlJc w:val="left"/>
+      <w:pPr>
+        <w:ind w:left="862" w:hanging="360"/>
+      </w:pPr>
+      <w:rPr>
+        <w:rFonts w:hint="default"/>
+      </w:rPr>
+    </w:lvl>
+    <w:lvl w:ilvl="1" w:tplc="08070019" w:tentative="1">
+      <w:start w:val="1"/>
+      <w:numFmt w:val="lowerLetter"/>
+      <w:lvlText w:val="%2."/>
+      <w:lvlJc w:val="left"/>
+      <w:pPr>
+        <w:ind w:left="1582" w:hanging="360"/>
+      </w:pPr>
+    </w:lvl>
+    <w:lvl w:ilvl="2" w:tplc="0807001B" w:tentative="1">
+      <w:start w:val="1"/>
+      <w:numFmt w:val="lowerRoman"/>
+      <w:lvlText w:val="%3."/>
+      <w:lvlJc w:val="right"/>
+      <w:pPr>
+        <w:ind w:left="2302" w:hanging="180"/>
+      </w:pPr>
+    </w:lvl>
+    <w:lvl w:ilvl="3" w:tplc="0807000F" w:tentative="1">
+      <w:start w:val="1"/>
+      <w:numFmt w:val="decimal"/>
+      <w:lvlText w:val="%4."/>
+      <w:lvlJc w:val="left"/>
+      <w:pPr>
+        <w:ind w:left="3022" w:hanging="360"/>
+      </w:pPr>
+    </w:lvl>
+    <w:lvl w:ilvl="4" w:tplc="08070019" w:tentative="1">
+      <w:start w:val="1"/>
+      <w:numFmt w:val="lowerLetter"/>
+      <w:lvlText w:val="%5."/>
+      <w:lvlJc w:val="left"/>
+      <w:pPr>
+        <w:ind w:left="3742" w:hanging="360"/>
+      </w:pPr>
+    </w:lvl>
+    <w:lvl w:ilvl="5" w:tplc="0807001B" w:tentative="1">
+      <w:start w:val="1"/>
+      <w:numFmt w:val="lowerRoman"/>
+      <w:lvlText w:val="%6."/>
+      <w:lvlJc w:val="right"/>
+      <w:pPr>
+        <w:ind w:left="4462" w:hanging="180"/>
+      </w:pPr>
+    </w:lvl>
+    <w:lvl w:ilvl="6" w:tplc="0807000F" w:tentative="1">
+      <w:start w:val="1"/>
+      <w:numFmt w:val="decimal"/>
+      <w:lvlText w:val="%7."/>
+      <w:lvlJc w:val="left"/>
+      <w:pPr>
+        <w:ind w:left="5182" w:hanging="360"/>
+      </w:pPr>
+    </w:lvl>
+    <w:lvl w:ilvl="7" w:tplc="08070019" w:tentative="1">
+      <w:start w:val="1"/>
+      <w:numFmt w:val="lowerLetter"/>
+      <w:lvlText w:val="%8."/>
+      <w:lvlJc w:val="left"/>
+      <w:pPr>
+        <w:ind w:left="5902" w:hanging="360"/>
+      </w:pPr>
+    </w:lvl>
+    <w:lvl w:ilvl="8" w:tplc="0807001B" w:tentative="1">
+      <w:start w:val="1"/>
+      <w:numFmt w:val="lowerRoman"/>
+      <w:lvlText w:val="%9."/>
+      <w:lvlJc w:val="right"/>
+      <w:pPr>
+        <w:ind w:left="6622" w:hanging="180"/>
+      </w:pPr>
+    </w:lvl>
+  </w:abstractNum>
+  <w:abstractNum w:abstractNumId="10" w15:restartNumberingAfterBreak="0">
+    <w:nsid w:val="2ABB796B"/>
+    <w:multiLevelType w:val="hybridMultilevel"/>
+    <w:tmpl w:val="08E0B52A"/>
+    <w:lvl w:ilvl="0" w:tplc="378E9A46">
+      <w:start w:val="1"/>
+      <w:numFmt w:val="decimal"/>
+      <w:lvlText w:val="%1."/>
+      <w:lvlJc w:val="left"/>
+      <w:pPr>
+        <w:ind w:left="1582" w:hanging="360"/>
+      </w:pPr>
+      <w:rPr>
+        <w:rFonts w:hint="default"/>
+      </w:rPr>
+    </w:lvl>
+    <w:lvl w:ilvl="1" w:tplc="08070019" w:tentative="1">
+      <w:start w:val="1"/>
+      <w:numFmt w:val="lowerLetter"/>
+      <w:lvlText w:val="%2."/>
+      <w:lvlJc w:val="left"/>
+      <w:pPr>
+        <w:ind w:left="2302" w:hanging="360"/>
+      </w:pPr>
+    </w:lvl>
+    <w:lvl w:ilvl="2" w:tplc="0807001B" w:tentative="1">
+      <w:start w:val="1"/>
+      <w:numFmt w:val="lowerRoman"/>
+      <w:lvlText w:val="%3."/>
+      <w:lvlJc w:val="right"/>
+      <w:pPr>
+        <w:ind w:left="3022" w:hanging="180"/>
+      </w:pPr>
+    </w:lvl>
+    <w:lvl w:ilvl="3" w:tplc="0807000F" w:tentative="1">
+      <w:start w:val="1"/>
+      <w:numFmt w:val="decimal"/>
+      <w:lvlText w:val="%4."/>
+      <w:lvlJc w:val="left"/>
+      <w:pPr>
+        <w:ind w:left="3742" w:hanging="360"/>
+      </w:pPr>
+    </w:lvl>
+    <w:lvl w:ilvl="4" w:tplc="08070019" w:tentative="1">
+      <w:start w:val="1"/>
+      <w:numFmt w:val="lowerLetter"/>
+      <w:lvlText w:val="%5."/>
+      <w:lvlJc w:val="left"/>
+      <w:pPr>
+        <w:ind w:left="4462" w:hanging="360"/>
+      </w:pPr>
+    </w:lvl>
+    <w:lvl w:ilvl="5" w:tplc="0807001B" w:tentative="1">
+      <w:start w:val="1"/>
+      <w:numFmt w:val="lowerRoman"/>
+      <w:lvlText w:val="%6."/>
+      <w:lvlJc w:val="right"/>
+      <w:pPr>
+        <w:ind w:left="5182" w:hanging="180"/>
+      </w:pPr>
+    </w:lvl>
+    <w:lvl w:ilvl="6" w:tplc="0807000F" w:tentative="1">
+      <w:start w:val="1"/>
+      <w:numFmt w:val="decimal"/>
+      <w:lvlText w:val="%7."/>
+      <w:lvlJc w:val="left"/>
+      <w:pPr>
+        <w:ind w:left="5902" w:hanging="360"/>
+      </w:pPr>
+    </w:lvl>
+    <w:lvl w:ilvl="7" w:tplc="08070019" w:tentative="1">
+      <w:start w:val="1"/>
+      <w:numFmt w:val="lowerLetter"/>
+      <w:lvlText w:val="%8."/>
+      <w:lvlJc w:val="left"/>
+      <w:pPr>
+        <w:ind w:left="6622" w:hanging="360"/>
+      </w:pPr>
+    </w:lvl>
+    <w:lvl w:ilvl="8" w:tplc="0807001B" w:tentative="1">
+      <w:start w:val="1"/>
+      <w:numFmt w:val="lowerRoman"/>
+      <w:lvlText w:val="%9."/>
+      <w:lvlJc w:val="right"/>
+      <w:pPr>
+        <w:ind w:left="7342" w:hanging="180"/>
+      </w:pPr>
+    </w:lvl>
+  </w:abstractNum>
+  <w:abstractNum w:abstractNumId="11" w15:restartNumberingAfterBreak="0">
+    <w:nsid w:val="2D13797A"/>
+    <w:multiLevelType w:val="hybridMultilevel"/>
+    <w:tmpl w:val="2ADA53A8"/>
+    <w:lvl w:ilvl="0" w:tplc="B7581F32">
+      <w:start w:val="1"/>
+      <w:numFmt w:val="decimal"/>
+      <w:lvlText w:val="%1)"/>
+      <w:lvlJc w:val="left"/>
+      <w:pPr>
+        <w:ind w:left="502" w:hanging="360"/>
+      </w:pPr>
+      <w:rPr>
+        <w:rFonts w:hint="default"/>
+        <w:b/>
+        <w:bCs/>
+      </w:rPr>
+    </w:lvl>
+    <w:lvl w:ilvl="1" w:tplc="08070019" w:tentative="1">
+      <w:start w:val="1"/>
+      <w:numFmt w:val="lowerLetter"/>
+      <w:lvlText w:val="%2."/>
+      <w:lvlJc w:val="left"/>
+      <w:pPr>
+        <w:ind w:left="1222" w:hanging="360"/>
+      </w:pPr>
+    </w:lvl>
+    <w:lvl w:ilvl="2" w:tplc="0807001B" w:tentative="1">
+      <w:start w:val="1"/>
+      <w:numFmt w:val="lowerRoman"/>
+      <w:lvlText w:val="%3."/>
+      <w:lvlJc w:val="right"/>
+      <w:pPr>
+        <w:ind w:left="1942" w:hanging="180"/>
+      </w:pPr>
+    </w:lvl>
+    <w:lvl w:ilvl="3" w:tplc="0807000F" w:tentative="1">
+      <w:start w:val="1"/>
+      <w:numFmt w:val="decimal"/>
+      <w:lvlText w:val="%4."/>
+      <w:lvlJc w:val="left"/>
+      <w:pPr>
+        <w:ind w:left="2662" w:hanging="360"/>
+      </w:pPr>
+    </w:lvl>
+    <w:lvl w:ilvl="4" w:tplc="08070019" w:tentative="1">
+      <w:start w:val="1"/>
+      <w:numFmt w:val="lowerLetter"/>
+      <w:lvlText w:val="%5."/>
+      <w:lvlJc w:val="left"/>
+      <w:pPr>
+        <w:ind w:left="3382" w:hanging="360"/>
+      </w:pPr>
+    </w:lvl>
+    <w:lvl w:ilvl="5" w:tplc="0807001B" w:tentative="1">
+      <w:start w:val="1"/>
+      <w:numFmt w:val="lowerRoman"/>
+      <w:lvlText w:val="%6."/>
+      <w:lvlJc w:val="right"/>
+      <w:pPr>
+        <w:ind w:left="4102" w:hanging="180"/>
+      </w:pPr>
+    </w:lvl>
+    <w:lvl w:ilvl="6" w:tplc="0807000F" w:tentative="1">
+      <w:start w:val="1"/>
+      <w:numFmt w:val="decimal"/>
+      <w:lvlText w:val="%7."/>
+      <w:lvlJc w:val="left"/>
+      <w:pPr>
+        <w:ind w:left="4822" w:hanging="360"/>
+      </w:pPr>
+    </w:lvl>
+    <w:lvl w:ilvl="7" w:tplc="08070019" w:tentative="1">
+      <w:start w:val="1"/>
+      <w:numFmt w:val="lowerLetter"/>
+      <w:lvlText w:val="%8."/>
+      <w:lvlJc w:val="left"/>
+      <w:pPr>
+        <w:ind w:left="5542" w:hanging="360"/>
+      </w:pPr>
+    </w:lvl>
+    <w:lvl w:ilvl="8" w:tplc="0807001B" w:tentative="1">
+      <w:start w:val="1"/>
+      <w:numFmt w:val="lowerRoman"/>
+      <w:lvlText w:val="%9."/>
+      <w:lvlJc w:val="right"/>
+      <w:pPr>
+        <w:ind w:left="6262" w:hanging="180"/>
+      </w:pPr>
+    </w:lvl>
+  </w:abstractNum>
+  <w:abstractNum w:abstractNumId="12" w15:restartNumberingAfterBreak="0">
     <w:nsid w:val="37143ABF"/>
     <w:multiLevelType w:val="hybridMultilevel"/>
     <w:tmpl w:val="428C78C0"/>
@@ -8923,7 +10136,7 @@
       </w:rPr>
     </w:lvl>
   </w:abstractNum>
-  <w:abstractNum w:abstractNumId="8" w15:restartNumberingAfterBreak="0">
+  <w:abstractNum w:abstractNumId="13" w15:restartNumberingAfterBreak="0">
     <w:nsid w:val="38251EEA"/>
     <w:multiLevelType w:val="hybridMultilevel"/>
     <w:tmpl w:val="6C207F74"/>
@@ -9036,7 +10249,7 @@
       </w:rPr>
     </w:lvl>
   </w:abstractNum>
-  <w:abstractNum w:abstractNumId="9" w15:restartNumberingAfterBreak="0">
+  <w:abstractNum w:abstractNumId="14" w15:restartNumberingAfterBreak="0">
     <w:nsid w:val="38D32996"/>
     <w:multiLevelType w:val="multilevel"/>
     <w:tmpl w:val="5BC02BA8"/>
@@ -9185,7 +10398,7 @@
       </w:rPr>
     </w:lvl>
   </w:abstractNum>
-  <w:abstractNum w:abstractNumId="10" w15:restartNumberingAfterBreak="0">
+  <w:abstractNum w:abstractNumId="15" w15:restartNumberingAfterBreak="0">
     <w:nsid w:val="3D88442D"/>
     <w:multiLevelType w:val="hybridMultilevel"/>
     <w:tmpl w:val="5BE83CDC"/>
@@ -9325,7 +10538,7 @@
       </w:rPr>
     </w:lvl>
   </w:abstractNum>
-  <w:abstractNum w:abstractNumId="11" w15:restartNumberingAfterBreak="0">
+  <w:abstractNum w:abstractNumId="16" w15:restartNumberingAfterBreak="0">
     <w:nsid w:val="45B72F03"/>
     <w:multiLevelType w:val="multilevel"/>
     <w:tmpl w:val="3DE26D36"/>
@@ -9483,7 +10696,7 @@
       </w:rPr>
     </w:lvl>
   </w:abstractNum>
-  <w:abstractNum w:abstractNumId="12" w15:restartNumberingAfterBreak="0">
+  <w:abstractNum w:abstractNumId="17" w15:restartNumberingAfterBreak="0">
     <w:nsid w:val="4D450BD4"/>
     <w:multiLevelType w:val="hybridMultilevel"/>
     <w:tmpl w:val="CF2C86EE"/>
@@ -9596,7 +10809,7 @@
       </w:rPr>
     </w:lvl>
   </w:abstractNum>
-  <w:abstractNum w:abstractNumId="13" w15:restartNumberingAfterBreak="0">
+  <w:abstractNum w:abstractNumId="18" w15:restartNumberingAfterBreak="0">
     <w:nsid w:val="51322801"/>
     <w:multiLevelType w:val="hybridMultilevel"/>
     <w:tmpl w:val="D52C8638"/>
@@ -9709,7 +10922,7 @@
       </w:rPr>
     </w:lvl>
   </w:abstractNum>
-  <w:abstractNum w:abstractNumId="14" w15:restartNumberingAfterBreak="0">
+  <w:abstractNum w:abstractNumId="19" w15:restartNumberingAfterBreak="0">
     <w:nsid w:val="58895980"/>
     <w:multiLevelType w:val="multilevel"/>
     <w:tmpl w:val="13C8540C"/>
@@ -9849,7 +11062,7 @@
       </w:rPr>
     </w:lvl>
   </w:abstractNum>
-  <w:abstractNum w:abstractNumId="15" w15:restartNumberingAfterBreak="0">
+  <w:abstractNum w:abstractNumId="20" w15:restartNumberingAfterBreak="0">
     <w:nsid w:val="58FC1346"/>
     <w:multiLevelType w:val="hybridMultilevel"/>
     <w:tmpl w:val="125E1C86"/>
@@ -9935,7 +11148,7 @@
       </w:pPr>
     </w:lvl>
   </w:abstractNum>
-  <w:abstractNum w:abstractNumId="16" w15:restartNumberingAfterBreak="0">
+  <w:abstractNum w:abstractNumId="21" w15:restartNumberingAfterBreak="0">
     <w:nsid w:val="5E7B690D"/>
     <w:multiLevelType w:val="hybridMultilevel"/>
     <w:tmpl w:val="DA382930"/>
@@ -10048,7 +11261,7 @@
       </w:rPr>
     </w:lvl>
   </w:abstractNum>
-  <w:abstractNum w:abstractNumId="17" w15:restartNumberingAfterBreak="0">
+  <w:abstractNum w:abstractNumId="22" w15:restartNumberingAfterBreak="0">
     <w:nsid w:val="62174CA6"/>
     <w:multiLevelType w:val="hybridMultilevel"/>
     <w:tmpl w:val="691CF96A"/>
@@ -10161,7 +11374,7 @@
       </w:rPr>
     </w:lvl>
   </w:abstractNum>
-  <w:abstractNum w:abstractNumId="18" w15:restartNumberingAfterBreak="0">
+  <w:abstractNum w:abstractNumId="23" w15:restartNumberingAfterBreak="0">
     <w:nsid w:val="690A6732"/>
     <w:multiLevelType w:val="hybridMultilevel"/>
     <w:tmpl w:val="777AF692"/>
@@ -10274,13 +11487,13 @@
       </w:rPr>
     </w:lvl>
   </w:abstractNum>
-  <w:abstractNum w:abstractNumId="19" w15:restartNumberingAfterBreak="0">
+  <w:abstractNum w:abstractNumId="24" w15:restartNumberingAfterBreak="0">
     <w:nsid w:val="6DBA575C"/>
     <w:multiLevelType w:val="multilevel"/>
     <w:tmpl w:val="DC625228"/>
     <w:numStyleLink w:val="BulletedList"/>
   </w:abstractNum>
-  <w:abstractNum w:abstractNumId="20" w15:restartNumberingAfterBreak="0">
+  <w:abstractNum w:abstractNumId="25" w15:restartNumberingAfterBreak="0">
     <w:nsid w:val="6DC1544F"/>
     <w:multiLevelType w:val="hybridMultilevel"/>
     <w:tmpl w:val="2B04B182"/>
@@ -10393,13 +11606,102 @@
       </w:rPr>
     </w:lvl>
   </w:abstractNum>
-  <w:abstractNum w:abstractNumId="21" w15:restartNumberingAfterBreak="0">
+  <w:abstractNum w:abstractNumId="26" w15:restartNumberingAfterBreak="0">
     <w:nsid w:val="706C357E"/>
     <w:multiLevelType w:val="multilevel"/>
     <w:tmpl w:val="DC625228"/>
     <w:numStyleLink w:val="BulletedList"/>
   </w:abstractNum>
-  <w:abstractNum w:abstractNumId="22" w15:restartNumberingAfterBreak="0">
+  <w:abstractNum w:abstractNumId="27" w15:restartNumberingAfterBreak="0">
+    <w:nsid w:val="72771E4B"/>
+    <w:multiLevelType w:val="hybridMultilevel"/>
+    <w:tmpl w:val="62D05C70"/>
+    <w:lvl w:ilvl="0" w:tplc="C1AEC51C">
+      <w:start w:val="1"/>
+      <w:numFmt w:val="decimal"/>
+      <w:lvlText w:val="%1)"/>
+      <w:lvlJc w:val="left"/>
+      <w:pPr>
+        <w:ind w:left="1222" w:hanging="360"/>
+      </w:pPr>
+      <w:rPr>
+        <w:rFonts w:hint="default"/>
+      </w:rPr>
+    </w:lvl>
+    <w:lvl w:ilvl="1" w:tplc="08070019" w:tentative="1">
+      <w:start w:val="1"/>
+      <w:numFmt w:val="lowerLetter"/>
+      <w:lvlText w:val="%2."/>
+      <w:lvlJc w:val="left"/>
+      <w:pPr>
+        <w:ind w:left="1942" w:hanging="360"/>
+      </w:pPr>
+    </w:lvl>
+    <w:lvl w:ilvl="2" w:tplc="0807001B" w:tentative="1">
+      <w:start w:val="1"/>
+      <w:numFmt w:val="lowerRoman"/>
+      <w:lvlText w:val="%3."/>
+      <w:lvlJc w:val="right"/>
+      <w:pPr>
+        <w:ind w:left="2662" w:hanging="180"/>
+      </w:pPr>
+    </w:lvl>
+    <w:lvl w:ilvl="3" w:tplc="0807000F" w:tentative="1">
+      <w:start w:val="1"/>
+      <w:numFmt w:val="decimal"/>
+      <w:lvlText w:val="%4."/>
+      <w:lvlJc w:val="left"/>
+      <w:pPr>
+        <w:ind w:left="3382" w:hanging="360"/>
+      </w:pPr>
+    </w:lvl>
+    <w:lvl w:ilvl="4" w:tplc="08070019" w:tentative="1">
+      <w:start w:val="1"/>
+      <w:numFmt w:val="lowerLetter"/>
+      <w:lvlText w:val="%5."/>
+      <w:lvlJc w:val="left"/>
+      <w:pPr>
+        <w:ind w:left="4102" w:hanging="360"/>
+      </w:pPr>
+    </w:lvl>
+    <w:lvl w:ilvl="5" w:tplc="0807001B" w:tentative="1">
+      <w:start w:val="1"/>
+      <w:numFmt w:val="lowerRoman"/>
+      <w:lvlText w:val="%6."/>
+      <w:lvlJc w:val="right"/>
+      <w:pPr>
+        <w:ind w:left="4822" w:hanging="180"/>
+      </w:pPr>
+    </w:lvl>
+    <w:lvl w:ilvl="6" w:tplc="0807000F" w:tentative="1">
+      <w:start w:val="1"/>
+      <w:numFmt w:val="decimal"/>
+      <w:lvlText w:val="%7."/>
+      <w:lvlJc w:val="left"/>
+      <w:pPr>
+        <w:ind w:left="5542" w:hanging="360"/>
+      </w:pPr>
+    </w:lvl>
+    <w:lvl w:ilvl="7" w:tplc="08070019" w:tentative="1">
+      <w:start w:val="1"/>
+      <w:numFmt w:val="lowerLetter"/>
+      <w:lvlText w:val="%8."/>
+      <w:lvlJc w:val="left"/>
+      <w:pPr>
+        <w:ind w:left="6262" w:hanging="360"/>
+      </w:pPr>
+    </w:lvl>
+    <w:lvl w:ilvl="8" w:tplc="0807001B" w:tentative="1">
+      <w:start w:val="1"/>
+      <w:numFmt w:val="lowerRoman"/>
+      <w:lvlText w:val="%9."/>
+      <w:lvlJc w:val="right"/>
+      <w:pPr>
+        <w:ind w:left="6982" w:hanging="180"/>
+      </w:pPr>
+    </w:lvl>
+  </w:abstractNum>
+  <w:abstractNum w:abstractNumId="28" w15:restartNumberingAfterBreak="0">
     <w:nsid w:val="728F2ED8"/>
     <w:multiLevelType w:val="hybridMultilevel"/>
     <w:tmpl w:val="9FCE2734"/>
@@ -10512,7 +11814,7 @@
       </w:rPr>
     </w:lvl>
   </w:abstractNum>
-  <w:abstractNum w:abstractNumId="23" w15:restartNumberingAfterBreak="0">
+  <w:abstractNum w:abstractNumId="29" w15:restartNumberingAfterBreak="0">
     <w:nsid w:val="74F80F5A"/>
     <w:multiLevelType w:val="hybridMultilevel"/>
     <w:tmpl w:val="45F8973C"/>
@@ -10625,7 +11927,7 @@
       </w:rPr>
     </w:lvl>
   </w:abstractNum>
-  <w:abstractNum w:abstractNumId="24" w15:restartNumberingAfterBreak="0">
+  <w:abstractNum w:abstractNumId="30" w15:restartNumberingAfterBreak="0">
     <w:nsid w:val="79E76957"/>
     <w:multiLevelType w:val="hybridMultilevel"/>
     <w:tmpl w:val="C97E8B0E"/>
@@ -10738,7 +12040,7 @@
       </w:rPr>
     </w:lvl>
   </w:abstractNum>
-  <w:abstractNum w:abstractNumId="25" w15:restartNumberingAfterBreak="0">
+  <w:abstractNum w:abstractNumId="31" w15:restartNumberingAfterBreak="0">
     <w:nsid w:val="7C0F31A4"/>
     <w:multiLevelType w:val="hybridMultilevel"/>
     <w:tmpl w:val="244A85C4"/>
@@ -10852,100 +12154,118 @@
     </w:lvl>
   </w:abstractNum>
   <w:num w:numId="1">
+    <w:abstractNumId w:val="19"/>
+  </w:num>
+  <w:num w:numId="2">
+    <w:abstractNumId w:val="19"/>
+  </w:num>
+  <w:num w:numId="3">
+    <w:abstractNumId w:val="19"/>
+  </w:num>
+  <w:num w:numId="4">
+    <w:abstractNumId w:val="19"/>
+  </w:num>
+  <w:num w:numId="5">
+    <w:abstractNumId w:val="19"/>
+  </w:num>
+  <w:num w:numId="6">
+    <w:abstractNumId w:val="19"/>
+  </w:num>
+  <w:num w:numId="7">
+    <w:abstractNumId w:val="15"/>
+  </w:num>
+  <w:num w:numId="8">
+    <w:abstractNumId w:val="1"/>
+  </w:num>
+  <w:num w:numId="9">
+    <w:abstractNumId w:val="4"/>
+  </w:num>
+  <w:num w:numId="10">
     <w:abstractNumId w:val="14"/>
   </w:num>
-  <w:num w:numId="2">
-    <w:abstractNumId w:val="14"/>
+  <w:num w:numId="11">
+    <w:abstractNumId w:val="6"/>
   </w:num>
-  <w:num w:numId="3">
-    <w:abstractNumId w:val="14"/>
+  <w:num w:numId="12">
+    <w:abstractNumId w:val="26"/>
   </w:num>
-  <w:num w:numId="4">
-    <w:abstractNumId w:val="14"/>
+  <w:num w:numId="13">
+    <w:abstractNumId w:val="16"/>
   </w:num>
-  <w:num w:numId="5">
-    <w:abstractNumId w:val="14"/>
+  <w:num w:numId="14">
+    <w:abstractNumId w:val="7"/>
   </w:num>
-  <w:num w:numId="6">
-    <w:abstractNumId w:val="14"/>
+  <w:num w:numId="15">
+    <w:abstractNumId w:val="24"/>
   </w:num>
-  <w:num w:numId="7">
+  <w:num w:numId="16">
+    <w:abstractNumId w:val="12"/>
+  </w:num>
+  <w:num w:numId="17">
+    <w:abstractNumId w:val="29"/>
+  </w:num>
+  <w:num w:numId="18">
+    <w:abstractNumId w:val="20"/>
+  </w:num>
+  <w:num w:numId="19">
+    <w:abstractNumId w:val="8"/>
+  </w:num>
+  <w:num w:numId="20">
+    <w:abstractNumId w:val="30"/>
+  </w:num>
+  <w:num w:numId="21">
+    <w:abstractNumId w:val="28"/>
+  </w:num>
+  <w:num w:numId="22">
+    <w:abstractNumId w:val="23"/>
+  </w:num>
+  <w:num w:numId="23">
+    <w:abstractNumId w:val="2"/>
+  </w:num>
+  <w:num w:numId="24">
+    <w:abstractNumId w:val="17"/>
+  </w:num>
+  <w:num w:numId="25">
+    <w:abstractNumId w:val="18"/>
+  </w:num>
+  <w:num w:numId="26">
+    <w:abstractNumId w:val="31"/>
+  </w:num>
+  <w:num w:numId="27">
+    <w:abstractNumId w:val="25"/>
+  </w:num>
+  <w:num w:numId="28">
+    <w:abstractNumId w:val="13"/>
+  </w:num>
+  <w:num w:numId="29">
+    <w:abstractNumId w:val="3"/>
+  </w:num>
+  <w:num w:numId="30">
+    <w:abstractNumId w:val="22"/>
+  </w:num>
+  <w:num w:numId="31">
+    <w:abstractNumId w:val="29"/>
+  </w:num>
+  <w:num w:numId="32">
+    <w:abstractNumId w:val="21"/>
+  </w:num>
+  <w:num w:numId="33">
+    <w:abstractNumId w:val="11"/>
+  </w:num>
+  <w:num w:numId="34">
+    <w:abstractNumId w:val="9"/>
+  </w:num>
+  <w:num w:numId="35">
+    <w:abstractNumId w:val="27"/>
+  </w:num>
+  <w:num w:numId="36">
     <w:abstractNumId w:val="10"/>
   </w:num>
-  <w:num w:numId="8">
+  <w:num w:numId="37">
     <w:abstractNumId w:val="0"/>
   </w:num>
-  <w:num w:numId="9">
-    <w:abstractNumId w:val="3"/>
-  </w:num>
-  <w:num w:numId="10">
-    <w:abstractNumId w:val="9"/>
-  </w:num>
-  <w:num w:numId="11">
-    <w:abstractNumId w:val="4"/>
-  </w:num>
-  <w:num w:numId="12">
-    <w:abstractNumId w:val="21"/>
-  </w:num>
-  <w:num w:numId="13">
-    <w:abstractNumId w:val="11"/>
-  </w:num>
-  <w:num w:numId="14">
+  <w:num w:numId="38">
     <w:abstractNumId w:val="5"/>
-  </w:num>
-  <w:num w:numId="15">
-    <w:abstractNumId w:val="19"/>
-  </w:num>
-  <w:num w:numId="16">
-    <w:abstractNumId w:val="7"/>
-  </w:num>
-  <w:num w:numId="17">
-    <w:abstractNumId w:val="23"/>
-  </w:num>
-  <w:num w:numId="18">
-    <w:abstractNumId w:val="15"/>
-  </w:num>
-  <w:num w:numId="19">
-    <w:abstractNumId w:val="6"/>
-  </w:num>
-  <w:num w:numId="20">
-    <w:abstractNumId w:val="24"/>
-  </w:num>
-  <w:num w:numId="21">
-    <w:abstractNumId w:val="22"/>
-  </w:num>
-  <w:num w:numId="22">
-    <w:abstractNumId w:val="18"/>
-  </w:num>
-  <w:num w:numId="23">
-    <w:abstractNumId w:val="1"/>
-  </w:num>
-  <w:num w:numId="24">
-    <w:abstractNumId w:val="12"/>
-  </w:num>
-  <w:num w:numId="25">
-    <w:abstractNumId w:val="13"/>
-  </w:num>
-  <w:num w:numId="26">
-    <w:abstractNumId w:val="25"/>
-  </w:num>
-  <w:num w:numId="27">
-    <w:abstractNumId w:val="20"/>
-  </w:num>
-  <w:num w:numId="28">
-    <w:abstractNumId w:val="8"/>
-  </w:num>
-  <w:num w:numId="29">
-    <w:abstractNumId w:val="2"/>
-  </w:num>
-  <w:num w:numId="30">
-    <w:abstractNumId w:val="17"/>
-  </w:num>
-  <w:num w:numId="31">
-    <w:abstractNumId w:val="23"/>
-  </w:num>
-  <w:num w:numId="32">
-    <w:abstractNumId w:val="16"/>
   </w:num>
 </w:numbering>
 </file>

--- a/notes/Updated_Documentation_TournamentGenerator_InformationSystemDevelopment.docx
+++ b/notes/Updated_Documentation_TournamentGenerator_InformationSystemDevelopment.docx
@@ -6799,10 +6799,10 @@
         </w:rPr>
         <w:lastRenderedPageBreak/>
         <w:drawing>
-          <wp:anchor distT="0" distB="0" distL="114300" distR="114300" simplePos="0" relativeHeight="251659264" behindDoc="0" locked="0" layoutInCell="1" allowOverlap="1" wp14:anchorId="4097839D" wp14:editId="48D45242">
+          <wp:anchor distT="0" distB="0" distL="114300" distR="114300" simplePos="0" relativeHeight="251659264" behindDoc="0" locked="0" layoutInCell="1" allowOverlap="1" wp14:anchorId="4097839D" wp14:editId="44965670">
             <wp:simplePos x="0" y="0"/>
             <wp:positionH relativeFrom="column">
-              <wp:posOffset>-119380</wp:posOffset>
+              <wp:posOffset>4445</wp:posOffset>
             </wp:positionH>
             <wp:positionV relativeFrom="paragraph">
               <wp:posOffset>110490</wp:posOffset>
@@ -7215,16 +7215,16 @@
           <w:noProof/>
         </w:rPr>
         <w:drawing>
-          <wp:anchor distT="0" distB="0" distL="114300" distR="114300" simplePos="0" relativeHeight="251663360" behindDoc="0" locked="0" layoutInCell="1" allowOverlap="1" wp14:anchorId="52DA455C" wp14:editId="7726CAB7">
+          <wp:anchor distT="0" distB="0" distL="114300" distR="114300" simplePos="0" relativeHeight="251663360" behindDoc="0" locked="0" layoutInCell="1" allowOverlap="1" wp14:anchorId="52DA455C" wp14:editId="02230E3F">
             <wp:simplePos x="0" y="0"/>
             <wp:positionH relativeFrom="column">
-              <wp:posOffset>5715</wp:posOffset>
+              <wp:posOffset>53340</wp:posOffset>
             </wp:positionH>
             <wp:positionV relativeFrom="paragraph">
               <wp:posOffset>263525</wp:posOffset>
             </wp:positionV>
             <wp:extent cx="2778760" cy="1343025"/>
-            <wp:effectExtent l="0" t="0" r="2540" b="9525"/>
+            <wp:effectExtent l="19050" t="19050" r="21590" b="28575"/>
             <wp:wrapSquare wrapText="bothSides"/>
             <wp:docPr id="11" name="Grafik 11"/>
             <wp:cNvGraphicFramePr>
@@ -7251,7 +7251,9 @@
                       <a:avLst/>
                     </a:prstGeom>
                     <a:ln>
-                      <a:noFill/>
+                      <a:solidFill>
+                        <a:schemeClr val="tx1"/>
+                      </a:solidFill>
                     </a:ln>
                     <a:extLst>
                       <a:ext uri="{53640926-AAD7-44D8-BBD7-CCE9431645EC}">
@@ -7296,7 +7298,19 @@
         <w:rPr>
           <w:lang w:val="en-US" w:eastAsia="de-AT"/>
         </w:rPr>
-        <w:t>Now you get an overview of all created teams, which should participate in the individual tournament. In this example they were created with "</w:t>
+        <w:t>Now you get an overview of all created teams, which should participate in the individual tournament. In this example they were created with</w:t>
+      </w:r>
+      <w:r>
+        <w:rPr>
+          <w:lang w:val="en-US" w:eastAsia="de-AT"/>
+        </w:rPr>
+        <w:t xml:space="preserve"> the function</w:t>
+      </w:r>
+      <w:r>
+        <w:rPr>
+          <w:lang w:val="en-US" w:eastAsia="de-AT"/>
+        </w:rPr>
+        <w:t xml:space="preserve"> "</w:t>
       </w:r>
       <w:proofErr w:type="spellStart"/>
       <w:r>
@@ -7310,122 +7324,291 @@
         <w:rPr>
           <w:lang w:val="en-US" w:eastAsia="de-AT"/>
         </w:rPr>
-        <w:t>". If you are satisfied with the settings, you can continue by clicking on the "Show Tournament Tree" button.</w:t>
-      </w:r>
-    </w:p>
-    <w:p>
-      <w:pPr>
-        <w:rPr>
-          <w:lang w:val="en-US" w:eastAsia="de-AT"/>
-        </w:rPr>
-      </w:pPr>
-    </w:p>
-    <w:p>
-      <w:pPr>
-        <w:rPr>
-          <w:lang w:val="en-US" w:eastAsia="de-AT"/>
-        </w:rPr>
-      </w:pPr>
-    </w:p>
-    <w:p>
-      <w:pPr>
-        <w:rPr>
-          <w:lang w:val="en-US" w:eastAsia="de-AT"/>
-        </w:rPr>
-      </w:pPr>
-    </w:p>
-    <w:p>
-      <w:pPr>
-        <w:rPr>
-          <w:lang w:val="en-US" w:eastAsia="de-AT"/>
-        </w:rPr>
-      </w:pPr>
-    </w:p>
-    <w:p>
-      <w:pPr>
-        <w:rPr>
-          <w:lang w:val="en-US" w:eastAsia="de-AT"/>
-        </w:rPr>
-      </w:pPr>
-    </w:p>
-    <w:p>
-      <w:pPr>
-        <w:rPr>
-          <w:lang w:val="en-US" w:eastAsia="de-AT"/>
-        </w:rPr>
-      </w:pPr>
-    </w:p>
-    <w:p>
-      <w:pPr>
-        <w:rPr>
-          <w:lang w:val="en-US" w:eastAsia="de-AT"/>
-        </w:rPr>
-      </w:pPr>
-    </w:p>
-    <w:p>
-      <w:pPr>
-        <w:rPr>
-          <w:lang w:val="en-US" w:eastAsia="de-AT"/>
-        </w:rPr>
-      </w:pPr>
-    </w:p>
-    <w:p>
-      <w:pPr>
-        <w:rPr>
-          <w:lang w:val="en-US" w:eastAsia="de-AT"/>
-        </w:rPr>
-      </w:pPr>
-    </w:p>
-    <w:p>
-      <w:pPr>
-        <w:rPr>
-          <w:lang w:val="en-US" w:eastAsia="de-AT"/>
-        </w:rPr>
-      </w:pPr>
-    </w:p>
-    <w:p>
-      <w:pPr>
-        <w:rPr>
-          <w:lang w:val="en-US" w:eastAsia="de-AT"/>
-        </w:rPr>
-      </w:pPr>
-    </w:p>
-    <w:p>
-      <w:pPr>
-        <w:rPr>
-          <w:highlight w:val="yellow"/>
-          <w:lang w:val="en-US" w:eastAsia="de-AT"/>
-        </w:rPr>
-      </w:pPr>
-    </w:p>
-    <w:p>
-      <w:pPr>
-        <w:rPr>
-          <w:lang w:val="en-US" w:eastAsia="de-AT"/>
-        </w:rPr>
-      </w:pPr>
-      <w:r>
-        <w:rPr>
-          <w:highlight w:val="yellow"/>
-          <w:lang w:val="en-US" w:eastAsia="de-AT"/>
-        </w:rPr>
-        <w:t xml:space="preserve">Text </w:t>
-      </w:r>
-      <w:proofErr w:type="spellStart"/>
-      <w:r>
-        <w:rPr>
-          <w:highlight w:val="yellow"/>
-          <w:lang w:val="en-US" w:eastAsia="de-AT"/>
-        </w:rPr>
-        <w:t>Text</w:t>
-      </w:r>
-      <w:proofErr w:type="spellEnd"/>
-      <w:r>
-        <w:rPr>
-          <w:highlight w:val="yellow"/>
-          <w:lang w:val="en-US" w:eastAsia="de-AT"/>
-        </w:rPr>
-        <w:t xml:space="preserve"> Text</w:t>
+        <w:t xml:space="preserve">". If </w:t>
+      </w:r>
+      <w:r>
+        <w:rPr>
+          <w:lang w:val="en-US" w:eastAsia="de-AT"/>
+        </w:rPr>
+        <w:t>the end-user is</w:t>
+      </w:r>
+      <w:r>
+        <w:rPr>
+          <w:lang w:val="en-US" w:eastAsia="de-AT"/>
+        </w:rPr>
+        <w:t xml:space="preserve"> satisfied with the settings, </w:t>
+      </w:r>
+      <w:r>
+        <w:rPr>
+          <w:lang w:val="en-US" w:eastAsia="de-AT"/>
+        </w:rPr>
+        <w:t>he/she</w:t>
+      </w:r>
+      <w:r>
+        <w:rPr>
+          <w:lang w:val="en-US" w:eastAsia="de-AT"/>
+        </w:rPr>
+        <w:t xml:space="preserve"> can continue by clicking on the "Show Tournament Tree" button.</w:t>
+      </w:r>
+    </w:p>
+    <w:p>
+      <w:pPr>
+        <w:rPr>
+          <w:lang w:val="en-US" w:eastAsia="de-AT"/>
+        </w:rPr>
+      </w:pPr>
+      <w:r>
+        <w:rPr>
+          <w:b/>
+          <w:bCs/>
+          <w:noProof/>
+        </w:rPr>
+        <w:lastRenderedPageBreak/>
+        <w:drawing>
+          <wp:anchor distT="0" distB="0" distL="114300" distR="114300" simplePos="0" relativeHeight="251664384" behindDoc="0" locked="0" layoutInCell="1" allowOverlap="1" wp14:anchorId="241963E7" wp14:editId="4EF20830">
+            <wp:simplePos x="0" y="0"/>
+            <wp:positionH relativeFrom="column">
+              <wp:posOffset>1642745</wp:posOffset>
+            </wp:positionH>
+            <wp:positionV relativeFrom="paragraph">
+              <wp:posOffset>19050</wp:posOffset>
+            </wp:positionV>
+            <wp:extent cx="4212590" cy="999490"/>
+            <wp:effectExtent l="19050" t="19050" r="16510" b="10160"/>
+            <wp:wrapSquare wrapText="bothSides"/>
+            <wp:docPr id="4" name="Grafik 4"/>
+            <wp:cNvGraphicFramePr>
+              <a:graphicFrameLocks xmlns:a="http://schemas.openxmlformats.org/drawingml/2006/main" noChangeAspect="1"/>
+            </wp:cNvGraphicFramePr>
+            <a:graphic xmlns:a="http://schemas.openxmlformats.org/drawingml/2006/main">
+              <a:graphicData uri="http://schemas.openxmlformats.org/drawingml/2006/picture">
+                <pic:pic xmlns:pic="http://schemas.openxmlformats.org/drawingml/2006/picture">
+                  <pic:nvPicPr>
+                    <pic:cNvPr id="1" name=""/>
+                    <pic:cNvPicPr/>
+                  </pic:nvPicPr>
+                  <pic:blipFill>
+                    <a:blip r:embed="rId26"/>
+                    <a:stretch>
+                      <a:fillRect/>
+                    </a:stretch>
+                  </pic:blipFill>
+                  <pic:spPr>
+                    <a:xfrm>
+                      <a:off x="0" y="0"/>
+                      <a:ext cx="4212590" cy="999490"/>
+                    </a:xfrm>
+                    <a:prstGeom prst="rect">
+                      <a:avLst/>
+                    </a:prstGeom>
+                    <a:ln>
+                      <a:solidFill>
+                        <a:schemeClr val="tx1"/>
+                      </a:solidFill>
+                    </a:ln>
+                  </pic:spPr>
+                </pic:pic>
+              </a:graphicData>
+            </a:graphic>
+            <wp14:sizeRelH relativeFrom="page">
+              <wp14:pctWidth>0</wp14:pctWidth>
+            </wp14:sizeRelH>
+            <wp14:sizeRelV relativeFrom="page">
+              <wp14:pctHeight>0</wp14:pctHeight>
+            </wp14:sizeRelV>
+          </wp:anchor>
+        </w:drawing>
+      </w:r>
+      <w:r>
+        <w:rPr>
+          <w:b/>
+          <w:bCs/>
+          <w:lang w:val="en-US" w:eastAsia="de-AT"/>
+        </w:rPr>
+        <w:t>7)</w:t>
+      </w:r>
+      <w:r>
+        <w:rPr>
+          <w:lang w:val="en-US" w:eastAsia="de-AT"/>
+        </w:rPr>
+        <w:t xml:space="preserve"> </w:t>
+      </w:r>
+      <w:r>
+        <w:rPr>
+          <w:lang w:val="en-US" w:eastAsia="de-AT"/>
+        </w:rPr>
+        <w:t>The generated tournament tree is now displayed (here in the example for 8 teams). The first matches are listed in the top orange field. Using dropdown buttons, the respective winner of the games played can be determined until the overall winner remains at the end.</w:t>
+      </w:r>
+    </w:p>
+    <w:p>
+      <w:pPr>
+        <w:rPr>
+          <w:lang w:val="en-US" w:eastAsia="de-AT"/>
+        </w:rPr>
+      </w:pPr>
+    </w:p>
+    <w:p>
+      <w:pPr>
+        <w:rPr>
+          <w:lang w:val="en-US" w:eastAsia="de-AT"/>
+        </w:rPr>
+      </w:pPr>
+      <w:r>
+        <w:rPr>
+          <w:noProof/>
+        </w:rPr>
+        <w:drawing>
+          <wp:anchor distT="0" distB="0" distL="114300" distR="114300" simplePos="0" relativeHeight="251665408" behindDoc="0" locked="0" layoutInCell="1" allowOverlap="1" wp14:anchorId="44600D37" wp14:editId="2D883663">
+            <wp:simplePos x="0" y="0"/>
+            <wp:positionH relativeFrom="column">
+              <wp:posOffset>4445</wp:posOffset>
+            </wp:positionH>
+            <wp:positionV relativeFrom="paragraph">
+              <wp:posOffset>118745</wp:posOffset>
+            </wp:positionV>
+            <wp:extent cx="3258820" cy="2019300"/>
+            <wp:effectExtent l="19050" t="19050" r="17780" b="19050"/>
+            <wp:wrapSquare wrapText="bothSides"/>
+            <wp:docPr id="12" name="Grafik 12"/>
+            <wp:cNvGraphicFramePr>
+              <a:graphicFrameLocks xmlns:a="http://schemas.openxmlformats.org/drawingml/2006/main" noChangeAspect="1"/>
+            </wp:cNvGraphicFramePr>
+            <a:graphic xmlns:a="http://schemas.openxmlformats.org/drawingml/2006/main">
+              <a:graphicData uri="http://schemas.openxmlformats.org/drawingml/2006/picture">
+                <pic:pic xmlns:pic="http://schemas.openxmlformats.org/drawingml/2006/picture">
+                  <pic:nvPicPr>
+                    <pic:cNvPr id="1" name=""/>
+                    <pic:cNvPicPr/>
+                  </pic:nvPicPr>
+                  <pic:blipFill>
+                    <a:blip r:embed="rId27"/>
+                    <a:stretch>
+                      <a:fillRect/>
+                    </a:stretch>
+                  </pic:blipFill>
+                  <pic:spPr>
+                    <a:xfrm>
+                      <a:off x="0" y="0"/>
+                      <a:ext cx="3258820" cy="2019300"/>
+                    </a:xfrm>
+                    <a:prstGeom prst="rect">
+                      <a:avLst/>
+                    </a:prstGeom>
+                    <a:ln>
+                      <a:solidFill>
+                        <a:schemeClr val="tx1"/>
+                      </a:solidFill>
+                    </a:ln>
+                  </pic:spPr>
+                </pic:pic>
+              </a:graphicData>
+            </a:graphic>
+            <wp14:sizeRelH relativeFrom="page">
+              <wp14:pctWidth>0</wp14:pctWidth>
+            </wp14:sizeRelH>
+            <wp14:sizeRelV relativeFrom="page">
+              <wp14:pctHeight>0</wp14:pctHeight>
+            </wp14:sizeRelV>
+          </wp:anchor>
+        </w:drawing>
+      </w:r>
+      <w:r>
+        <w:rPr>
+          <w:b/>
+          <w:bCs/>
+          <w:lang w:val="en-US" w:eastAsia="de-AT"/>
+        </w:rPr>
+        <w:t>8)</w:t>
+      </w:r>
+      <w:r>
+        <w:rPr>
+          <w:lang w:val="en-US" w:eastAsia="de-AT"/>
+        </w:rPr>
+        <w:t xml:space="preserve"> </w:t>
+      </w:r>
+      <w:r>
+        <w:rPr>
+          <w:lang w:val="en-US" w:eastAsia="de-AT"/>
+        </w:rPr>
+        <w:t>After the winner is determined, the tournament is finished and thus the Tournament Generator has fulfilled its task. The end user can either create a new tournament or download a tournament tree in the sizes 8, 16 or 32 teams via the page "Samples". These are empty sample brackets. Other pages on the Tournament Generator website are "About" and "Imprint", but these are not related to the creation of a tournament tree.</w:t>
+      </w:r>
+    </w:p>
+    <w:p>
+      <w:pPr>
+        <w:rPr>
+          <w:lang w:val="en-US" w:eastAsia="de-AT"/>
+        </w:rPr>
+      </w:pPr>
+    </w:p>
+    <w:p>
+      <w:pPr>
+        <w:pStyle w:val="berschrift1"/>
+        <w:rPr>
+          <w:lang w:val="en-US"/>
+        </w:rPr>
+      </w:pPr>
+      <w:bookmarkStart w:id="16" w:name="_Toc59028162"/>
+      <w:r>
+        <w:rPr>
+          <w:lang w:val="en-US"/>
+        </w:rPr>
+        <w:t>Readme and Notes</w:t>
+      </w:r>
+      <w:bookmarkEnd w:id="16"/>
+    </w:p>
+    <w:p>
+      <w:pPr>
+        <w:rPr>
+          <w:lang w:val="en-US" w:eastAsia="de-AT"/>
+        </w:rPr>
+      </w:pPr>
+      <w:r>
+        <w:rPr>
+          <w:lang w:val="en-US" w:eastAsia="de-AT"/>
+        </w:rPr>
+        <w:t>An explicit documentation/commentary of th</w:t>
+      </w:r>
+      <w:r>
+        <w:rPr>
+          <w:lang w:val="en-US" w:eastAsia="de-AT"/>
+        </w:rPr>
+        <w:t xml:space="preserve">e used code in our web-based project “Tournament Generator” is used with docstrings in Python/Django itself. In Addition to the commentary, there is a Readme available on our shared GitHub. </w:t>
+      </w:r>
+    </w:p>
+    <w:p>
+      <w:pPr>
+        <w:rPr>
+          <w:lang w:val="en-US" w:eastAsia="de-AT"/>
+        </w:rPr>
+      </w:pPr>
+    </w:p>
+    <w:p>
+      <w:pPr>
+        <w:pStyle w:val="berschrift1"/>
+        <w:rPr>
+          <w:lang w:val="en-US"/>
+        </w:rPr>
+      </w:pPr>
+      <w:bookmarkStart w:id="17" w:name="_Toc59028163"/>
+      <w:r>
+        <w:rPr>
+          <w:lang w:val="en-US"/>
+        </w:rPr>
+        <w:t>Conclusion</w:t>
+      </w:r>
+      <w:bookmarkEnd w:id="17"/>
+    </w:p>
+    <w:p>
+      <w:pPr>
+        <w:rPr>
+          <w:lang w:val="en-US" w:eastAsia="de-AT"/>
+        </w:rPr>
+      </w:pPr>
+      <w:r>
+        <w:rPr>
+          <w:lang w:val="en-US" w:eastAsia="de-AT"/>
+        </w:rPr>
+        <w:t>To conclude the documentation, we would like to record in what we think we have succeeded in doing and what we have done rather less well</w:t>
       </w:r>
     </w:p>
     <w:p>
@@ -7442,154 +7625,14 @@
           <w:lang w:val="en-US"/>
         </w:rPr>
       </w:pPr>
-      <w:bookmarkStart w:id="16" w:name="_Toc59028161"/>
+      <w:bookmarkStart w:id="18" w:name="_Toc59028164"/>
       <w:r>
         <w:rPr>
           <w:lang w:val="en-US"/>
         </w:rPr>
-        <w:t>Highlights</w:t>
-      </w:r>
-      <w:bookmarkEnd w:id="16"/>
-    </w:p>
-    <w:p>
-      <w:pPr>
-        <w:rPr>
-          <w:lang w:val="en-US" w:eastAsia="de-AT"/>
-        </w:rPr>
-      </w:pPr>
-      <w:r>
-        <w:rPr>
-          <w:highlight w:val="yellow"/>
-          <w:lang w:val="en-US" w:eastAsia="de-AT"/>
-        </w:rPr>
-        <w:t xml:space="preserve">Text </w:t>
-      </w:r>
-      <w:proofErr w:type="spellStart"/>
-      <w:r>
-        <w:rPr>
-          <w:highlight w:val="yellow"/>
-          <w:lang w:val="en-US" w:eastAsia="de-AT"/>
-        </w:rPr>
-        <w:t>Text</w:t>
-      </w:r>
-      <w:proofErr w:type="spellEnd"/>
-      <w:r>
-        <w:rPr>
-          <w:highlight w:val="yellow"/>
-          <w:lang w:val="en-US" w:eastAsia="de-AT"/>
-        </w:rPr>
-        <w:t xml:space="preserve"> </w:t>
-      </w:r>
-      <w:proofErr w:type="spellStart"/>
-      <w:r>
-        <w:rPr>
-          <w:highlight w:val="yellow"/>
-          <w:lang w:val="en-US" w:eastAsia="de-AT"/>
-        </w:rPr>
-        <w:t>Text</w:t>
-      </w:r>
-      <w:proofErr w:type="spellEnd"/>
-    </w:p>
-    <w:p>
-      <w:pPr>
-        <w:rPr>
-          <w:lang w:val="en-US" w:eastAsia="de-AT"/>
-        </w:rPr>
-      </w:pPr>
-    </w:p>
-    <w:p>
-      <w:pPr>
-        <w:pStyle w:val="berschrift1"/>
-        <w:rPr>
-          <w:lang w:val="en-US"/>
-        </w:rPr>
-      </w:pPr>
-      <w:bookmarkStart w:id="17" w:name="_Toc59028162"/>
-      <w:r>
-        <w:rPr>
-          <w:lang w:val="en-US"/>
-        </w:rPr>
-        <w:t>Readme and Notes</w:t>
-      </w:r>
-      <w:bookmarkEnd w:id="17"/>
-    </w:p>
-    <w:p>
-      <w:pPr>
-        <w:rPr>
-          <w:lang w:val="en-US" w:eastAsia="de-AT"/>
-        </w:rPr>
-      </w:pPr>
-      <w:r>
-        <w:rPr>
-          <w:lang w:val="en-US" w:eastAsia="de-AT"/>
-        </w:rPr>
-        <w:t>An explicit documentation/commentary of th</w:t>
-      </w:r>
-      <w:r>
-        <w:rPr>
-          <w:lang w:val="en-US" w:eastAsia="de-AT"/>
-        </w:rPr>
-        <w:t xml:space="preserve">e used code in our web-based project “Tournament Generator” is used with docstrings in Python/Django itself. In Addition to the commentary, there is a Readme available on our shared GitHub. </w:t>
-      </w:r>
-    </w:p>
-    <w:p>
-      <w:pPr>
-        <w:rPr>
-          <w:lang w:val="en-US" w:eastAsia="de-AT"/>
-        </w:rPr>
-      </w:pPr>
-    </w:p>
-    <w:p>
-      <w:pPr>
-        <w:pStyle w:val="berschrift1"/>
-        <w:rPr>
-          <w:lang w:val="en-US"/>
-        </w:rPr>
-      </w:pPr>
-      <w:bookmarkStart w:id="18" w:name="_Toc59028163"/>
-      <w:r>
-        <w:rPr>
-          <w:lang w:val="en-US"/>
-        </w:rPr>
-        <w:t>Conclusion</w:t>
+        <w:t>What went well?</w:t>
       </w:r>
       <w:bookmarkEnd w:id="18"/>
-    </w:p>
-    <w:p>
-      <w:pPr>
-        <w:rPr>
-          <w:lang w:val="en-US" w:eastAsia="de-AT"/>
-        </w:rPr>
-      </w:pPr>
-      <w:r>
-        <w:rPr>
-          <w:lang w:val="en-US" w:eastAsia="de-AT"/>
-        </w:rPr>
-        <w:t>To conclude the documentation, we would like to record in what we think we have succeeded in doing and what we have done rather less well</w:t>
-      </w:r>
-    </w:p>
-    <w:p>
-      <w:pPr>
-        <w:rPr>
-          <w:lang w:val="en-US" w:eastAsia="de-AT"/>
-        </w:rPr>
-      </w:pPr>
-    </w:p>
-    <w:p>
-      <w:pPr>
-        <w:pStyle w:val="berschrift2"/>
-        <w:rPr>
-          <w:lang w:val="en-US"/>
-        </w:rPr>
-      </w:pPr>
-      <w:bookmarkStart w:id="19" w:name="_Toc59028164"/>
-      <w:r>
-        <w:rPr>
-          <w:lang w:val="en-US"/>
-        </w:rPr>
-        <w:t>What went well?</w:t>
-      </w:r>
-      <w:bookmarkEnd w:id="19"/>
     </w:p>
     <w:p>
       <w:pPr>
@@ -7745,7 +7788,7 @@
           <w:lang w:val="en-US"/>
         </w:rPr>
       </w:pPr>
-      <w:bookmarkStart w:id="20" w:name="_Toc59028165"/>
+      <w:bookmarkStart w:id="19" w:name="_Toc59028165"/>
       <w:r>
         <w:rPr>
           <w:lang w:val="en-US"/>
@@ -7753,7 +7796,7 @@
         <w:lastRenderedPageBreak/>
         <w:t>What went wrong?</w:t>
       </w:r>
-      <w:bookmarkEnd w:id="20"/>
+      <w:bookmarkEnd w:id="19"/>
     </w:p>
     <w:p>
       <w:pPr>
@@ -7921,8 +7964,8 @@
           <w:lang w:val="en-US" w:eastAsia="de-AT"/>
         </w:rPr>
         <w:sectPr>
-          <w:headerReference w:type="even" r:id="rId26"/>
-          <w:footerReference w:type="default" r:id="rId27"/>
+          <w:headerReference w:type="even" r:id="rId28"/>
+          <w:footerReference w:type="default" r:id="rId29"/>
           <w:pgSz w:w="11906" w:h="16838" w:code="9"/>
           <w:pgMar w:top="1701" w:right="1418" w:bottom="1134" w:left="1418" w:header="709" w:footer="709" w:gutter="0"/>
           <w:pgNumType w:start="1"/>
@@ -7937,7 +7980,7 @@
           <w:rStyle w:val="Formatvorlage12ptbold"/>
         </w:rPr>
       </w:pPr>
-      <w:bookmarkStart w:id="21" w:name="Listofreferences"/>
+      <w:bookmarkStart w:id="20" w:name="Listofreferences"/>
       <w:r>
         <w:rPr>
           <w:rStyle w:val="Formatvorlage12ptbold"/>
@@ -7946,7 +7989,7 @@
         <w:t>List of references</w:t>
       </w:r>
     </w:p>
-    <w:bookmarkEnd w:id="21"/>
+    <w:bookmarkEnd w:id="20"/>
     <w:p>
       <w:pPr>
         <w:rPr>
@@ -8049,7 +8092,7 @@
         </w:rPr>
         <w:t xml:space="preserve">. </w:t>
       </w:r>
-      <w:hyperlink r:id="rId28" w:history="1">
+      <w:hyperlink r:id="rId30" w:history="1">
         <w:r>
           <w:rPr>
             <w:rStyle w:val="Hyperlink"/>
@@ -8150,7 +8193,7 @@
           <w:lang w:val="en-US"/>
         </w:rPr>
       </w:pPr>
-      <w:bookmarkStart w:id="22" w:name="Declarationofauthorship"/>
+      <w:bookmarkStart w:id="21" w:name="Declarationofauthorship"/>
       <w:r>
         <w:rPr>
           <w:rStyle w:val="Formatvorlage12ptbold"/>
@@ -8159,7 +8202,7 @@
         <w:lastRenderedPageBreak/>
         <w:t>Declaration of authorship</w:t>
       </w:r>
-      <w:bookmarkEnd w:id="22"/>
+      <w:bookmarkEnd w:id="21"/>
     </w:p>
     <w:p>
       <w:pPr>

--- a/notes/Updated_Documentation_TournamentGenerator_InformationSystemDevelopment.docx
+++ b/notes/Updated_Documentation_TournamentGenerator_InformationSystemDevelopment.docx
@@ -325,6 +325,35 @@
       <w:r>
         <w:t>2020</w:t>
       </w:r>
+    </w:p>
+    <w:p>
+      <w:pPr>
+        <w:pStyle w:val="Centered"/>
+      </w:pPr>
+    </w:p>
+    <w:p>
+      <w:pPr>
+        <w:pStyle w:val="Centered"/>
+      </w:pPr>
+      <w:r>
+        <w:rPr>
+          <w:highlight w:val="yellow"/>
+        </w:rPr>
+        <w:t xml:space="preserve">GitHub Link: </w:t>
+      </w:r>
+      <w:proofErr w:type="spellStart"/>
+      <w:r>
+        <w:rPr>
+          <w:highlight w:val="yellow"/>
+        </w:rPr>
+        <w:t>moinmoinmoinjutenTach</w:t>
+      </w:r>
+      <w:proofErr w:type="spellEnd"/>
+    </w:p>
+    <w:p>
+      <w:pPr>
+        <w:pStyle w:val="Centered"/>
+      </w:pPr>
     </w:p>
     <w:p>
       <w:pPr>
@@ -343,22 +372,6 @@
           <w:docGrid w:linePitch="360"/>
         </w:sectPr>
       </w:pPr>
-    </w:p>
-    <w:p>
-      <w:r>
-        <w:lastRenderedPageBreak/>
-        <w:t>GitHub Link:</w:t>
-      </w:r>
-    </w:p>
-    <w:p>
-      <w:proofErr w:type="spellStart"/>
-      <w:r>
-        <w:rPr>
-          <w:highlight w:val="yellow"/>
-        </w:rPr>
-        <w:t>afoafiaefoe</w:t>
-      </w:r>
-      <w:proofErr w:type="spellEnd"/>
     </w:p>
     <w:p/>
     <w:p>
@@ -442,7 +455,7 @@
           <w:r>
             <w:fldChar w:fldCharType="separate"/>
           </w:r>
-          <w:hyperlink w:anchor="_Toc59028146" w:history="1">
+          <w:hyperlink w:anchor="_Toc59033909" w:history="1">
             <w:r>
               <w:rPr>
                 <w:rStyle w:val="Hyperlink"/>
@@ -486,7 +499,7 @@
                 <w:noProof/>
                 <w:webHidden/>
               </w:rPr>
-              <w:instrText xml:space="preserve"> PAGEREF _Toc59028146 \h </w:instrText>
+              <w:instrText xml:space="preserve"> PAGEREF _Toc59033909 \h </w:instrText>
             </w:r>
             <w:r>
               <w:rPr>
@@ -531,7 +544,7 @@
               <w:lang w:val="de-CH" w:eastAsia="de-CH"/>
             </w:rPr>
           </w:pPr>
-          <w:hyperlink w:anchor="_Toc59028147" w:history="1">
+          <w:hyperlink w:anchor="_Toc59033910" w:history="1">
             <w:r>
               <w:rPr>
                 <w:rStyle w:val="Hyperlink"/>
@@ -574,7 +587,7 @@
                 <w:noProof/>
                 <w:webHidden/>
               </w:rPr>
-              <w:instrText xml:space="preserve"> PAGEREF _Toc59028147 \h </w:instrText>
+              <w:instrText xml:space="preserve"> PAGEREF _Toc59033910 \h </w:instrText>
             </w:r>
             <w:r>
               <w:rPr>
@@ -619,7 +632,7 @@
               <w:lang w:val="de-CH" w:eastAsia="de-CH"/>
             </w:rPr>
           </w:pPr>
-          <w:hyperlink w:anchor="_Toc59028148" w:history="1">
+          <w:hyperlink w:anchor="_Toc59033911" w:history="1">
             <w:r>
               <w:rPr>
                 <w:rStyle w:val="Hyperlink"/>
@@ -662,7 +675,7 @@
                 <w:noProof/>
                 <w:webHidden/>
               </w:rPr>
-              <w:instrText xml:space="preserve"> PAGEREF _Toc59028148 \h </w:instrText>
+              <w:instrText xml:space="preserve"> PAGEREF _Toc59033911 \h </w:instrText>
             </w:r>
             <w:r>
               <w:rPr>
@@ -708,7 +721,7 @@
               <w:lang w:val="de-CH" w:eastAsia="de-CH"/>
             </w:rPr>
           </w:pPr>
-          <w:hyperlink w:anchor="_Toc59028149" w:history="1">
+          <w:hyperlink w:anchor="_Toc59033912" w:history="1">
             <w:r>
               <w:rPr>
                 <w:rStyle w:val="Hyperlink"/>
@@ -752,7 +765,7 @@
                 <w:noProof/>
                 <w:webHidden/>
               </w:rPr>
-              <w:instrText xml:space="preserve"> PAGEREF _Toc59028149 \h </w:instrText>
+              <w:instrText xml:space="preserve"> PAGEREF _Toc59033912 \h </w:instrText>
             </w:r>
             <w:r>
               <w:rPr>
@@ -798,7 +811,7 @@
               <w:lang w:val="de-CH" w:eastAsia="de-CH"/>
             </w:rPr>
           </w:pPr>
-          <w:hyperlink w:anchor="_Toc59028150" w:history="1">
+          <w:hyperlink w:anchor="_Toc59033913" w:history="1">
             <w:r>
               <w:rPr>
                 <w:rStyle w:val="Hyperlink"/>
@@ -842,7 +855,7 @@
                 <w:noProof/>
                 <w:webHidden/>
               </w:rPr>
-              <w:instrText xml:space="preserve"> PAGEREF _Toc59028150 \h </w:instrText>
+              <w:instrText xml:space="preserve"> PAGEREF _Toc59033913 \h </w:instrText>
             </w:r>
             <w:r>
               <w:rPr>
@@ -887,7 +900,7 @@
               <w:lang w:val="de-CH" w:eastAsia="de-CH"/>
             </w:rPr>
           </w:pPr>
-          <w:hyperlink w:anchor="_Toc59028151" w:history="1">
+          <w:hyperlink w:anchor="_Toc59033914" w:history="1">
             <w:r>
               <w:rPr>
                 <w:rStyle w:val="Hyperlink"/>
@@ -932,7 +945,7 @@
                 <w:noProof/>
                 <w:webHidden/>
               </w:rPr>
-              <w:instrText xml:space="preserve"> PAGEREF _Toc59028151 \h </w:instrText>
+              <w:instrText xml:space="preserve"> PAGEREF _Toc59033914 \h </w:instrText>
             </w:r>
             <w:r>
               <w:rPr>
@@ -977,7 +990,7 @@
               <w:lang w:val="de-CH" w:eastAsia="de-CH"/>
             </w:rPr>
           </w:pPr>
-          <w:hyperlink w:anchor="_Toc59028152" w:history="1">
+          <w:hyperlink w:anchor="_Toc59033915" w:history="1">
             <w:r>
               <w:rPr>
                 <w:rStyle w:val="Hyperlink"/>
@@ -1022,7 +1035,7 @@
                 <w:noProof/>
                 <w:webHidden/>
               </w:rPr>
-              <w:instrText xml:space="preserve"> PAGEREF _Toc59028152 \h </w:instrText>
+              <w:instrText xml:space="preserve"> PAGEREF _Toc59033915 \h </w:instrText>
             </w:r>
             <w:r>
               <w:rPr>
@@ -1067,7 +1080,7 @@
               <w:lang w:val="de-CH" w:eastAsia="de-CH"/>
             </w:rPr>
           </w:pPr>
-          <w:hyperlink w:anchor="_Toc59028153" w:history="1">
+          <w:hyperlink w:anchor="_Toc59033916" w:history="1">
             <w:r>
               <w:rPr>
                 <w:rStyle w:val="Hyperlink"/>
@@ -1112,7 +1125,7 @@
                 <w:noProof/>
                 <w:webHidden/>
               </w:rPr>
-              <w:instrText xml:space="preserve"> PAGEREF _Toc59028153 \h </w:instrText>
+              <w:instrText xml:space="preserve"> PAGEREF _Toc59033916 \h </w:instrText>
             </w:r>
             <w:r>
               <w:rPr>
@@ -1157,7 +1170,7 @@
               <w:lang w:val="de-CH" w:eastAsia="de-CH"/>
             </w:rPr>
           </w:pPr>
-          <w:hyperlink w:anchor="_Toc59028154" w:history="1">
+          <w:hyperlink w:anchor="_Toc59033917" w:history="1">
             <w:r>
               <w:rPr>
                 <w:rStyle w:val="Hyperlink"/>
@@ -1202,7 +1215,7 @@
                 <w:noProof/>
                 <w:webHidden/>
               </w:rPr>
-              <w:instrText xml:space="preserve"> PAGEREF _Toc59028154 \h </w:instrText>
+              <w:instrText xml:space="preserve"> PAGEREF _Toc59033917 \h </w:instrText>
             </w:r>
             <w:r>
               <w:rPr>
@@ -1247,7 +1260,7 @@
               <w:lang w:val="de-CH" w:eastAsia="de-CH"/>
             </w:rPr>
           </w:pPr>
-          <w:hyperlink w:anchor="_Toc59028155" w:history="1">
+          <w:hyperlink w:anchor="_Toc59033918" w:history="1">
             <w:r>
               <w:rPr>
                 <w:rStyle w:val="Hyperlink"/>
@@ -1292,7 +1305,7 @@
                 <w:noProof/>
                 <w:webHidden/>
               </w:rPr>
-              <w:instrText xml:space="preserve"> PAGEREF _Toc59028155 \h </w:instrText>
+              <w:instrText xml:space="preserve"> PAGEREF _Toc59033918 \h </w:instrText>
             </w:r>
             <w:r>
               <w:rPr>
@@ -1337,7 +1350,7 @@
               <w:lang w:val="de-CH" w:eastAsia="de-CH"/>
             </w:rPr>
           </w:pPr>
-          <w:hyperlink w:anchor="_Toc59028156" w:history="1">
+          <w:hyperlink w:anchor="_Toc59033919" w:history="1">
             <w:r>
               <w:rPr>
                 <w:rStyle w:val="Hyperlink"/>
@@ -1382,7 +1395,7 @@
                 <w:noProof/>
                 <w:webHidden/>
               </w:rPr>
-              <w:instrText xml:space="preserve"> PAGEREF _Toc59028156 \h </w:instrText>
+              <w:instrText xml:space="preserve"> PAGEREF _Toc59033919 \h </w:instrText>
             </w:r>
             <w:r>
               <w:rPr>
@@ -1427,7 +1440,7 @@
               <w:lang w:val="de-CH" w:eastAsia="de-CH"/>
             </w:rPr>
           </w:pPr>
-          <w:hyperlink w:anchor="_Toc59028157" w:history="1">
+          <w:hyperlink w:anchor="_Toc59033920" w:history="1">
             <w:r>
               <w:rPr>
                 <w:rStyle w:val="Hyperlink"/>
@@ -1472,7 +1485,7 @@
                 <w:noProof/>
                 <w:webHidden/>
               </w:rPr>
-              <w:instrText xml:space="preserve"> PAGEREF _Toc59028157 \h </w:instrText>
+              <w:instrText xml:space="preserve"> PAGEREF _Toc59033920 \h </w:instrText>
             </w:r>
             <w:r>
               <w:rPr>
@@ -1517,7 +1530,7 @@
               <w:lang w:val="de-CH" w:eastAsia="de-CH"/>
             </w:rPr>
           </w:pPr>
-          <w:hyperlink w:anchor="_Toc59028158" w:history="1">
+          <w:hyperlink w:anchor="_Toc59033921" w:history="1">
             <w:r>
               <w:rPr>
                 <w:rStyle w:val="Hyperlink"/>
@@ -1562,7 +1575,7 @@
                 <w:noProof/>
                 <w:webHidden/>
               </w:rPr>
-              <w:instrText xml:space="preserve"> PAGEREF _Toc59028158 \h </w:instrText>
+              <w:instrText xml:space="preserve"> PAGEREF _Toc59033921 \h </w:instrText>
             </w:r>
             <w:r>
               <w:rPr>
@@ -1608,7 +1621,7 @@
               <w:lang w:val="de-CH" w:eastAsia="de-CH"/>
             </w:rPr>
           </w:pPr>
-          <w:hyperlink w:anchor="_Toc59028159" w:history="1">
+          <w:hyperlink w:anchor="_Toc59033922" w:history="1">
             <w:r>
               <w:rPr>
                 <w:rStyle w:val="Hyperlink"/>
@@ -1654,7 +1667,7 @@
                 <w:noProof/>
                 <w:webHidden/>
               </w:rPr>
-              <w:instrText xml:space="preserve"> PAGEREF _Toc59028159 \h </w:instrText>
+              <w:instrText xml:space="preserve"> PAGEREF _Toc59033922 \h </w:instrText>
             </w:r>
             <w:r>
               <w:rPr>
@@ -1700,7 +1713,7 @@
               <w:lang w:val="de-CH" w:eastAsia="de-CH"/>
             </w:rPr>
           </w:pPr>
-          <w:hyperlink w:anchor="_Toc59028160" w:history="1">
+          <w:hyperlink w:anchor="_Toc59033923" w:history="1">
             <w:r>
               <w:rPr>
                 <w:rStyle w:val="Hyperlink"/>
@@ -1746,97 +1759,7 @@
                 <w:noProof/>
                 <w:webHidden/>
               </w:rPr>
-              <w:instrText xml:space="preserve"> PAGEREF _Toc59028160 \h </w:instrText>
-            </w:r>
-            <w:r>
-              <w:rPr>
-                <w:noProof/>
-                <w:webHidden/>
-              </w:rPr>
-            </w:r>
-            <w:r>
-              <w:rPr>
-                <w:noProof/>
-                <w:webHidden/>
-              </w:rPr>
-              <w:fldChar w:fldCharType="separate"/>
-            </w:r>
-            <w:r>
-              <w:rPr>
-                <w:noProof/>
-                <w:webHidden/>
-              </w:rPr>
-              <w:t>9</w:t>
-            </w:r>
-            <w:r>
-              <w:rPr>
-                <w:noProof/>
-                <w:webHidden/>
-              </w:rPr>
-              <w:fldChar w:fldCharType="end"/>
-            </w:r>
-          </w:hyperlink>
-        </w:p>
-        <w:p>
-          <w:pPr>
-            <w:pStyle w:val="Verzeichnis2"/>
-            <w:tabs>
-              <w:tab w:val="left" w:pos="880"/>
-              <w:tab w:val="right" w:leader="dot" w:pos="9060"/>
-            </w:tabs>
-            <w:rPr>
-              <w:rFonts w:asciiTheme="minorHAnsi" w:eastAsiaTheme="minorEastAsia" w:hAnsiTheme="minorHAnsi" w:cstheme="minorBidi"/>
-              <w:noProof/>
-              <w:szCs w:val="22"/>
-              <w:lang w:val="de-CH" w:eastAsia="de-CH"/>
-            </w:rPr>
-          </w:pPr>
-          <w:hyperlink w:anchor="_Toc59028161" w:history="1">
-            <w:r>
-              <w:rPr>
-                <w:rStyle w:val="Hyperlink"/>
-                <w:noProof/>
-                <w:lang w:val="en-US"/>
-              </w:rPr>
-              <w:t>5.1</w:t>
-            </w:r>
-            <w:r>
-              <w:rPr>
-                <w:rFonts w:asciiTheme="minorHAnsi" w:eastAsiaTheme="minorEastAsia" w:hAnsiTheme="minorHAnsi" w:cstheme="minorBidi"/>
-                <w:noProof/>
-                <w:szCs w:val="22"/>
-                <w:lang w:val="de-CH" w:eastAsia="de-CH"/>
-              </w:rPr>
-              <w:tab/>
-            </w:r>
-            <w:r>
-              <w:rPr>
-                <w:rStyle w:val="Hyperlink"/>
-                <w:noProof/>
-                <w:lang w:val="en-US"/>
-              </w:rPr>
-              <w:t>Highlights</w:t>
-            </w:r>
-            <w:r>
-              <w:rPr>
-                <w:noProof/>
-                <w:webHidden/>
-              </w:rPr>
-              <w:tab/>
-            </w:r>
-            <w:r>
-              <w:rPr>
-                <w:noProof/>
-                <w:webHidden/>
-              </w:rPr>
-              <w:fldChar w:fldCharType="begin"/>
-            </w:r>
-            <w:r>
-              <w:rPr>
-                <w:noProof/>
-                <w:webHidden/>
-              </w:rPr>
-              <w:instrText xml:space="preserve"> PAGEREF _Toc59028161 \h </w:instrText>
+              <w:instrText xml:space="preserve"> PAGEREF _Toc59033923 \h </w:instrText>
             </w:r>
             <w:r>
               <w:rPr>
@@ -1882,7 +1805,7 @@
               <w:lang w:val="de-CH" w:eastAsia="de-CH"/>
             </w:rPr>
           </w:pPr>
-          <w:hyperlink w:anchor="_Toc59028162" w:history="1">
+          <w:hyperlink w:anchor="_Toc59033924" w:history="1">
             <w:r>
               <w:rPr>
                 <w:rStyle w:val="Hyperlink"/>
@@ -1928,7 +1851,7 @@
                 <w:noProof/>
                 <w:webHidden/>
               </w:rPr>
-              <w:instrText xml:space="preserve"> PAGEREF _Toc59028162 \h </w:instrText>
+              <w:instrText xml:space="preserve"> PAGEREF _Toc59033924 \h </w:instrText>
             </w:r>
             <w:r>
               <w:rPr>
@@ -1948,7 +1871,7 @@
                 <w:noProof/>
                 <w:webHidden/>
               </w:rPr>
-              <w:t>9</w:t>
+              <w:t>11</w:t>
             </w:r>
             <w:r>
               <w:rPr>
@@ -1974,7 +1897,7 @@
               <w:lang w:val="de-CH" w:eastAsia="de-CH"/>
             </w:rPr>
           </w:pPr>
-          <w:hyperlink w:anchor="_Toc59028163" w:history="1">
+          <w:hyperlink w:anchor="_Toc59033925" w:history="1">
             <w:r>
               <w:rPr>
                 <w:rStyle w:val="Hyperlink"/>
@@ -2020,7 +1943,7 @@
                 <w:noProof/>
                 <w:webHidden/>
               </w:rPr>
-              <w:instrText xml:space="preserve"> PAGEREF _Toc59028163 \h </w:instrText>
+              <w:instrText xml:space="preserve"> PAGEREF _Toc59033925 \h </w:instrText>
             </w:r>
             <w:r>
               <w:rPr>
@@ -2040,7 +1963,7 @@
                 <w:noProof/>
                 <w:webHidden/>
               </w:rPr>
-              <w:t>10</w:t>
+              <w:t>11</w:t>
             </w:r>
             <w:r>
               <w:rPr>
@@ -2065,7 +1988,7 @@
               <w:lang w:val="de-CH" w:eastAsia="de-CH"/>
             </w:rPr>
           </w:pPr>
-          <w:hyperlink w:anchor="_Toc59028164" w:history="1">
+          <w:hyperlink w:anchor="_Toc59033926" w:history="1">
             <w:r>
               <w:rPr>
                 <w:rStyle w:val="Hyperlink"/>
@@ -2110,7 +2033,7 @@
                 <w:noProof/>
                 <w:webHidden/>
               </w:rPr>
-              <w:instrText xml:space="preserve"> PAGEREF _Toc59028164 \h </w:instrText>
+              <w:instrText xml:space="preserve"> PAGEREF _Toc59033926 \h </w:instrText>
             </w:r>
             <w:r>
               <w:rPr>
@@ -2130,7 +2053,7 @@
                 <w:noProof/>
                 <w:webHidden/>
               </w:rPr>
-              <w:t>10</w:t>
+              <w:t>11</w:t>
             </w:r>
             <w:r>
               <w:rPr>
@@ -2155,7 +2078,7 @@
               <w:lang w:val="de-CH" w:eastAsia="de-CH"/>
             </w:rPr>
           </w:pPr>
-          <w:hyperlink w:anchor="_Toc59028165" w:history="1">
+          <w:hyperlink w:anchor="_Toc59033927" w:history="1">
             <w:r>
               <w:rPr>
                 <w:rStyle w:val="Hyperlink"/>
@@ -2200,7 +2123,7 @@
                 <w:noProof/>
                 <w:webHidden/>
               </w:rPr>
-              <w:instrText xml:space="preserve"> PAGEREF _Toc59028165 \h </w:instrText>
+              <w:instrText xml:space="preserve"> PAGEREF _Toc59033927 \h </w:instrText>
             </w:r>
             <w:r>
               <w:rPr>
@@ -2220,7 +2143,7 @@
                 <w:noProof/>
                 <w:webHidden/>
               </w:rPr>
-              <w:t>10</w:t>
+              <w:t>12</w:t>
             </w:r>
             <w:r>
               <w:rPr>
@@ -2449,7 +2372,7 @@
       <w:pPr>
         <w:pStyle w:val="berschrift1"/>
       </w:pPr>
-      <w:bookmarkStart w:id="1" w:name="_Toc59028146"/>
+      <w:bookmarkStart w:id="1" w:name="_Toc59033909"/>
       <w:r>
         <w:lastRenderedPageBreak/>
         <w:t>Introduction</w:t>
@@ -2559,7 +2482,7 @@
       <w:pPr>
         <w:pStyle w:val="berschrift2"/>
       </w:pPr>
-      <w:bookmarkStart w:id="2" w:name="_Toc59028147"/>
+      <w:bookmarkStart w:id="2" w:name="_Toc59033910"/>
       <w:r>
         <w:t>Project Group</w:t>
       </w:r>
@@ -3457,7 +3380,7 @@
       <w:pPr>
         <w:pStyle w:val="berschrift2"/>
       </w:pPr>
-      <w:bookmarkStart w:id="3" w:name="_Toc59028148"/>
+      <w:bookmarkStart w:id="3" w:name="_Toc59033911"/>
       <w:r>
         <w:t>Project Description</w:t>
       </w:r>
@@ -3584,7 +3507,19 @@
         <w:rPr>
           <w:lang w:eastAsia="de-AT"/>
         </w:rPr>
-        <w:t xml:space="preserve"> on the following page.</w:t>
+        <w:t xml:space="preserve"> on the following page</w:t>
+      </w:r>
+      <w:r>
+        <w:rPr>
+          <w:lang w:eastAsia="de-AT"/>
+        </w:rPr>
+        <w:t xml:space="preserve"> (page 3)</w:t>
+      </w:r>
+      <w:r>
+        <w:rPr>
+          <w:lang w:eastAsia="de-AT"/>
+        </w:rPr>
+        <w:t>.</w:t>
       </w:r>
       <w:r>
         <w:rPr>
@@ -3704,7 +3639,7 @@
       <w:pPr>
         <w:pStyle w:val="berschrift1"/>
       </w:pPr>
-      <w:bookmarkStart w:id="4" w:name="_Toc59028149"/>
+      <w:bookmarkStart w:id="4" w:name="_Toc59033912"/>
       <w:r>
         <w:lastRenderedPageBreak/>
         <w:t>Project Goals</w:t>
@@ -3800,7 +3735,7 @@
       <w:pPr>
         <w:pStyle w:val="berschrift1"/>
       </w:pPr>
-      <w:bookmarkStart w:id="5" w:name="_Toc59028150"/>
+      <w:bookmarkStart w:id="5" w:name="_Toc59033913"/>
       <w:r>
         <w:t>Requirements</w:t>
       </w:r>
@@ -3989,7 +3924,7 @@
           <w:lang w:val="en-US"/>
         </w:rPr>
       </w:pPr>
-      <w:bookmarkStart w:id="6" w:name="_Toc59028151"/>
+      <w:bookmarkStart w:id="6" w:name="_Toc59033914"/>
       <w:r>
         <w:rPr>
           <w:lang w:val="en-US"/>
@@ -4124,7 +4059,7 @@
           <w:lang w:val="en-US"/>
         </w:rPr>
       </w:pPr>
-      <w:bookmarkStart w:id="7" w:name="_Toc59028152"/>
+      <w:bookmarkStart w:id="7" w:name="_Toc59033915"/>
       <w:r>
         <w:rPr>
           <w:lang w:val="en-US"/>
@@ -4299,7 +4234,7 @@
           <w:lang w:val="en-US"/>
         </w:rPr>
       </w:pPr>
-      <w:bookmarkStart w:id="8" w:name="_Toc59028153"/>
+      <w:bookmarkStart w:id="8" w:name="_Toc59033916"/>
       <w:r>
         <w:rPr>
           <w:lang w:val="en-US"/>
@@ -4520,7 +4455,7 @@
           <w:lang w:val="en-US"/>
         </w:rPr>
       </w:pPr>
-      <w:bookmarkStart w:id="9" w:name="_Toc59028154"/>
+      <w:bookmarkStart w:id="9" w:name="_Toc59033917"/>
       <w:r>
         <w:rPr>
           <w:lang w:val="en-US"/>
@@ -4652,7 +4587,7 @@
           <w:lang w:val="en-US"/>
         </w:rPr>
       </w:pPr>
-      <w:bookmarkStart w:id="10" w:name="_Toc59028155"/>
+      <w:bookmarkStart w:id="10" w:name="_Toc59033918"/>
       <w:r>
         <w:rPr>
           <w:lang w:val="en-US"/>
@@ -4737,7 +4672,7 @@
           <w:lang w:val="en-US"/>
         </w:rPr>
       </w:pPr>
-      <w:bookmarkStart w:id="11" w:name="_Toc59028156"/>
+      <w:bookmarkStart w:id="11" w:name="_Toc59033919"/>
       <w:r>
         <w:rPr>
           <w:lang w:val="en-US"/>
@@ -5535,7 +5470,7 @@
           <w:lang w:val="en-US"/>
         </w:rPr>
       </w:pPr>
-      <w:bookmarkStart w:id="12" w:name="_Toc59028157"/>
+      <w:bookmarkStart w:id="12" w:name="_Toc59033920"/>
       <w:r>
         <w:rPr>
           <w:lang w:val="en-US"/>
@@ -5912,7 +5847,7 @@
           <w:lang w:val="en-US"/>
         </w:rPr>
       </w:pPr>
-      <w:bookmarkStart w:id="13" w:name="_Toc59028158"/>
+      <w:bookmarkStart w:id="13" w:name="_Toc59033921"/>
       <w:r>
         <w:rPr>
           <w:lang w:val="en-US"/>
@@ -6497,7 +6432,7 @@
           <w:lang w:val="en-US"/>
         </w:rPr>
       </w:pPr>
-      <w:bookmarkStart w:id="14" w:name="_Toc59028159"/>
+      <w:bookmarkStart w:id="14" w:name="_Toc59033922"/>
       <w:r>
         <w:rPr>
           <w:lang w:val="en-US"/>
@@ -6642,7 +6577,7 @@
           <w:lang w:val="en-US"/>
         </w:rPr>
       </w:pPr>
-      <w:bookmarkStart w:id="15" w:name="_Toc59028160"/>
+      <w:bookmarkStart w:id="15" w:name="_Toc59033923"/>
       <w:r>
         <w:rPr>
           <w:lang w:val="en-US"/>
@@ -6902,16 +6837,16 @@
           <w:noProof/>
         </w:rPr>
         <w:drawing>
-          <wp:anchor distT="0" distB="0" distL="114300" distR="114300" simplePos="0" relativeHeight="251660288" behindDoc="0" locked="0" layoutInCell="1" allowOverlap="1" wp14:anchorId="5630CB3A" wp14:editId="712B1E0B">
+          <wp:anchor distT="0" distB="0" distL="114300" distR="114300" simplePos="0" relativeHeight="251660288" behindDoc="0" locked="0" layoutInCell="1" allowOverlap="1" wp14:anchorId="5630CB3A" wp14:editId="45EC7936">
             <wp:simplePos x="0" y="0"/>
             <wp:positionH relativeFrom="column">
-              <wp:posOffset>3490595</wp:posOffset>
+              <wp:posOffset>3319145</wp:posOffset>
             </wp:positionH>
             <wp:positionV relativeFrom="paragraph">
-              <wp:posOffset>204470</wp:posOffset>
+              <wp:posOffset>146685</wp:posOffset>
             </wp:positionV>
-            <wp:extent cx="2400300" cy="1466850"/>
-            <wp:effectExtent l="19050" t="19050" r="19050" b="19050"/>
+            <wp:extent cx="2571750" cy="1571625"/>
+            <wp:effectExtent l="19050" t="19050" r="19050" b="28575"/>
             <wp:wrapSquare wrapText="bothSides"/>
             <wp:docPr id="8" name="Grafik 8"/>
             <wp:cNvGraphicFramePr>
@@ -6932,7 +6867,7 @@
                   <pic:spPr bwMode="auto">
                     <a:xfrm>
                       <a:off x="0" y="0"/>
-                      <a:ext cx="2400300" cy="1466850"/>
+                      <a:ext cx="2571750" cy="1571625"/>
                     </a:xfrm>
                     <a:prstGeom prst="rect">
                       <a:avLst/>
@@ -7107,16 +7042,16 @@
           <w:noProof/>
         </w:rPr>
         <w:drawing>
-          <wp:anchor distT="0" distB="0" distL="114300" distR="114300" simplePos="0" relativeHeight="251662336" behindDoc="0" locked="0" layoutInCell="1" allowOverlap="1" wp14:anchorId="1A70821F" wp14:editId="4FE28E65">
+          <wp:anchor distT="0" distB="0" distL="114300" distR="114300" simplePos="0" relativeHeight="251662336" behindDoc="0" locked="0" layoutInCell="1" allowOverlap="1" wp14:anchorId="1A70821F" wp14:editId="23063468">
             <wp:simplePos x="0" y="0"/>
             <wp:positionH relativeFrom="column">
-              <wp:posOffset>2880360</wp:posOffset>
+              <wp:posOffset>2738755</wp:posOffset>
             </wp:positionH>
             <wp:positionV relativeFrom="paragraph">
-              <wp:posOffset>106680</wp:posOffset>
+              <wp:posOffset>201295</wp:posOffset>
             </wp:positionV>
-            <wp:extent cx="3130550" cy="1062990"/>
-            <wp:effectExtent l="19050" t="19050" r="12700" b="22860"/>
+            <wp:extent cx="3281680" cy="1114425"/>
+            <wp:effectExtent l="19050" t="19050" r="13970" b="28575"/>
             <wp:wrapSquare wrapText="bothSides"/>
             <wp:docPr id="10" name="Grafik 10"/>
             <wp:cNvGraphicFramePr>
@@ -7138,7 +7073,7 @@
                   <pic:spPr>
                     <a:xfrm>
                       <a:off x="0" y="0"/>
-                      <a:ext cx="3130550" cy="1062990"/>
+                      <a:ext cx="3281680" cy="1114425"/>
                     </a:xfrm>
                     <a:prstGeom prst="rect">
                       <a:avLst/>
@@ -7547,7 +7482,7 @@
           <w:lang w:val="en-US"/>
         </w:rPr>
       </w:pPr>
-      <w:bookmarkStart w:id="16" w:name="_Toc59028162"/>
+      <w:bookmarkStart w:id="16" w:name="_Toc59033924"/>
       <w:r>
         <w:rPr>
           <w:lang w:val="en-US"/>
@@ -7589,7 +7524,7 @@
           <w:lang w:val="en-US"/>
         </w:rPr>
       </w:pPr>
-      <w:bookmarkStart w:id="17" w:name="_Toc59028163"/>
+      <w:bookmarkStart w:id="17" w:name="_Toc59033925"/>
       <w:r>
         <w:rPr>
           <w:lang w:val="en-US"/>
@@ -7625,7 +7560,7 @@
           <w:lang w:val="en-US"/>
         </w:rPr>
       </w:pPr>
-      <w:bookmarkStart w:id="18" w:name="_Toc59028164"/>
+      <w:bookmarkStart w:id="18" w:name="_Toc59033926"/>
       <w:r>
         <w:rPr>
           <w:lang w:val="en-US"/>
@@ -7788,7 +7723,7 @@
           <w:lang w:val="en-US"/>
         </w:rPr>
       </w:pPr>
-      <w:bookmarkStart w:id="19" w:name="_Toc59028165"/>
+      <w:bookmarkStart w:id="19" w:name="_Toc59033927"/>
       <w:r>
         <w:rPr>
           <w:lang w:val="en-US"/>
@@ -8294,6 +8229,18 @@
           <w:lang w:eastAsia="de-AT"/>
         </w:rPr>
       </w:pPr>
+    </w:p>
+    <w:p>
+      <w:pPr>
+        <w:tabs>
+          <w:tab w:val="center" w:pos="1985"/>
+          <w:tab w:val="center" w:pos="7088"/>
+        </w:tabs>
+        <w:jc w:val="right"/>
+        <w:rPr>
+          <w:lang w:eastAsia="de-AT"/>
+        </w:rPr>
+      </w:pPr>
       <w:r>
         <w:rPr>
           <w:lang w:eastAsia="de-AT"/>
@@ -8320,6 +8267,93 @@
           <w:lang w:eastAsia="de-AT"/>
         </w:rPr>
       </w:pPr>
+      <w:r>
+        <w:rPr>
+          <w:noProof/>
+        </w:rPr>
+        <w:drawing>
+          <wp:anchor distT="0" distB="0" distL="114300" distR="114300" simplePos="0" relativeHeight="251666432" behindDoc="0" locked="0" layoutInCell="1" allowOverlap="1" wp14:anchorId="77F0A6D1" wp14:editId="15CCCE4B">
+            <wp:simplePos x="0" y="0"/>
+            <wp:positionH relativeFrom="column">
+              <wp:posOffset>3623310</wp:posOffset>
+            </wp:positionH>
+            <wp:positionV relativeFrom="paragraph">
+              <wp:posOffset>201295</wp:posOffset>
+            </wp:positionV>
+            <wp:extent cx="2181225" cy="647700"/>
+            <wp:effectExtent l="0" t="0" r="0" b="0"/>
+            <wp:wrapThrough wrapText="bothSides">
+              <wp:wrapPolygon edited="0">
+                <wp:start x="12262" y="1271"/>
+                <wp:lineTo x="5659" y="2541"/>
+                <wp:lineTo x="1698" y="6353"/>
+                <wp:lineTo x="755" y="17153"/>
+                <wp:lineTo x="943" y="20329"/>
+                <wp:lineTo x="2075" y="20329"/>
+                <wp:lineTo x="17355" y="15882"/>
+                <wp:lineTo x="6603" y="12706"/>
+                <wp:lineTo x="20751" y="6353"/>
+                <wp:lineTo x="21128" y="3812"/>
+                <wp:lineTo x="13205" y="1271"/>
+                <wp:lineTo x="12262" y="1271"/>
+              </wp:wrapPolygon>
+            </wp:wrapThrough>
+            <wp:docPr id="13" name="Grafik 13"/>
+            <wp:cNvGraphicFramePr>
+              <a:graphicFrameLocks xmlns:a="http://schemas.openxmlformats.org/drawingml/2006/main" noChangeAspect="1"/>
+            </wp:cNvGraphicFramePr>
+            <a:graphic xmlns:a="http://schemas.openxmlformats.org/drawingml/2006/main">
+              <a:graphicData uri="http://schemas.openxmlformats.org/drawingml/2006/picture">
+                <pic:pic xmlns:pic="http://schemas.openxmlformats.org/drawingml/2006/picture">
+                  <pic:nvPicPr>
+                    <pic:cNvPr id="1" name=""/>
+                    <pic:cNvPicPr/>
+                  </pic:nvPicPr>
+                  <pic:blipFill rotWithShape="1">
+                    <a:blip r:embed="rId31">
+                      <a:clrChange>
+                        <a:clrFrom>
+                          <a:srgbClr val="FFFFFF"/>
+                        </a:clrFrom>
+                        <a:clrTo>
+                          <a:srgbClr val="FFFFFF">
+                            <a:alpha val="0"/>
+                          </a:srgbClr>
+                        </a:clrTo>
+                      </a:clrChange>
+                    </a:blip>
+                    <a:srcRect r="47905"/>
+                    <a:stretch/>
+                  </pic:blipFill>
+                  <pic:spPr bwMode="auto">
+                    <a:xfrm>
+                      <a:off x="0" y="0"/>
+                      <a:ext cx="2181225" cy="647700"/>
+                    </a:xfrm>
+                    <a:prstGeom prst="rect">
+                      <a:avLst/>
+                    </a:prstGeom>
+                    <a:ln>
+                      <a:noFill/>
+                    </a:ln>
+                    <a:extLst>
+                      <a:ext uri="{53640926-AAD7-44D8-BBD7-CCE9431645EC}">
+                        <a14:shadowObscured xmlns:a14="http://schemas.microsoft.com/office/drawing/2010/main"/>
+                      </a:ext>
+                    </a:extLst>
+                  </pic:spPr>
+                </pic:pic>
+              </a:graphicData>
+            </a:graphic>
+            <wp14:sizeRelH relativeFrom="page">
+              <wp14:pctWidth>0</wp14:pctWidth>
+            </wp14:sizeRelH>
+            <wp14:sizeRelV relativeFrom="page">
+              <wp14:pctHeight>0</wp14:pctHeight>
+            </wp14:sizeRelV>
+          </wp:anchor>
+        </w:drawing>
+      </w:r>
     </w:p>
     <w:p>
       <w:pPr>
@@ -8344,6 +8378,7 @@
         <w:tabs>
           <w:tab w:val="center" w:pos="7088"/>
         </w:tabs>
+        <w:jc w:val="right"/>
         <w:rPr>
           <w:lang w:eastAsia="de-AT"/>
         </w:rPr>
@@ -8403,6 +8438,7 @@
         <w:tabs>
           <w:tab w:val="center" w:pos="7088"/>
         </w:tabs>
+        <w:jc w:val="right"/>
         <w:rPr>
           <w:lang w:eastAsia="de-AT"/>
         </w:rPr>

--- a/notes/Updated_Documentation_TournamentGenerator_InformationSystemDevelopment.docx
+++ b/notes/Updated_Documentation_TournamentGenerator_InformationSystemDevelopment.docx
@@ -2280,21 +2280,7 @@
         <w:rPr>
           <w:highlight w:val="yellow"/>
         </w:rPr>
-        <w:t xml:space="preserve">include an abstract at the beginning. </w:t>
-      </w:r>
-      <w:proofErr w:type="gramStart"/>
-      <w:r>
-        <w:rPr>
-          <w:highlight w:val="yellow"/>
-        </w:rPr>
-        <w:t>With regard to</w:t>
-      </w:r>
-      <w:proofErr w:type="gramEnd"/>
-      <w:r>
-        <w:rPr>
-          <w:highlight w:val="yellow"/>
-        </w:rPr>
-        <w:t xml:space="preserve"> the structure of an abstract, see </w:t>
+        <w:t xml:space="preserve">include an abstract at the beginning. With regard to the structure of an abstract, see </w:t>
       </w:r>
       <w:r>
         <w:rPr>
@@ -6342,7 +6328,19 @@
         <w:rPr>
           <w:lang w:val="en-US" w:eastAsia="de-AT"/>
         </w:rPr>
-        <w:t>There are Problems with the Footer positioning for the Tournament and Team creation pages, which blocked the view of the content blocks.</w:t>
+        <w:t>There are Problems with the Footer positioning</w:t>
+      </w:r>
+      <w:r>
+        <w:rPr>
+          <w:lang w:val="en-US" w:eastAsia="de-AT"/>
+        </w:rPr>
+        <w:t xml:space="preserve"> and depiction</w:t>
+      </w:r>
+      <w:r>
+        <w:rPr>
+          <w:lang w:val="en-US" w:eastAsia="de-AT"/>
+        </w:rPr>
+        <w:t xml:space="preserve"> for the Tournament and Team creation pages, which blocked the view of the content blocks.</w:t>
       </w:r>
     </w:p>
     <w:p>

--- a/notes/Updated_Documentation_TournamentGenerator_InformationSystemDevelopment.docx
+++ b/notes/Updated_Documentation_TournamentGenerator_InformationSystemDevelopment.docx
@@ -141,39 +141,37 @@
           <w:lang w:val="en-US"/>
         </w:rPr>
       </w:pPr>
-      <w:proofErr w:type="spellStart"/>
       <w:r>
         <w:rPr>
           <w:lang w:val="en-US"/>
         </w:rPr>
-        <w:t>Programme</w:t>
-      </w:r>
-      <w:proofErr w:type="spellEnd"/>
+        <w:t xml:space="preserve">Programme: </w:t>
+      </w:r>
       <w:r>
         <w:rPr>
           <w:lang w:val="en-US"/>
         </w:rPr>
-        <w:t xml:space="preserve">: </w:t>
-      </w:r>
-      <w:r>
+        <w:t>Masters Programme in Information Systems</w:t>
+      </w:r>
+    </w:p>
+    <w:p>
+      <w:pPr>
+        <w:pStyle w:val="Centered"/>
         <w:rPr>
           <w:lang w:val="en-US"/>
         </w:rPr>
-        <w:t xml:space="preserve">Masters </w:t>
-      </w:r>
-      <w:proofErr w:type="spellStart"/>
+      </w:pPr>
       <w:r>
         <w:rPr>
           <w:lang w:val="en-US"/>
         </w:rPr>
-        <w:t>Programme</w:t>
-      </w:r>
-      <w:proofErr w:type="spellEnd"/>
+        <w:t xml:space="preserve">Module: </w:t>
+      </w:r>
       <w:r>
         <w:rPr>
           <w:lang w:val="en-US"/>
         </w:rPr>
-        <w:t xml:space="preserve"> in Information Systems</w:t>
+        <w:t>Information System Development</w:t>
       </w:r>
     </w:p>
     <w:p>
@@ -187,12 +185,18 @@
         <w:rPr>
           <w:lang w:val="en-US"/>
         </w:rPr>
-        <w:t xml:space="preserve">Module: </w:t>
+        <w:t>C</w:t>
       </w:r>
       <w:r>
         <w:rPr>
           <w:lang w:val="en-US"/>
         </w:rPr>
+        <w:t xml:space="preserve">ourse: </w:t>
+      </w:r>
+      <w:r>
+        <w:rPr>
+          <w:lang w:val="en-US"/>
+        </w:rPr>
         <w:t>Information System Development</w:t>
       </w:r>
     </w:p>
@@ -203,77 +207,85 @@
           <w:lang w:val="en-US"/>
         </w:rPr>
       </w:pPr>
-      <w:r>
-        <w:rPr>
-          <w:lang w:val="en-US"/>
-        </w:rPr>
-        <w:t>C</w:t>
-      </w:r>
-      <w:r>
-        <w:rPr>
-          <w:lang w:val="en-US"/>
-        </w:rPr>
-        <w:t xml:space="preserve">ourse: </w:t>
-      </w:r>
-      <w:r>
-        <w:rPr>
-          <w:lang w:val="en-US"/>
-        </w:rPr>
-        <w:t>Information System Development</w:t>
-      </w:r>
     </w:p>
     <w:p>
       <w:pPr>
         <w:pStyle w:val="Centered"/>
-        <w:rPr>
-          <w:lang w:val="en-US"/>
-        </w:rPr>
-      </w:pPr>
+      </w:pPr>
+      <w:r>
+        <w:t>Assessor: [</w:t>
+      </w:r>
+      <w:r>
+        <w:t>Dr. Frank Breitinger</w:t>
+      </w:r>
+      <w:r>
+        <w:t>]</w:t>
+      </w:r>
     </w:p>
     <w:p>
       <w:pPr>
         <w:pStyle w:val="Centered"/>
       </w:pPr>
-      <w:r>
-        <w:t>Assessor: [</w:t>
-      </w:r>
-      <w:proofErr w:type="spellStart"/>
-      <w:r>
-        <w:t>Dr.</w:t>
-      </w:r>
-      <w:proofErr w:type="spellEnd"/>
-      <w:r>
-        <w:t xml:space="preserve"> Frank </w:t>
-      </w:r>
-      <w:proofErr w:type="spellStart"/>
-      <w:r>
-        <w:t>Breitinger</w:t>
-      </w:r>
-      <w:proofErr w:type="spellEnd"/>
-      <w:r>
-        <w:t>]</w:t>
-      </w:r>
     </w:p>
     <w:p>
       <w:pPr>
         <w:pStyle w:val="Centered"/>
       </w:pPr>
+      <w:r>
+        <w:t xml:space="preserve">Working period: </w:t>
+      </w:r>
+      <w:r>
+        <w:t>18</w:t>
+      </w:r>
+      <w:r>
+        <w:t>/</w:t>
+      </w:r>
+      <w:r>
+        <w:t>09</w:t>
+      </w:r>
+      <w:r>
+        <w:t>/</w:t>
+      </w:r>
+      <w:r>
+        <w:t>2020</w:t>
+      </w:r>
+      <w:r>
+        <w:t xml:space="preserve"> to </w:t>
+      </w:r>
+      <w:r>
+        <w:t>17</w:t>
+      </w:r>
+      <w:r>
+        <w:t>/</w:t>
+      </w:r>
+      <w:r>
+        <w:t>12</w:t>
+      </w:r>
+      <w:r>
+        <w:t>/</w:t>
+      </w:r>
+      <w:r>
+        <w:t>2020</w:t>
+      </w:r>
     </w:p>
     <w:p>
       <w:pPr>
         <w:pStyle w:val="Centered"/>
       </w:pPr>
       <w:r>
-        <w:t xml:space="preserve">Working period: </w:t>
-      </w:r>
-      <w:r>
-        <w:t>18</w:t>
+        <w:t xml:space="preserve">Date of submission: </w:t>
+      </w:r>
+      <w:r>
+        <w:t>1</w:t>
+      </w:r>
+      <w:r>
+        <w:t>6</w:t>
       </w:r>
       <w:r>
         <w:t>/</w:t>
       </w:r>
       <w:r>
-        <w:t>09</w:t>
+        <w:t>12</w:t>
       </w:r>
       <w:r>
         <w:t>/</w:t>
@@ -281,74 +293,22 @@
       <w:r>
         <w:t>2020</w:t>
       </w:r>
-      <w:r>
-        <w:t xml:space="preserve"> to </w:t>
-      </w:r>
-      <w:r>
-        <w:t>17</w:t>
-      </w:r>
-      <w:r>
-        <w:t>/</w:t>
-      </w:r>
-      <w:r>
-        <w:t>12</w:t>
-      </w:r>
-      <w:r>
-        <w:t>/</w:t>
-      </w:r>
-      <w:r>
-        <w:t>2020</w:t>
-      </w:r>
     </w:p>
     <w:p>
       <w:pPr>
         <w:pStyle w:val="Centered"/>
       </w:pPr>
-      <w:r>
-        <w:t xml:space="preserve">Date of submission: </w:t>
-      </w:r>
-      <w:r>
-        <w:t>1</w:t>
-      </w:r>
-      <w:r>
-        <w:t>6</w:t>
-      </w:r>
-      <w:r>
-        <w:t>/</w:t>
-      </w:r>
-      <w:r>
-        <w:t>12</w:t>
-      </w:r>
-      <w:r>
-        <w:t>/</w:t>
-      </w:r>
-      <w:r>
-        <w:t>2020</w:t>
-      </w:r>
     </w:p>
     <w:p>
       <w:pPr>
         <w:pStyle w:val="Centered"/>
       </w:pPr>
-    </w:p>
-    <w:p>
-      <w:pPr>
-        <w:pStyle w:val="Centered"/>
-      </w:pPr>
       <w:r>
         <w:rPr>
           <w:highlight w:val="yellow"/>
         </w:rPr>
-        <w:t xml:space="preserve">GitHub Link: </w:t>
-      </w:r>
-      <w:proofErr w:type="spellStart"/>
-      <w:r>
-        <w:rPr>
-          <w:highlight w:val="yellow"/>
-        </w:rPr>
-        <w:t>moinmoinmoinjutenTach</w:t>
-      </w:r>
-      <w:proofErr w:type="spellEnd"/>
+        <w:t>GitHub Link: moinmoinmoinjutenTach</w:t>
+      </w:r>
     </w:p>
     <w:p>
       <w:pPr>
@@ -2442,7 +2402,7 @@
         <w:rPr>
           <w:lang w:val="en-US"/>
         </w:rPr>
-        <w:t xml:space="preserve">: project group, project description, project goals, requirements, domain model, user experience and run through, highlights, readme and notes, </w:t>
+        <w:t xml:space="preserve">: project group, project description, project goals, requirements, domain model, user experience and run through, readme and notes, </w:t>
       </w:r>
       <w:r>
         <w:rPr>
@@ -2899,16 +2859,8 @@
               <w:rPr>
                 <w:lang w:val="en-US" w:eastAsia="de-AT"/>
               </w:rPr>
-              <w:t xml:space="preserve">Alexander </w:t>
-            </w:r>
-            <w:proofErr w:type="spellStart"/>
-            <w:r>
-              <w:rPr>
-                <w:lang w:val="en-US" w:eastAsia="de-AT"/>
-              </w:rPr>
-              <w:t>Büchel</w:t>
-            </w:r>
-            <w:proofErr w:type="spellEnd"/>
+              <w:t>Alexander Büchel</w:t>
+            </w:r>
           </w:p>
         </w:tc>
         <w:tc>
@@ -3978,21 +3930,7 @@
         <w:rPr>
           <w:lang w:val="en-US"/>
         </w:rPr>
-        <w:t xml:space="preserve">Dr. Frank </w:t>
-      </w:r>
-      <w:proofErr w:type="spellStart"/>
-      <w:r>
-        <w:rPr>
-          <w:lang w:val="en-US"/>
-        </w:rPr>
-        <w:t>Breitinger</w:t>
-      </w:r>
-      <w:proofErr w:type="spellEnd"/>
-      <w:r>
-        <w:rPr>
-          <w:lang w:val="en-US"/>
-        </w:rPr>
-        <w:t>, Assessor of course Information System Development (ISD)</w:t>
+        <w:t>Dr. Frank Breitinger, Assessor of course Information System Development (ISD)</w:t>
       </w:r>
     </w:p>
     <w:p>
@@ -4050,17 +3988,9 @@
         <w:rPr>
           <w:lang w:val="en-US"/>
         </w:rPr>
-        <w:t xml:space="preserve">Requirements Dr. Frank </w:t>
-      </w:r>
-      <w:proofErr w:type="spellStart"/>
-      <w:r>
-        <w:rPr>
-          <w:lang w:val="en-US"/>
-        </w:rPr>
-        <w:t>Breitinger</w:t>
+        <w:t>Requirements Dr. Frank Breitinger</w:t>
       </w:r>
       <w:bookmarkEnd w:id="7"/>
-      <w:proofErr w:type="spellEnd"/>
     </w:p>
     <w:p>
       <w:pPr>
@@ -7112,21 +7042,7 @@
         <w:rPr>
           <w:lang w:val="en-US" w:eastAsia="de-AT"/>
         </w:rPr>
-        <w:t>Now you get to a new interface where you have to create the associated teams. Either you create a new team individually and enter the name, number of players, captain and manager yourself or you select the "</w:t>
-      </w:r>
-      <w:proofErr w:type="spellStart"/>
-      <w:r>
-        <w:rPr>
-          <w:lang w:val="en-US" w:eastAsia="de-AT"/>
-        </w:rPr>
-        <w:t>Autocreate</w:t>
-      </w:r>
-      <w:proofErr w:type="spellEnd"/>
-      <w:r>
-        <w:rPr>
-          <w:lang w:val="en-US" w:eastAsia="de-AT"/>
-        </w:rPr>
-        <w:t>" button, which fills in these fields automatically. At the top, below the title, you can see how many teams are needed for the tournament</w:t>
+        <w:t>Now you get to a new interface where you have to create the associated teams. Either you create a new team individually and enter the name, number of players, captain and manager yourself or you select the "Autocreate" button, which fills in these fields automatically. At the top, below the title, you can see how many teams are needed for the tournament</w:t>
       </w:r>
       <w:r>
         <w:rPr>
@@ -7243,21 +7159,7 @@
         <w:rPr>
           <w:lang w:val="en-US" w:eastAsia="de-AT"/>
         </w:rPr>
-        <w:t xml:space="preserve"> "</w:t>
-      </w:r>
-      <w:proofErr w:type="spellStart"/>
-      <w:r>
-        <w:rPr>
-          <w:lang w:val="en-US" w:eastAsia="de-AT"/>
-        </w:rPr>
-        <w:t>Autocreate</w:t>
-      </w:r>
-      <w:proofErr w:type="spellEnd"/>
-      <w:r>
-        <w:rPr>
-          <w:lang w:val="en-US" w:eastAsia="de-AT"/>
-        </w:rPr>
-        <w:t xml:space="preserve">". If </w:t>
+        <w:t xml:space="preserve"> "Autocreate". If </w:t>
       </w:r>
       <w:r>
         <w:rPr>
@@ -8007,23 +7909,13 @@
         </w:rPr>
         <w:t>]. </w:t>
       </w:r>
-      <w:proofErr w:type="spellStart"/>
       <w:r>
         <w:rPr>
           <w:rStyle w:val="text-color-purple"/>
           <w:szCs w:val="22"/>
           <w:shd w:val="clear" w:color="auto" w:fill="FFFFFF"/>
         </w:rPr>
-        <w:t>Geeksforgeeks</w:t>
-      </w:r>
-      <w:proofErr w:type="spellEnd"/>
-      <w:r>
-        <w:rPr>
-          <w:rStyle w:val="text-color-purple"/>
-          <w:szCs w:val="22"/>
-          <w:shd w:val="clear" w:color="auto" w:fill="FFFFFF"/>
-        </w:rPr>
-        <w:t xml:space="preserve">. </w:t>
+        <w:t xml:space="preserve">Geeksforgeeks. </w:t>
       </w:r>
       <w:hyperlink r:id="rId30" w:history="1">
         <w:r>
@@ -8064,35 +7956,7 @@
         <w:rPr>
           <w:szCs w:val="22"/>
         </w:rPr>
-        <w:t xml:space="preserve">Rosenberg, D., &amp; Stephens, M. (2007): Use Case Driven Object </w:t>
-      </w:r>
-      <w:proofErr w:type="spellStart"/>
-      <w:r>
-        <w:rPr>
-          <w:szCs w:val="22"/>
-        </w:rPr>
-        <w:t>Modeling</w:t>
-      </w:r>
-      <w:proofErr w:type="spellEnd"/>
-      <w:r>
-        <w:rPr>
-          <w:szCs w:val="22"/>
-        </w:rPr>
-        <w:t xml:space="preserve"> with UML: </w:t>
-      </w:r>
-      <w:proofErr w:type="spellStart"/>
-      <w:r>
-        <w:rPr>
-          <w:szCs w:val="22"/>
-        </w:rPr>
-        <w:t>Apress</w:t>
-      </w:r>
-      <w:proofErr w:type="spellEnd"/>
-      <w:r>
-        <w:rPr>
-          <w:szCs w:val="22"/>
-        </w:rPr>
-        <w:t xml:space="preserve">. </w:t>
+        <w:t xml:space="preserve">Rosenberg, D., &amp; Stephens, M. (2007): Use Case Driven Object Modeling with UML: Apress. </w:t>
       </w:r>
     </w:p>
     <w:p>
